--- a/Disertatie_var2.docx
+++ b/Disertatie_var2.docx
@@ -546,90 +546,983 @@
           <w:i/>
           <w:lang w:val="en-US"/>
         </w:rPr>
+        <w:t>.”</w:t>
+      </w:r>
+      <w:r>
+        <w:rPr>
+          <w:i/>
+          <w:lang w:val="en-US"/>
+        </w:rPr>
+        <w:t>[</w:t>
+      </w:r>
+      <w:proofErr w:type="gramEnd"/>
+      <w:r>
+        <w:rPr>
+          <w:i/>
+          <w:lang w:val="en-US"/>
+        </w:rPr>
+        <w:t>6]</w:t>
+      </w:r>
+      <w:r>
+        <w:rPr>
+          <w:i/>
+          <w:lang w:val="en-US"/>
+        </w:rPr>
+        <w:t xml:space="preserve">. </w:t>
+      </w:r>
+      <w:r>
+        <w:rPr>
+          <w:lang w:val="en-US"/>
+        </w:rPr>
+        <w:t xml:space="preserve">The scene is named the follow scene, because over here it is created a trackable object which will be used by the robot in order to follow it. </w:t>
+      </w:r>
+    </w:p>
+    <w:p>
+      <w:pPr>
+        <w:rPr>
+          <w:lang w:val="en-US"/>
+        </w:rPr>
+      </w:pPr>
+      <w:r>
+        <w:rPr>
+          <w:lang w:val="en-US"/>
+        </w:rPr>
+        <w:t xml:space="preserve">The last scenario is the mapping scenario, and uses Apple’s </w:t>
+      </w:r>
+      <w:proofErr w:type="spellStart"/>
+      <w:r>
+        <w:rPr>
+          <w:lang w:val="en-US"/>
+        </w:rPr>
+        <w:t>ARkit</w:t>
+      </w:r>
+      <w:proofErr w:type="spellEnd"/>
+      <w:r>
+        <w:rPr>
+          <w:lang w:val="en-US"/>
+        </w:rPr>
+        <w:t xml:space="preserve">, to detect vertical and horizontal planes. </w:t>
+      </w:r>
+      <w:r>
+        <w:rPr>
+          <w:lang w:val="en-US"/>
+        </w:rPr>
+        <w:t xml:space="preserve">This uses a script to send the name, position, rotation and scale of the generated planes to the computer, so the </w:t>
+      </w:r>
+      <w:proofErr w:type="spellStart"/>
+      <w:r>
+        <w:rPr>
+          <w:lang w:val="en-US"/>
+        </w:rPr>
+        <w:t>ARkit</w:t>
+      </w:r>
+      <w:proofErr w:type="spellEnd"/>
+      <w:r>
+        <w:rPr>
+          <w:lang w:val="en-US"/>
+        </w:rPr>
+        <w:t xml:space="preserve"> could instantiate them. </w:t>
+      </w:r>
+    </w:p>
+    <w:p>
+      <w:pPr>
+        <w:rPr>
+          <w:lang w:val="en-US"/>
+        </w:rPr>
+      </w:pPr>
+    </w:p>
+    <w:p>
+      <w:pPr>
+        <w:rPr>
+          <w:lang w:val="en-US"/>
+        </w:rPr>
+      </w:pPr>
+      <w:r>
+        <w:rPr>
+          <w:lang w:val="en-US"/>
+        </w:rPr>
+        <w:t>Regarding robot</w:t>
+      </w:r>
+      <w:r>
+        <w:rPr>
+          <w:lang w:val="en-US"/>
+        </w:rPr>
+        <w:t>’</w:t>
+      </w:r>
+      <w:r>
+        <w:rPr>
+          <w:lang w:val="en-US"/>
+        </w:rPr>
+        <w:t xml:space="preserve">s navigation, there are two main strategies: </w:t>
+      </w:r>
+      <w:r>
+        <w:rPr>
+          <w:i/>
+          <w:lang w:val="en-US"/>
+        </w:rPr>
+        <w:t>map-based navigation</w:t>
+      </w:r>
+      <w:r>
+        <w:rPr>
+          <w:lang w:val="en-US"/>
+        </w:rPr>
+        <w:t xml:space="preserve"> and </w:t>
+      </w:r>
+      <w:r>
+        <w:rPr>
+          <w:i/>
+          <w:lang w:val="en-US"/>
+        </w:rPr>
+        <w:t>map-less navigation</w:t>
+      </w:r>
+      <w:r>
+        <w:rPr>
+          <w:lang w:val="en-US"/>
+        </w:rPr>
+        <w:t xml:space="preserve">. </w:t>
+      </w:r>
+    </w:p>
+    <w:p>
+      <w:r>
+        <w:rPr>
+          <w:lang w:val="en-US"/>
+        </w:rPr>
+        <w:t>The research article “</w:t>
+      </w:r>
+      <w:r>
+        <w:rPr>
+          <w:lang w:val="en-US"/>
+        </w:rPr>
+        <w:t>Robot Navigation Control Based on Monocular</w:t>
+      </w:r>
+      <w:r>
+        <w:rPr>
+          <w:lang w:val="en-US"/>
+        </w:rPr>
+        <w:t xml:space="preserve"> </w:t>
+      </w:r>
+      <w:r>
+        <w:rPr>
+          <w:lang w:val="en-US"/>
+        </w:rPr>
+        <w:t>Images: An Image Processing</w:t>
+      </w:r>
+      <w:r>
+        <w:rPr>
+          <w:lang w:val="en-US"/>
+        </w:rPr>
+        <w:t xml:space="preserve"> </w:t>
+      </w:r>
+      <w:r>
+        <w:rPr>
+          <w:lang w:val="en-US"/>
+        </w:rPr>
+        <w:t>Algorithm for Obstacle Avoidance Decisions</w:t>
+      </w:r>
+      <w:r>
+        <w:rPr>
+          <w:lang w:val="en-US"/>
+        </w:rPr>
+        <w:t>”</w:t>
+      </w:r>
+      <w:r>
+        <w:rPr>
+          <w:lang w:val="en-US"/>
+        </w:rPr>
+        <w:t xml:space="preserve">, written by </w:t>
+      </w:r>
+      <w:r>
+        <w:rPr>
+          <w:lang w:val="en-US"/>
+        </w:rPr>
+        <w:t xml:space="preserve">William Benn and </w:t>
+      </w:r>
+      <w:proofErr w:type="spellStart"/>
+      <w:r>
+        <w:rPr>
+          <w:lang w:val="en-US"/>
+        </w:rPr>
+        <w:t>Stanislao</w:t>
+      </w:r>
+      <w:proofErr w:type="spellEnd"/>
+      <w:r>
+        <w:rPr>
+          <w:lang w:val="en-US"/>
+        </w:rPr>
+        <w:t xml:space="preserve"> </w:t>
+      </w:r>
+      <w:proofErr w:type="spellStart"/>
+      <w:r>
+        <w:rPr>
+          <w:lang w:val="en-US"/>
+        </w:rPr>
+        <w:t>Lauria</w:t>
+      </w:r>
+      <w:proofErr w:type="spellEnd"/>
+      <w:r>
+        <w:rPr>
+          <w:lang w:val="en-US"/>
+        </w:rPr>
+        <w:t xml:space="preserve"> from </w:t>
+      </w:r>
+      <w:r>
+        <w:t>Brunel University</w:t>
+      </w:r>
+      <w:r>
+        <w:t xml:space="preserve">, is focussed on map-less navigation and obstacle avoidance using images. </w:t>
+      </w:r>
+      <w:r>
+        <w:t xml:space="preserve">[8] </w:t>
+      </w:r>
+    </w:p>
+    <w:p>
+      <w:pPr>
+        <w:rPr>
+          <w:lang w:val="en-US"/>
+        </w:rPr>
+      </w:pPr>
+      <w:r>
+        <w:t>The paper focuse</w:t>
+      </w:r>
+      <w:r>
+        <w:t>s</w:t>
+      </w:r>
+      <w:r>
+        <w:t xml:space="preserve"> on </w:t>
+      </w:r>
+      <w:r>
+        <w:rPr>
+          <w:lang w:val="en-US"/>
+        </w:rPr>
+        <w:t>“</w:t>
+      </w:r>
+      <w:r>
+        <w:t xml:space="preserve">how effective vision alone can be used as a tool for navigation and collision avoidance”. [8] </w:t>
+      </w:r>
+      <w:r>
+        <w:t xml:space="preserve">Here, the </w:t>
+      </w:r>
+      <w:r>
+        <w:t>computation</w:t>
+      </w:r>
+      <w:r>
+        <w:t xml:space="preserve"> </w:t>
+      </w:r>
+      <w:r>
+        <w:t>is</w:t>
+      </w:r>
+      <w:r>
+        <w:t xml:space="preserve"> focused on the floor</w:t>
+      </w:r>
+      <w:r>
+        <w:t xml:space="preserve"> and </w:t>
+      </w:r>
+      <w:r>
+        <w:rPr>
+          <w:lang w:val="en-US"/>
+        </w:rPr>
+        <w:t>will be used to calculate the “values for the parameters which are necessary to extract the required information from each image”.</w:t>
+      </w:r>
+      <w:r>
+        <w:rPr>
+          <w:lang w:val="en-US"/>
+        </w:rPr>
+        <w:t>[8]</w:t>
+      </w:r>
+    </w:p>
+    <w:p>
+      <w:pPr>
+        <w:rPr>
+          <w:lang w:val="en-US"/>
+        </w:rPr>
+      </w:pPr>
+      <w:r>
+        <w:rPr>
+          <w:lang w:val="en-US"/>
+        </w:rPr>
+        <w:t xml:space="preserve">For the obstacle avoidance </w:t>
+      </w:r>
+      <w:r>
+        <w:rPr>
+          <w:lang w:val="en-US"/>
+        </w:rPr>
+        <w:t>process, two main strategies were used:</w:t>
+      </w:r>
+      <w:r>
+        <w:rPr>
+          <w:lang w:val="en-US"/>
+        </w:rPr>
+        <w:t xml:space="preserve"> </w:t>
+      </w:r>
+      <w:r>
+        <w:rPr>
+          <w:i/>
+          <w:lang w:val="en-US"/>
+        </w:rPr>
+        <w:t xml:space="preserve">image segmentation </w:t>
+      </w:r>
+      <w:r>
+        <w:rPr>
+          <w:lang w:val="en-US"/>
+        </w:rPr>
+        <w:t xml:space="preserve">and </w:t>
+      </w:r>
+      <w:r>
+        <w:rPr>
+          <w:i/>
+          <w:lang w:val="en-US"/>
+        </w:rPr>
+        <w:t xml:space="preserve">edge detection. </w:t>
+      </w:r>
+      <w:r>
+        <w:rPr>
+          <w:lang w:val="en-US"/>
+        </w:rPr>
+        <w:t>“Each of the steps above is based on one of two basic proprieties of intensity values: discontinuity and similarity”</w:t>
+      </w:r>
+      <w:r>
+        <w:rPr>
+          <w:lang w:val="en-US"/>
+        </w:rPr>
+        <w:t xml:space="preserve"> </w:t>
+      </w:r>
+      <w:r>
+        <w:rPr>
+          <w:lang w:val="en-US"/>
+        </w:rPr>
+        <w:t xml:space="preserve">[8]. </w:t>
+      </w:r>
+    </w:p>
+    <w:p>
+      <w:pPr>
+        <w:rPr>
+          <w:lang w:val="en-US"/>
+        </w:rPr>
+      </w:pPr>
+      <w:r>
+        <w:rPr>
+          <w:lang w:val="en-US"/>
+        </w:rPr>
+        <w:t xml:space="preserve">The image segmentation </w:t>
+      </w:r>
+      <w:r>
+        <w:rPr>
+          <w:lang w:val="en-US"/>
+        </w:rPr>
+        <w:t>is</w:t>
+      </w:r>
+      <w:r>
+        <w:rPr>
+          <w:lang w:val="en-US"/>
+        </w:rPr>
+        <w:t xml:space="preserve"> </w:t>
+      </w:r>
+      <w:r>
+        <w:rPr>
+          <w:lang w:val="en-US"/>
+        </w:rPr>
+        <w:t>using the</w:t>
+      </w:r>
+      <w:r>
+        <w:rPr>
+          <w:lang w:val="en-US"/>
+        </w:rPr>
+        <w:t xml:space="preserve"> color segmentation</w:t>
+      </w:r>
+      <w:r>
+        <w:rPr>
+          <w:lang w:val="en-US"/>
+        </w:rPr>
+        <w:t xml:space="preserve"> process</w:t>
+      </w:r>
+      <w:r>
+        <w:rPr>
+          <w:lang w:val="en-US"/>
+        </w:rPr>
+        <w:t xml:space="preserve">, which is based “on partitioning and image into regions that are similar according to a </w:t>
+      </w:r>
+      <w:proofErr w:type="gramStart"/>
+      <w:r>
+        <w:rPr>
+          <w:lang w:val="en-US"/>
+        </w:rPr>
+        <w:t>predefined criteria</w:t>
+      </w:r>
+      <w:proofErr w:type="gramEnd"/>
+      <w:r>
+        <w:rPr>
+          <w:lang w:val="en-US"/>
+        </w:rPr>
+        <w:t xml:space="preserve">” [8]. </w:t>
+      </w:r>
+      <w:r>
+        <w:rPr>
+          <w:lang w:val="en-US"/>
+        </w:rPr>
+        <w:t xml:space="preserve">The edge detection </w:t>
+      </w:r>
+      <w:r>
+        <w:rPr>
+          <w:lang w:val="en-US"/>
+        </w:rPr>
+        <w:t>is</w:t>
+      </w:r>
+      <w:r>
+        <w:rPr>
+          <w:lang w:val="en-US"/>
+        </w:rPr>
+        <w:t xml:space="preserve"> based on “partition an image based on abrupt changes in intensity” [8]. </w:t>
+      </w:r>
+    </w:p>
+    <w:p>
+      <w:pPr>
+        <w:rPr>
+          <w:lang w:val="en-US"/>
+        </w:rPr>
+      </w:pPr>
+      <w:r>
+        <w:rPr>
+          <w:lang w:val="en-US"/>
+        </w:rPr>
+        <w:t>The algorithm implementation was made in C++ and</w:t>
+      </w:r>
+      <w:r>
+        <w:rPr>
+          <w:lang w:val="en-US"/>
+        </w:rPr>
+        <w:t xml:space="preserve"> the</w:t>
+      </w:r>
+      <w:r>
+        <w:rPr>
+          <w:lang w:val="en-US"/>
+        </w:rPr>
+        <w:t xml:space="preserve"> image processing was completed using the OpenCV library. </w:t>
+      </w:r>
+      <w:r>
+        <w:rPr>
+          <w:lang w:val="en-US"/>
+        </w:rPr>
+        <w:t xml:space="preserve">The main idea of the algorithm is to split the image in rectangular areas, </w:t>
+      </w:r>
+      <w:r>
+        <w:rPr>
+          <w:lang w:val="en-US"/>
+        </w:rPr>
+        <w:t xml:space="preserve">in order </w:t>
+      </w:r>
+      <w:r>
+        <w:rPr>
+          <w:lang w:val="en-US"/>
+        </w:rPr>
+        <w:t>to calculate the thresholds</w:t>
+      </w:r>
+      <w:r>
+        <w:rPr>
+          <w:lang w:val="en-US"/>
+        </w:rPr>
+        <w:t xml:space="preserve"> for the image color segmentation</w:t>
+      </w:r>
+      <w:r>
+        <w:rPr>
+          <w:lang w:val="en-US"/>
+        </w:rPr>
+        <w:t xml:space="preserve">. </w:t>
+      </w:r>
+      <w:r>
+        <w:rPr>
+          <w:lang w:val="en-US"/>
+        </w:rPr>
+        <w:t xml:space="preserve">The image will be </w:t>
+      </w:r>
+      <w:proofErr w:type="spellStart"/>
+      <w:r>
+        <w:rPr>
+          <w:lang w:val="en-US"/>
+        </w:rPr>
+        <w:t>splitted</w:t>
+      </w:r>
+      <w:proofErr w:type="spellEnd"/>
+      <w:r>
+        <w:rPr>
+          <w:lang w:val="en-US"/>
+        </w:rPr>
+        <w:t xml:space="preserve"> in multiple pixels and each one of them will be iterated, in order to update the threshold only when it is less than or bigger that the current threshold. “If a pixel’s RBG value is</w:t>
+      </w:r>
+      <w:r>
+        <w:rPr>
+          <w:lang w:val="en-US"/>
+        </w:rPr>
+        <w:t xml:space="preserve"> between the desired</w:t>
+      </w:r>
+      <w:r>
+        <w:rPr>
+          <w:lang w:val="en-US"/>
+        </w:rPr>
+        <w:t xml:space="preserve"> </w:t>
+      </w:r>
+      <w:r>
+        <w:rPr>
+          <w:lang w:val="en-US"/>
+        </w:rPr>
+        <w:t>threshold, then the pixel can be marked as white otherwise as black</w:t>
+      </w:r>
+      <w:r>
+        <w:rPr>
+          <w:lang w:val="en-US"/>
+        </w:rPr>
+        <w:t xml:space="preserve">” [8]. </w:t>
+      </w:r>
+    </w:p>
+    <w:p>
+      <w:pPr>
+        <w:rPr>
+          <w:lang w:val="en-US"/>
+        </w:rPr>
+      </w:pPr>
+    </w:p>
+    <w:p>
+      <w:pPr>
+        <w:rPr>
+          <w:lang w:val="en-US"/>
+        </w:rPr>
+      </w:pPr>
+      <w:r>
+        <w:rPr>
+          <w:lang w:val="en-US"/>
+        </w:rPr>
+        <w:t>For image processing, there are a lot of research</w:t>
+      </w:r>
+      <w:r>
+        <w:rPr>
+          <w:lang w:val="en-US"/>
+        </w:rPr>
+        <w:t xml:space="preserve"> articles</w:t>
+      </w:r>
+      <w:r>
+        <w:rPr>
+          <w:lang w:val="en-US"/>
+        </w:rPr>
+        <w:t xml:space="preserve"> and projects</w:t>
+      </w:r>
+      <w:r>
+        <w:rPr>
+          <w:lang w:val="en-US"/>
+        </w:rPr>
+        <w:t xml:space="preserve"> made until now, and it is a </w:t>
+      </w:r>
+      <w:proofErr w:type="gramStart"/>
+      <w:r>
+        <w:rPr>
+          <w:lang w:val="en-US"/>
+        </w:rPr>
+        <w:t>really vast</w:t>
+      </w:r>
+      <w:proofErr w:type="gramEnd"/>
+      <w:r>
+        <w:rPr>
+          <w:lang w:val="en-US"/>
+        </w:rPr>
+        <w:t xml:space="preserve"> domain, which can be used in multiple industries: </w:t>
+      </w:r>
+      <w:r>
+        <w:rPr>
+          <w:lang w:val="en-US"/>
+        </w:rPr>
+        <w:t xml:space="preserve">automotive, </w:t>
+      </w:r>
+      <w:r>
+        <w:rPr>
+          <w:lang w:val="en-US"/>
+        </w:rPr>
+        <w:t xml:space="preserve">medicinal, machine/robot vision, patter recognition, video processing, etc. </w:t>
+      </w:r>
+    </w:p>
+    <w:p>
+      <w:pPr>
+        <w:rPr>
+          <w:lang w:val="en-US"/>
+        </w:rPr>
+      </w:pPr>
+      <w:r>
+        <w:rPr>
+          <w:lang w:val="en-US"/>
+        </w:rPr>
+        <w:t xml:space="preserve">In robotics, one of the projects is made by </w:t>
+      </w:r>
+      <w:proofErr w:type="spellStart"/>
+      <w:r>
+        <w:rPr>
+          <w:lang w:val="en-US"/>
+        </w:rPr>
+        <w:t>Aswinth</w:t>
+      </w:r>
+      <w:proofErr w:type="spellEnd"/>
+      <w:r>
+        <w:rPr>
+          <w:lang w:val="en-US"/>
+        </w:rPr>
+        <w:t xml:space="preserve"> Raj</w:t>
+      </w:r>
+      <w:r>
+        <w:rPr>
+          <w:lang w:val="en-US"/>
+        </w:rPr>
+        <w:t xml:space="preserve"> and is called “</w:t>
+      </w:r>
+      <w:r>
+        <w:rPr>
+          <w:lang w:val="en-US"/>
+        </w:rPr>
+        <w:t>Raspberry Pi Ball Tracking Robot using Processing</w:t>
+      </w:r>
+      <w:r>
+        <w:rPr>
+          <w:lang w:val="en-US"/>
+        </w:rPr>
+        <w:t>”</w:t>
+      </w:r>
+      <w:r>
+        <w:rPr>
+          <w:lang w:val="en-US"/>
+        </w:rPr>
         <w:t>.</w:t>
       </w:r>
       <w:r>
         <w:rPr>
+          <w:lang w:val="en-US"/>
+        </w:rPr>
+        <w:t xml:space="preserve"> [9]</w:t>
+      </w:r>
+    </w:p>
+    <w:p>
+      <w:pPr>
+        <w:rPr>
+          <w:lang w:val="en-US"/>
+        </w:rPr>
+      </w:pPr>
+      <w:r>
+        <w:rPr>
+          <w:lang w:val="en-US"/>
+        </w:rPr>
+        <w:t xml:space="preserve">The idea of this project is to </w:t>
+      </w:r>
+      <w:r>
+        <w:rPr>
+          <w:lang w:val="en-US"/>
+        </w:rPr>
+        <w:t>build</w:t>
+      </w:r>
+      <w:r>
+        <w:rPr>
+          <w:lang w:val="en-US"/>
+        </w:rPr>
+        <w:t xml:space="preserve"> a robot that could track a ball and follow it, just like a robot that plays football. </w:t>
+      </w:r>
+      <w:r>
+        <w:rPr>
+          <w:lang w:val="en-US"/>
+        </w:rPr>
+        <w:t>The algorithm is based on image processing</w:t>
+      </w:r>
+      <w:r>
+        <w:rPr>
+          <w:lang w:val="en-US"/>
+        </w:rPr>
+        <w:t xml:space="preserve"> in</w:t>
+      </w:r>
+      <w:r>
+        <w:rPr>
+          <w:lang w:val="en-US"/>
+        </w:rPr>
+        <w:t xml:space="preserve"> the</w:t>
+      </w:r>
+      <w:r>
+        <w:rPr>
+          <w:lang w:val="en-US"/>
+        </w:rPr>
+        <w:t xml:space="preserve"> </w:t>
+      </w:r>
+      <w:r>
+        <w:rPr>
+          <w:lang w:val="en-US"/>
+        </w:rPr>
+        <w:t xml:space="preserve">Processing </w:t>
+      </w:r>
+      <w:r>
+        <w:rPr>
+          <w:lang w:val="en-US"/>
+        </w:rPr>
+        <w:t>framework</w:t>
+      </w:r>
+      <w:r>
+        <w:rPr>
+          <w:lang w:val="en-US"/>
+        </w:rPr>
+        <w:t xml:space="preserve">. The real time video is a set </w:t>
+      </w:r>
+      <w:r>
+        <w:rPr>
+          <w:lang w:val="en-US"/>
+        </w:rPr>
+        <w:t>of continuous</w:t>
+      </w:r>
+      <w:r>
+        <w:rPr>
+          <w:lang w:val="en-US"/>
+        </w:rPr>
+        <w:t xml:space="preserve"> frames of pictures. </w:t>
+      </w:r>
+      <w:r>
+        <w:rPr>
+          <w:lang w:val="en-US"/>
+        </w:rPr>
+        <w:t xml:space="preserve">Each </w:t>
+      </w:r>
+      <w:r>
+        <w:rPr>
+          <w:lang w:val="en-US"/>
+        </w:rPr>
+        <w:t>image</w:t>
+      </w:r>
+      <w:r>
+        <w:rPr>
+          <w:lang w:val="en-US"/>
+        </w:rPr>
+        <w:t xml:space="preserve"> is split into pixels, and each one of them is compared with the color of the ball</w:t>
+      </w:r>
+      <w:r>
+        <w:rPr>
+          <w:lang w:val="en-US"/>
+        </w:rPr>
+        <w:t>.</w:t>
+      </w:r>
+      <w:r>
+        <w:rPr>
+          <w:lang w:val="en-US"/>
+        </w:rPr>
+        <w:t xml:space="preserve"> </w:t>
+      </w:r>
+      <w:r>
+        <w:rPr>
+          <w:lang w:val="en-US"/>
+        </w:rPr>
+        <w:t>I</w:t>
+      </w:r>
+      <w:r>
+        <w:rPr>
+          <w:lang w:val="en-US"/>
+        </w:rPr>
+        <w:t xml:space="preserve">f the position of the pixel which is matching the ball color is far left, the robot </w:t>
+      </w:r>
+      <w:r>
+        <w:rPr>
+          <w:lang w:val="en-US"/>
+        </w:rPr>
+        <w:lastRenderedPageBreak/>
+        <w:t xml:space="preserve">will be moved to the right, and if the position is far right, the robot will be moved to the left, until the pixel position </w:t>
+      </w:r>
+      <w:r>
+        <w:rPr>
+          <w:lang w:val="en-US"/>
+        </w:rPr>
+        <w:t xml:space="preserve">will be in the center. </w:t>
+      </w:r>
+    </w:p>
+    <w:p>
+      <w:pPr>
+        <w:rPr>
+          <w:lang w:val="en-US"/>
+        </w:rPr>
+      </w:pPr>
+      <w:r>
+        <w:rPr>
+          <w:lang w:val="en-US"/>
+        </w:rPr>
+        <w:t xml:space="preserve">For this project, the main controller will be </w:t>
+      </w:r>
+      <w:r>
+        <w:rPr>
+          <w:lang w:val="en-US"/>
+        </w:rPr>
+        <w:t xml:space="preserve">a </w:t>
+      </w:r>
+      <w:bookmarkStart w:id="0" w:name="_GoBack"/>
+      <w:bookmarkEnd w:id="0"/>
+      <w:r>
+        <w:rPr>
           <w:i/>
           <w:lang w:val="en-US"/>
         </w:rPr>
-        <w:t>”</w:t>
+        <w:t>Raspberry Pi</w:t>
+      </w:r>
+      <w:r>
+        <w:rPr>
+          <w:lang w:val="en-US"/>
+        </w:rPr>
+        <w:t xml:space="preserve">, which will receive information from camera module, will control the robot motors and will process the images. </w:t>
+      </w:r>
+      <w:r>
+        <w:rPr>
+          <w:lang w:val="en-US"/>
+        </w:rPr>
+        <w:t xml:space="preserve">The </w:t>
       </w:r>
       <w:r>
         <w:rPr>
           <w:i/>
           <w:lang w:val="en-US"/>
         </w:rPr>
-        <w:t>[</w:t>
-      </w:r>
-      <w:proofErr w:type="gramEnd"/>
+        <w:t>camera</w:t>
+      </w:r>
+      <w:r>
+        <w:rPr>
+          <w:lang w:val="en-US"/>
+        </w:rPr>
+        <w:t xml:space="preserve"> used is a</w:t>
+      </w:r>
+      <w:r>
+        <w:rPr>
+          <w:lang w:val="en-US"/>
+        </w:rPr>
+        <w:t xml:space="preserve"> camera module special develop for Raspberry Pi, with ribbon cable – for connection with Raspberry. </w:t>
+      </w:r>
+      <w:r>
+        <w:rPr>
+          <w:lang w:val="en-US"/>
+        </w:rPr>
+        <w:t xml:space="preserve">The camera will be connected to the CSI (Camera Serial Interface) port of the Raspberry. The </w:t>
+      </w:r>
       <w:r>
         <w:rPr>
           <w:i/>
           <w:lang w:val="en-US"/>
         </w:rPr>
-        <w:t>6]</w:t>
+        <w:t>robot chassis</w:t>
       </w:r>
       <w:r>
         <w:rPr>
           <w:i/>
           <w:lang w:val="en-US"/>
         </w:rPr>
-        <w:t xml:space="preserve">. </w:t>
-      </w:r>
-      <w:r>
-        <w:rPr>
-          <w:lang w:val="en-US"/>
-        </w:rPr>
-        <w:t xml:space="preserve">The scene is named the follow scene, because over here it is created a trackable object which will be used by the robot in order to follow it. </w:t>
-      </w:r>
-    </w:p>
-    <w:p>
-      <w:pPr>
-        <w:rPr>
-          <w:lang w:val="en-US"/>
-        </w:rPr>
-      </w:pPr>
-      <w:r>
-        <w:rPr>
-          <w:lang w:val="en-US"/>
-        </w:rPr>
-        <w:t xml:space="preserve">The last scenario is the mapping scenario, and uses Apple’s </w:t>
-      </w:r>
-      <w:proofErr w:type="spellStart"/>
-      <w:r>
-        <w:rPr>
-          <w:lang w:val="en-US"/>
-        </w:rPr>
-        <w:t>ARkit</w:t>
-      </w:r>
-      <w:proofErr w:type="spellEnd"/>
-      <w:r>
-        <w:rPr>
-          <w:lang w:val="en-US"/>
-        </w:rPr>
-        <w:t xml:space="preserve">, to detect vertical and horizontal planes. </w:t>
-      </w:r>
-      <w:r>
-        <w:rPr>
-          <w:lang w:val="en-US"/>
-        </w:rPr>
-        <w:t xml:space="preserve">This uses a script to send the name, position, rotation and scale of the generated planes to the computer, so the </w:t>
-      </w:r>
-      <w:proofErr w:type="spellStart"/>
-      <w:r>
-        <w:rPr>
-          <w:lang w:val="en-US"/>
-        </w:rPr>
-        <w:t>ARkit</w:t>
-      </w:r>
-      <w:proofErr w:type="spellEnd"/>
-      <w:r>
-        <w:rPr>
-          <w:lang w:val="en-US"/>
-        </w:rPr>
-        <w:t xml:space="preserve"> could instantiate them. </w:t>
-      </w:r>
+        <w:t xml:space="preserve"> </w:t>
+      </w:r>
+      <w:r>
+        <w:rPr>
+          <w:lang w:val="en-US"/>
+        </w:rPr>
+        <w:t>support</w:t>
+      </w:r>
+      <w:r>
+        <w:rPr>
+          <w:lang w:val="en-US"/>
+        </w:rPr>
+        <w:t>s</w:t>
+      </w:r>
+      <w:r>
+        <w:rPr>
+          <w:lang w:val="en-US"/>
+        </w:rPr>
+        <w:t xml:space="preserve"> all components, including raspberry, camera, motors and batteries. The robot </w:t>
+      </w:r>
+      <w:r>
+        <w:rPr>
+          <w:i/>
+          <w:lang w:val="en-US"/>
+        </w:rPr>
+        <w:t>motors</w:t>
+      </w:r>
+      <w:r>
+        <w:rPr>
+          <w:lang w:val="en-US"/>
+        </w:rPr>
+        <w:t xml:space="preserve"> </w:t>
+      </w:r>
+      <w:r>
+        <w:rPr>
+          <w:lang w:val="en-US"/>
+        </w:rPr>
+        <w:t>are</w:t>
+      </w:r>
+      <w:r>
+        <w:rPr>
+          <w:lang w:val="en-US"/>
+        </w:rPr>
+        <w:t xml:space="preserve"> </w:t>
+      </w:r>
+      <w:r>
+        <w:rPr>
+          <w:lang w:val="en-US"/>
+        </w:rPr>
+        <w:t>controlled</w:t>
+      </w:r>
+      <w:r>
+        <w:rPr>
+          <w:lang w:val="en-US"/>
+        </w:rPr>
+        <w:t xml:space="preserve"> through L293D motor driver</w:t>
+      </w:r>
+      <w:r>
+        <w:rPr>
+          <w:lang w:val="en-US"/>
+        </w:rPr>
+        <w:t xml:space="preserve">, and the </w:t>
+      </w:r>
+      <w:r>
+        <w:rPr>
+          <w:lang w:val="en-US"/>
+        </w:rPr>
+        <w:t>batteries are used to power all components.</w:t>
+      </w:r>
+    </w:p>
+    <w:p>
+      <w:pPr>
+        <w:rPr>
+          <w:lang w:val="en-US"/>
+        </w:rPr>
+      </w:pPr>
+      <w:r>
+        <w:rPr>
+          <w:lang w:val="en-US"/>
+        </w:rPr>
+        <w:t xml:space="preserve">For the algorithm, there were imported two main </w:t>
+      </w:r>
+      <w:r>
+        <w:rPr>
+          <w:lang w:val="en-US"/>
+        </w:rPr>
+        <w:t>libraries</w:t>
+      </w:r>
+      <w:r>
+        <w:rPr>
+          <w:lang w:val="en-US"/>
+        </w:rPr>
+        <w:t>: “GL Video”</w:t>
+      </w:r>
+      <w:r>
+        <w:rPr>
+          <w:lang w:val="en-US"/>
+        </w:rPr>
+        <w:t xml:space="preserve"> – for accessing the Raspberry Pi camera</w:t>
+      </w:r>
+      <w:r>
+        <w:rPr>
+          <w:lang w:val="en-US"/>
+        </w:rPr>
+        <w:t xml:space="preserve"> and “Hardware I/O”</w:t>
+      </w:r>
+      <w:r>
+        <w:rPr>
+          <w:lang w:val="en-US"/>
+        </w:rPr>
+        <w:t xml:space="preserve"> library - for accessing the GPIO pins on the raspberry directly from the IDE. </w:t>
+      </w:r>
+    </w:p>
+    <w:p>
+      <w:pPr>
+        <w:rPr>
+          <w:lang w:val="en-US"/>
+        </w:rPr>
+      </w:pPr>
     </w:p>
     <w:p>
       <w:pPr>
@@ -730,6 +1623,11 @@
       </w:r>
     </w:p>
     <w:p>
+      <w:pPr>
+        <w:rPr>
+          <w:rStyle w:val="Hyperlink"/>
+        </w:rPr>
+      </w:pPr>
       <w:r>
         <w:t xml:space="preserve">[7] - </w:t>
       </w:r>
@@ -741,11 +1639,39 @@
           <w:t>https://www.instructables.com/id/ROOM-MAPPING-Arduino-Robot-With-Unity-3D/</w:t>
         </w:r>
       </w:hyperlink>
-      <w:bookmarkStart w:id="0" w:name="_GoBack"/>
-      <w:bookmarkEnd w:id="0"/>
-    </w:p>
-    <w:p>
+    </w:p>
+    <w:p>
+      <w:r>
+        <w:rPr>
+          <w:rStyle w:val="Hyperlink"/>
+        </w:rPr>
+        <w:t xml:space="preserve">[8] - </w:t>
+      </w:r>
       <w:hyperlink r:id="rId12" w:history="1">
+        <w:r>
+          <w:rPr>
+            <w:rStyle w:val="Hyperlink"/>
+          </w:rPr>
+          <w:t>file:///C:/Users/uib00020/Downloads/Robot_Navigation_Control_Based_on_Monocular_Images.pdf</w:t>
+        </w:r>
+      </w:hyperlink>
+    </w:p>
+    <w:p>
+      <w:r>
+        <w:t xml:space="preserve">[9] - </w:t>
+      </w:r>
+      <w:hyperlink r:id="rId13" w:history="1">
+        <w:r>
+          <w:rPr>
+            <w:rStyle w:val="Hyperlink"/>
+          </w:rPr>
+          <w:t>https://circuitdigest.com/microcontroller-projects/raspberry-pi-ball-tracking-robot-using-processing</w:t>
+        </w:r>
+      </w:hyperlink>
+    </w:p>
+    <w:p/>
+    <w:p>
+      <w:hyperlink r:id="rId14" w:history="1">
         <w:r>
           <w:rPr>
             <w:rStyle w:val="Hyperlink"/>
@@ -757,15 +1683,71 @@
     <w:p>
       <w:pPr>
         <w:rPr>
-          <w:lang w:val="en-US"/>
-        </w:rPr>
-      </w:pPr>
-      <w:hyperlink r:id="rId13" w:history="1">
+          <w:rStyle w:val="Hyperlink"/>
+        </w:rPr>
+      </w:pPr>
+      <w:hyperlink r:id="rId15" w:history="1">
         <w:r>
           <w:rPr>
             <w:rStyle w:val="Hyperlink"/>
           </w:rPr>
           <w:t>https://www.youtube.com/watch?v=4X_EjUZp2c0</w:t>
+        </w:r>
+      </w:hyperlink>
+    </w:p>
+    <w:p>
+      <w:pPr>
+        <w:rPr>
+          <w:rStyle w:val="Hyperlink"/>
+        </w:rPr>
+      </w:pPr>
+    </w:p>
+    <w:p>
+      <w:r>
+        <w:rPr>
+          <w:rStyle w:val="Hyperlink"/>
+          <w:color w:val="auto"/>
+          <w:u w:val="none"/>
+        </w:rPr>
+        <w:t xml:space="preserve">READ THIS:  </w:t>
+      </w:r>
+      <w:hyperlink r:id="rId16" w:history="1">
+        <w:r>
+          <w:rPr>
+            <w:rStyle w:val="Hyperlink"/>
+          </w:rPr>
+          <w:t>https://www.geeksforgeeks.org/digital-image-processing-basics/</w:t>
+        </w:r>
+      </w:hyperlink>
+    </w:p>
+    <w:p>
+      <w:r>
+        <w:t xml:space="preserve">Projects: </w:t>
+      </w:r>
+      <w:hyperlink r:id="rId17" w:history="1">
+        <w:r>
+          <w:rPr>
+            <w:rStyle w:val="Hyperlink"/>
+          </w:rPr>
+          <w:t>https://www.elprocus.com/image-processing-projects-for-engineering-students/</w:t>
+        </w:r>
+      </w:hyperlink>
+    </w:p>
+    <w:p>
+      <w:pPr>
+        <w:rPr>
+          <w:lang w:val="en-US"/>
+        </w:rPr>
+      </w:pPr>
+      <w:r>
+        <w:t xml:space="preserve">Ovierview: </w:t>
+      </w:r>
+      <w:hyperlink r:id="rId18" w:history="1">
+        <w:r>
+          <w:rPr>
+            <w:rStyle w:val="Hyperlink"/>
+          </w:rPr>
+          <w:t>https://www.intorobotics.com/overview-of-robotic-vision-object-tracking-and-image-processing-software/</w:t>
         </w:r>
       </w:hyperlink>
     </w:p>

--- a/Disertatie_var2.docx
+++ b/Disertatie_var2.docx
@@ -1,6 +1,6 @@
 
 <file path=word/document.xml><?xml version="1.0" encoding="utf-8"?>
-<w:document xmlns:wpc="http://schemas.microsoft.com/office/word/2010/wordprocessingCanvas" xmlns:cx="http://schemas.microsoft.com/office/drawing/2014/chartex" xmlns:cx1="http://schemas.microsoft.com/office/drawing/2015/9/8/chartex" xmlns:cx2="http://schemas.microsoft.com/office/drawing/2015/10/21/chartex" xmlns:cx3="http://schemas.microsoft.com/office/drawing/2016/5/9/chartex" xmlns:cx4="http://schemas.microsoft.com/office/drawing/2016/5/10/chartex" xmlns:cx5="http://schemas.microsoft.com/office/drawing/2016/5/11/chartex" xmlns:cx6="http://schemas.microsoft.com/office/drawing/2016/5/12/chartex" xmlns:cx7="http://schemas.microsoft.com/office/drawing/2016/5/13/chartex" xmlns:cx8="http://schemas.microsoft.com/office/drawing/2016/5/14/chartex" xmlns:mc="http://schemas.openxmlformats.org/markup-compatibility/2006" xmlns:aink="http://schemas.microsoft.com/office/drawing/2016/ink" xmlns:am3d="http://schemas.microsoft.com/office/drawing/2017/model3d" xmlns:o="urn:schemas-microsoft-com:office:office" xmlns:r="http://schemas.openxmlformats.org/officeDocument/2006/relationships" xmlns:m="http://schemas.openxmlformats.org/officeDocument/2006/math" xmlns:v="urn:schemas-microsoft-com:vml" xmlns:wp14="http://schemas.microsoft.com/office/word/2010/wordprocessingDrawing" xmlns:wp="http://schemas.openxmlformats.org/drawingml/2006/wordprocessingDrawing" xmlns:w10="urn:schemas-microsoft-com:office:word" xmlns:w="http://schemas.openxmlformats.org/wordprocessingml/2006/main" xmlns:w14="http://schemas.microsoft.com/office/word/2010/wordml" xmlns:w15="http://schemas.microsoft.com/office/word/2012/wordml" xmlns:w16cid="http://schemas.microsoft.com/office/word/2016/wordml/cid" xmlns:w16se="http://schemas.microsoft.com/office/word/2015/wordml/symex" xmlns:wpg="http://schemas.microsoft.com/office/word/2010/wordprocessingGroup" xmlns:wpi="http://schemas.microsoft.com/office/word/2010/wordprocessingInk" xmlns:wne="http://schemas.microsoft.com/office/word/2006/wordml" xmlns:wps="http://schemas.microsoft.com/office/word/2010/wordprocessingShape" mc:Ignorable="w14 w15 w16se w16cid wp14">
+<w:document xmlns:wpc="http://schemas.microsoft.com/office/word/2010/wordprocessingCanvas" xmlns:cx="http://schemas.microsoft.com/office/drawing/2014/chartex" xmlns:cx1="http://schemas.microsoft.com/office/drawing/2015/9/8/chartex" xmlns:mc="http://schemas.openxmlformats.org/markup-compatibility/2006" xmlns:o="urn:schemas-microsoft-com:office:office" xmlns:r="http://schemas.openxmlformats.org/officeDocument/2006/relationships" xmlns:m="http://schemas.openxmlformats.org/officeDocument/2006/math" xmlns:v="urn:schemas-microsoft-com:vml" xmlns:wp14="http://schemas.microsoft.com/office/word/2010/wordprocessingDrawing" xmlns:wp="http://schemas.openxmlformats.org/drawingml/2006/wordprocessingDrawing" xmlns:w10="urn:schemas-microsoft-com:office:word" xmlns:w="http://schemas.openxmlformats.org/wordprocessingml/2006/main" xmlns:w14="http://schemas.microsoft.com/office/word/2010/wordml" xmlns:w15="http://schemas.microsoft.com/office/word/2012/wordml" xmlns:w16se="http://schemas.microsoft.com/office/word/2015/wordml/symex" xmlns:wpg="http://schemas.microsoft.com/office/word/2010/wordprocessingGroup" xmlns:wpi="http://schemas.microsoft.com/office/word/2010/wordprocessingInk" xmlns:wne="http://schemas.microsoft.com/office/word/2006/wordml" xmlns:wps="http://schemas.microsoft.com/office/word/2010/wordprocessingShape" mc:Ignorable="w14 w15 w16se wp14">
   <w:body>
     <w:p>
       <w:pPr>
@@ -112,21 +112,7 @@
         <w:rPr>
           <w:lang w:val="en-US"/>
         </w:rPr>
-        <w:t xml:space="preserve">is an acronym from “simultaneous localization and mapping” and it refers to the simultaneously construct or updating a map of an unknown environment while keeping track of </w:t>
-      </w:r>
-      <w:proofErr w:type="gramStart"/>
-      <w:r>
-        <w:rPr>
-          <w:lang w:val="en-US"/>
-        </w:rPr>
-        <w:t>an</w:t>
-      </w:r>
-      <w:proofErr w:type="gramEnd"/>
-      <w:r>
-        <w:rPr>
-          <w:lang w:val="en-US"/>
-        </w:rPr>
-        <w:t xml:space="preserve"> robot’s location within it. </w:t>
+        <w:t xml:space="preserve">is an acronym from “simultaneous localization and mapping” and it refers to the simultaneously construct or updating a map of an unknown environment while keeping track of an robot’s location within it. </w:t>
       </w:r>
       <w:r>
         <w:rPr>
@@ -188,21 +174,7 @@
         <w:rPr>
           <w:lang w:val="en-US"/>
         </w:rPr>
-        <w:t xml:space="preserve"> and can be found at the following </w:t>
-      </w:r>
-      <w:proofErr w:type="gramStart"/>
-      <w:r>
-        <w:rPr>
-          <w:lang w:val="en-US"/>
-        </w:rPr>
-        <w:t>link[</w:t>
-      </w:r>
-      <w:proofErr w:type="gramEnd"/>
-      <w:r>
-        <w:rPr>
-          <w:lang w:val="en-US"/>
-        </w:rPr>
-        <w:t>7]</w:t>
+        <w:t xml:space="preserve"> and can be found at the following link[7]</w:t>
       </w:r>
       <w:r>
         <w:rPr>
@@ -287,27 +259,13 @@
         <w:rPr>
           <w:lang w:val="en-US"/>
         </w:rPr>
-        <w:t xml:space="preserve"> mobile </w:t>
-      </w:r>
-      <w:proofErr w:type="gramStart"/>
-      <w:r>
-        <w:rPr>
-          <w:lang w:val="en-US"/>
-        </w:rPr>
-        <w:t xml:space="preserve">phone, </w:t>
-      </w:r>
-      <w:r>
-        <w:rPr>
-          <w:lang w:val="en-US"/>
-        </w:rPr>
-        <w:t xml:space="preserve"> Arduino</w:t>
-      </w:r>
-      <w:proofErr w:type="gramEnd"/>
-      <w:r>
-        <w:rPr>
-          <w:lang w:val="en-US"/>
-        </w:rPr>
-        <w:t xml:space="preserve"> wires, robot chassis, wheels, battery and the Unity application. </w:t>
+        <w:t xml:space="preserve"> mobile phone, </w:t>
+      </w:r>
+      <w:r>
+        <w:rPr>
+          <w:lang w:val="en-US"/>
+        </w:rPr>
+        <w:t xml:space="preserve"> Arduino wires, robot chassis, wheels, battery and the Unity application. </w:t>
       </w:r>
     </w:p>
     <w:p>
@@ -446,21 +404,7 @@
         <w:rPr>
           <w:lang w:val="en-US"/>
         </w:rPr>
-        <w:t xml:space="preserve">which will make a TCP connection to the computer. The application is </w:t>
-      </w:r>
-      <w:proofErr w:type="spellStart"/>
-      <w:r>
-        <w:rPr>
-          <w:lang w:val="en-US"/>
-        </w:rPr>
-        <w:t>splitted</w:t>
-      </w:r>
-      <w:proofErr w:type="spellEnd"/>
-      <w:r>
-        <w:rPr>
-          <w:lang w:val="en-US"/>
-        </w:rPr>
-        <w:t xml:space="preserve"> in two parts: the server and the client part. The server part is</w:t>
+        <w:t>which will make a TCP connection to the computer. The application is splitted in two parts: the server and the client part. The server part is</w:t>
       </w:r>
       <w:r>
         <w:rPr>
@@ -538,142 +482,406 @@
           <w:lang w:val="en-US"/>
         </w:rPr>
         <w:lastRenderedPageBreak/>
-        <w:t>functionality to any application, allowing it to recognize images and objects, and interact with spaces in the real world</w:t>
-      </w:r>
-      <w:proofErr w:type="gramStart"/>
+        <w:t>functionality to any application, allowing it to recognize images and objects, and interact with spaces in the real world.”</w:t>
+      </w:r>
       <w:r>
         <w:rPr>
           <w:i/>
           <w:lang w:val="en-US"/>
         </w:rPr>
-        <w:t>.”</w:t>
+        <w:t>[6]</w:t>
       </w:r>
       <w:r>
         <w:rPr>
           <w:i/>
           <w:lang w:val="en-US"/>
         </w:rPr>
-        <w:t>[</w:t>
-      </w:r>
-      <w:proofErr w:type="gramEnd"/>
+        <w:t xml:space="preserve">. </w:t>
+      </w:r>
+      <w:r>
+        <w:rPr>
+          <w:lang w:val="en-US"/>
+        </w:rPr>
+        <w:t xml:space="preserve">The scene is named the follow scene, because over here it is created a trackable object which will be used by the robot in order to follow it. </w:t>
+      </w:r>
+    </w:p>
+    <w:p>
+      <w:pPr>
+        <w:rPr>
+          <w:lang w:val="en-US"/>
+        </w:rPr>
+      </w:pPr>
+      <w:r>
+        <w:rPr>
+          <w:lang w:val="en-US"/>
+        </w:rPr>
+        <w:t xml:space="preserve">The last scenario is the mapping scenario, and uses Apple’s ARkit, to detect vertical and horizontal planes. </w:t>
+      </w:r>
+      <w:r>
+        <w:rPr>
+          <w:lang w:val="en-US"/>
+        </w:rPr>
+        <w:t xml:space="preserve">This uses a script to send the name, position, rotation and scale of the generated planes to the computer, so the ARkit could instantiate them. </w:t>
+      </w:r>
+    </w:p>
+    <w:p>
+      <w:pPr>
+        <w:rPr>
+          <w:lang w:val="en-US"/>
+        </w:rPr>
+      </w:pPr>
+    </w:p>
+    <w:p>
+      <w:pPr>
+        <w:rPr>
+          <w:lang w:val="en-US"/>
+        </w:rPr>
+      </w:pPr>
+      <w:r>
+        <w:rPr>
+          <w:lang w:val="en-US"/>
+        </w:rPr>
+        <w:t>Regarding robot</w:t>
+      </w:r>
+      <w:r>
+        <w:rPr>
+          <w:lang w:val="en-US"/>
+        </w:rPr>
+        <w:t>’</w:t>
+      </w:r>
+      <w:r>
+        <w:rPr>
+          <w:lang w:val="en-US"/>
+        </w:rPr>
+        <w:t xml:space="preserve">s navigation, there are two main strategies: </w:t>
+      </w:r>
       <w:r>
         <w:rPr>
           <w:i/>
           <w:lang w:val="en-US"/>
         </w:rPr>
-        <w:t>6]</w:t>
+        <w:t>map-based navigation</w:t>
+      </w:r>
+      <w:r>
+        <w:rPr>
+          <w:lang w:val="en-US"/>
+        </w:rPr>
+        <w:t xml:space="preserve"> and </w:t>
       </w:r>
       <w:r>
         <w:rPr>
           <w:i/>
           <w:lang w:val="en-US"/>
         </w:rPr>
+        <w:t>map-less navigation</w:t>
+      </w:r>
+      <w:r>
+        <w:rPr>
+          <w:lang w:val="en-US"/>
+        </w:rPr>
         <w:t xml:space="preserve">. </w:t>
       </w:r>
-      <w:r>
-        <w:rPr>
-          <w:lang w:val="en-US"/>
-        </w:rPr>
-        <w:t xml:space="preserve">The scene is named the follow scene, because over here it is created a trackable object which will be used by the robot in order to follow it. </w:t>
-      </w:r>
-    </w:p>
-    <w:p>
-      <w:pPr>
-        <w:rPr>
-          <w:lang w:val="en-US"/>
-        </w:rPr>
-      </w:pPr>
-      <w:r>
-        <w:rPr>
-          <w:lang w:val="en-US"/>
-        </w:rPr>
-        <w:t xml:space="preserve">The last scenario is the mapping scenario, and uses Apple’s </w:t>
-      </w:r>
-      <w:proofErr w:type="spellStart"/>
-      <w:r>
-        <w:rPr>
-          <w:lang w:val="en-US"/>
-        </w:rPr>
-        <w:t>ARkit</w:t>
-      </w:r>
-      <w:proofErr w:type="spellEnd"/>
-      <w:r>
-        <w:rPr>
-          <w:lang w:val="en-US"/>
-        </w:rPr>
-        <w:t xml:space="preserve">, to detect vertical and horizontal planes. </w:t>
-      </w:r>
-      <w:r>
-        <w:rPr>
-          <w:lang w:val="en-US"/>
-        </w:rPr>
-        <w:t xml:space="preserve">This uses a script to send the name, position, rotation and scale of the generated planes to the computer, so the </w:t>
-      </w:r>
-      <w:proofErr w:type="spellStart"/>
-      <w:r>
-        <w:rPr>
-          <w:lang w:val="en-US"/>
-        </w:rPr>
-        <w:t>ARkit</w:t>
-      </w:r>
-      <w:proofErr w:type="spellEnd"/>
-      <w:r>
-        <w:rPr>
-          <w:lang w:val="en-US"/>
-        </w:rPr>
-        <w:t xml:space="preserve"> could instantiate them. </w:t>
-      </w:r>
-    </w:p>
-    <w:p>
-      <w:pPr>
-        <w:rPr>
-          <w:lang w:val="en-US"/>
-        </w:rPr>
-      </w:pPr>
-    </w:p>
-    <w:p>
-      <w:pPr>
-        <w:rPr>
-          <w:lang w:val="en-US"/>
-        </w:rPr>
-      </w:pPr>
-      <w:r>
-        <w:rPr>
-          <w:lang w:val="en-US"/>
-        </w:rPr>
-        <w:t>Regarding robot</w:t>
-      </w:r>
-      <w:r>
-        <w:rPr>
-          <w:lang w:val="en-US"/>
-        </w:rPr>
-        <w:t>’</w:t>
-      </w:r>
-      <w:r>
-        <w:rPr>
-          <w:lang w:val="en-US"/>
-        </w:rPr>
-        <w:t xml:space="preserve">s navigation, there are two main strategies: </w:t>
+    </w:p>
+    <w:p>
+      <w:r>
+        <w:rPr>
+          <w:lang w:val="en-US"/>
+        </w:rPr>
+        <w:t>The research article “</w:t>
+      </w:r>
+      <w:r>
+        <w:rPr>
+          <w:lang w:val="en-US"/>
+        </w:rPr>
+        <w:t>Robot Navigation Control Based on Monocular</w:t>
+      </w:r>
+      <w:r>
+        <w:rPr>
+          <w:lang w:val="en-US"/>
+        </w:rPr>
+        <w:t xml:space="preserve"> </w:t>
+      </w:r>
+      <w:r>
+        <w:rPr>
+          <w:lang w:val="en-US"/>
+        </w:rPr>
+        <w:t>Images: An Image Processing</w:t>
+      </w:r>
+      <w:r>
+        <w:rPr>
+          <w:lang w:val="en-US"/>
+        </w:rPr>
+        <w:t xml:space="preserve"> </w:t>
+      </w:r>
+      <w:r>
+        <w:rPr>
+          <w:lang w:val="en-US"/>
+        </w:rPr>
+        <w:t>Algorithm for Obstacle Avoidance Decisions</w:t>
+      </w:r>
+      <w:r>
+        <w:rPr>
+          <w:lang w:val="en-US"/>
+        </w:rPr>
+        <w:t>”</w:t>
+      </w:r>
+      <w:r>
+        <w:rPr>
+          <w:lang w:val="en-US"/>
+        </w:rPr>
+        <w:t xml:space="preserve">, written by </w:t>
+      </w:r>
+      <w:r>
+        <w:rPr>
+          <w:lang w:val="en-US"/>
+        </w:rPr>
+        <w:t>William Benn and Stanislao Lauria</w:t>
+      </w:r>
+      <w:r>
+        <w:rPr>
+          <w:lang w:val="en-US"/>
+        </w:rPr>
+        <w:t xml:space="preserve"> from </w:t>
+      </w:r>
+      <w:r>
+        <w:t xml:space="preserve">Brunel University, is focussed on map-less navigation and obstacle avoidance using images. </w:t>
+      </w:r>
+      <w:r>
+        <w:t xml:space="preserve">[8] </w:t>
+      </w:r>
+    </w:p>
+    <w:p>
+      <w:pPr>
+        <w:rPr>
+          <w:lang w:val="en-US"/>
+        </w:rPr>
+      </w:pPr>
+      <w:r>
+        <w:t>The paper focuse</w:t>
+      </w:r>
+      <w:r>
+        <w:t>s</w:t>
+      </w:r>
+      <w:r>
+        <w:t xml:space="preserve"> on </w:t>
+      </w:r>
+      <w:r>
+        <w:rPr>
+          <w:lang w:val="en-US"/>
+        </w:rPr>
+        <w:t>“</w:t>
+      </w:r>
+      <w:r>
+        <w:t xml:space="preserve">how effective vision alone can be used as a tool for navigation and collision avoidance”. [8] </w:t>
+      </w:r>
+      <w:r>
+        <w:t xml:space="preserve">Here, the </w:t>
+      </w:r>
+      <w:r>
+        <w:t>computation</w:t>
+      </w:r>
+      <w:r>
+        <w:t xml:space="preserve"> </w:t>
+      </w:r>
+      <w:r>
+        <w:t>is</w:t>
+      </w:r>
+      <w:r>
+        <w:t xml:space="preserve"> focused on the floor</w:t>
+      </w:r>
+      <w:r>
+        <w:t xml:space="preserve"> and </w:t>
+      </w:r>
+      <w:r>
+        <w:rPr>
+          <w:lang w:val="en-US"/>
+        </w:rPr>
+        <w:t>will be used to calculate the “values for the parameters which are necessary to extract the required information from each image”.</w:t>
+      </w:r>
+      <w:r>
+        <w:rPr>
+          <w:lang w:val="en-US"/>
+        </w:rPr>
+        <w:t>[8]</w:t>
+      </w:r>
+    </w:p>
+    <w:p>
+      <w:pPr>
+        <w:rPr>
+          <w:lang w:val="en-US"/>
+        </w:rPr>
+      </w:pPr>
+      <w:r>
+        <w:rPr>
+          <w:lang w:val="en-US"/>
+        </w:rPr>
+        <w:t xml:space="preserve">For the obstacle avoidance </w:t>
+      </w:r>
+      <w:r>
+        <w:rPr>
+          <w:lang w:val="en-US"/>
+        </w:rPr>
+        <w:t>process, two main strategies were used:</w:t>
+      </w:r>
+      <w:r>
+        <w:rPr>
+          <w:lang w:val="en-US"/>
+        </w:rPr>
+        <w:t xml:space="preserve"> </w:t>
       </w:r>
       <w:r>
         <w:rPr>
           <w:i/>
           <w:lang w:val="en-US"/>
         </w:rPr>
-        <w:t>map-based navigation</w:t>
-      </w:r>
-      <w:r>
-        <w:rPr>
-          <w:lang w:val="en-US"/>
-        </w:rPr>
-        <w:t xml:space="preserve"> and </w:t>
+        <w:t xml:space="preserve">image segmentation </w:t>
+      </w:r>
+      <w:r>
+        <w:rPr>
+          <w:lang w:val="en-US"/>
+        </w:rPr>
+        <w:t xml:space="preserve">and </w:t>
       </w:r>
       <w:r>
         <w:rPr>
           <w:i/>
           <w:lang w:val="en-US"/>
         </w:rPr>
-        <w:t>map-less navigation</w:t>
+        <w:t xml:space="preserve">edge detection. </w:t>
+      </w:r>
+      <w:r>
+        <w:rPr>
+          <w:lang w:val="en-US"/>
+        </w:rPr>
+        <w:t>“Each of the steps above is based on one of two basic proprieties of intensity values: discontinuity and similarity”</w:t>
+      </w:r>
+      <w:r>
+        <w:rPr>
+          <w:lang w:val="en-US"/>
+        </w:rPr>
+        <w:t xml:space="preserve"> </w:t>
+      </w:r>
+      <w:r>
+        <w:rPr>
+          <w:lang w:val="en-US"/>
+        </w:rPr>
+        <w:t xml:space="preserve">[8]. </w:t>
+      </w:r>
+    </w:p>
+    <w:p>
+      <w:pPr>
+        <w:rPr>
+          <w:lang w:val="en-US"/>
+        </w:rPr>
+      </w:pPr>
+      <w:r>
+        <w:rPr>
+          <w:lang w:val="en-US"/>
+        </w:rPr>
+        <w:t xml:space="preserve">The image segmentation </w:t>
+      </w:r>
+      <w:r>
+        <w:rPr>
+          <w:lang w:val="en-US"/>
+        </w:rPr>
+        <w:t>is</w:t>
+      </w:r>
+      <w:r>
+        <w:rPr>
+          <w:lang w:val="en-US"/>
+        </w:rPr>
+        <w:t xml:space="preserve"> </w:t>
+      </w:r>
+      <w:r>
+        <w:rPr>
+          <w:lang w:val="en-US"/>
+        </w:rPr>
+        <w:t>using the</w:t>
+      </w:r>
+      <w:r>
+        <w:rPr>
+          <w:lang w:val="en-US"/>
+        </w:rPr>
+        <w:t xml:space="preserve"> color segmentation</w:t>
+      </w:r>
+      <w:r>
+        <w:rPr>
+          <w:lang w:val="en-US"/>
+        </w:rPr>
+        <w:t xml:space="preserve"> process</w:t>
+      </w:r>
+      <w:r>
+        <w:rPr>
+          <w:lang w:val="en-US"/>
+        </w:rPr>
+        <w:t xml:space="preserve">, which is based “on partitioning and image into regions that are similar according to a predefined criteria” [8]. </w:t>
+      </w:r>
+      <w:r>
+        <w:rPr>
+          <w:lang w:val="en-US"/>
+        </w:rPr>
+        <w:t xml:space="preserve">The edge detection </w:t>
+      </w:r>
+      <w:r>
+        <w:rPr>
+          <w:lang w:val="en-US"/>
+        </w:rPr>
+        <w:t>is</w:t>
+      </w:r>
+      <w:r>
+        <w:rPr>
+          <w:lang w:val="en-US"/>
+        </w:rPr>
+        <w:t xml:space="preserve"> based on “partition an image based on abrupt changes in intensity” [8]. </w:t>
+      </w:r>
+    </w:p>
+    <w:p>
+      <w:pPr>
+        <w:rPr>
+          <w:lang w:val="en-US"/>
+        </w:rPr>
+      </w:pPr>
+      <w:r>
+        <w:rPr>
+          <w:lang w:val="en-US"/>
+        </w:rPr>
+        <w:t>The algorithm implementation was made in C++ and</w:t>
+      </w:r>
+      <w:r>
+        <w:rPr>
+          <w:lang w:val="en-US"/>
+        </w:rPr>
+        <w:t xml:space="preserve"> the</w:t>
+      </w:r>
+      <w:r>
+        <w:rPr>
+          <w:lang w:val="en-US"/>
+        </w:rPr>
+        <w:t xml:space="preserve"> image processing was completed using the OpenCV library. </w:t>
+      </w:r>
+      <w:r>
+        <w:rPr>
+          <w:lang w:val="en-US"/>
+        </w:rPr>
+        <w:t xml:space="preserve">The main idea of the algorithm is to split the image in rectangular areas, </w:t>
+      </w:r>
+      <w:r>
+        <w:rPr>
+          <w:lang w:val="en-US"/>
+        </w:rPr>
+        <w:t xml:space="preserve">in order </w:t>
+      </w:r>
+      <w:r>
+        <w:rPr>
+          <w:lang w:val="en-US"/>
+        </w:rPr>
+        <w:t>to calculate the thresholds</w:t>
+      </w:r>
+      <w:r>
+        <w:rPr>
+          <w:lang w:val="en-US"/>
+        </w:rPr>
+        <w:t xml:space="preserve"> for the image color segmentation</w:t>
       </w:r>
       <w:r>
         <w:rPr>
@@ -681,19 +889,17 @@
         </w:rPr>
         <w:t xml:space="preserve">. </w:t>
       </w:r>
-    </w:p>
-    <w:p>
-      <w:r>
-        <w:rPr>
-          <w:lang w:val="en-US"/>
-        </w:rPr>
-        <w:t>The research article “</w:t>
-      </w:r>
-      <w:r>
-        <w:rPr>
-          <w:lang w:val="en-US"/>
-        </w:rPr>
-        <w:t>Robot Navigation Control Based on Monocular</w:t>
+      <w:r>
+        <w:rPr>
+          <w:lang w:val="en-US"/>
+        </w:rPr>
+        <w:t>The image will be splitted in multiple pixels and each one of them will be iterated, in order to update the threshold only when it is less than or bigger that the current threshold. “If a pixel’s RBG value is</w:t>
+      </w:r>
+      <w:r>
+        <w:rPr>
+          <w:lang w:val="en-US"/>
+        </w:rPr>
+        <w:t xml:space="preserve"> between the desired</w:t>
       </w:r>
       <w:r>
         <w:rPr>
@@ -705,373 +911,14 @@
         <w:rPr>
           <w:lang w:val="en-US"/>
         </w:rPr>
-        <w:t>Images: An Image Processing</w:t>
-      </w:r>
-      <w:r>
-        <w:rPr>
-          <w:lang w:val="en-US"/>
-        </w:rPr>
-        <w:t xml:space="preserve"> </w:t>
-      </w:r>
-      <w:r>
-        <w:rPr>
-          <w:lang w:val="en-US"/>
-        </w:rPr>
-        <w:t>Algorithm for Obstacle Avoidance Decisions</w:t>
-      </w:r>
-      <w:r>
-        <w:rPr>
-          <w:lang w:val="en-US"/>
-        </w:rPr>
-        <w:t>”</w:t>
-      </w:r>
-      <w:r>
-        <w:rPr>
-          <w:lang w:val="en-US"/>
-        </w:rPr>
-        <w:t xml:space="preserve">, written by </w:t>
-      </w:r>
-      <w:r>
-        <w:rPr>
-          <w:lang w:val="en-US"/>
-        </w:rPr>
-        <w:t xml:space="preserve">William Benn and </w:t>
-      </w:r>
-      <w:proofErr w:type="spellStart"/>
-      <w:r>
-        <w:rPr>
-          <w:lang w:val="en-US"/>
-        </w:rPr>
-        <w:t>Stanislao</w:t>
-      </w:r>
-      <w:proofErr w:type="spellEnd"/>
-      <w:r>
-        <w:rPr>
-          <w:lang w:val="en-US"/>
-        </w:rPr>
-        <w:t xml:space="preserve"> </w:t>
-      </w:r>
-      <w:proofErr w:type="spellStart"/>
-      <w:r>
-        <w:rPr>
-          <w:lang w:val="en-US"/>
-        </w:rPr>
-        <w:t>Lauria</w:t>
-      </w:r>
-      <w:proofErr w:type="spellEnd"/>
-      <w:r>
-        <w:rPr>
-          <w:lang w:val="en-US"/>
-        </w:rPr>
-        <w:t xml:space="preserve"> from </w:t>
-      </w:r>
-      <w:r>
-        <w:t>Brunel University</w:t>
-      </w:r>
-      <w:r>
-        <w:t xml:space="preserve">, is focussed on map-less navigation and obstacle avoidance using images. </w:t>
-      </w:r>
-      <w:r>
-        <w:t xml:space="preserve">[8] </w:t>
-      </w:r>
-    </w:p>
-    <w:p>
-      <w:pPr>
-        <w:rPr>
-          <w:lang w:val="en-US"/>
-        </w:rPr>
-      </w:pPr>
-      <w:r>
-        <w:t>The paper focuse</w:t>
-      </w:r>
-      <w:r>
-        <w:t>s</w:t>
-      </w:r>
-      <w:r>
-        <w:t xml:space="preserve"> on </w:t>
-      </w:r>
-      <w:r>
-        <w:rPr>
-          <w:lang w:val="en-US"/>
-        </w:rPr>
-        <w:t>“</w:t>
-      </w:r>
-      <w:r>
-        <w:t xml:space="preserve">how effective vision alone can be used as a tool for navigation and collision avoidance”. [8] </w:t>
-      </w:r>
-      <w:r>
-        <w:t xml:space="preserve">Here, the </w:t>
-      </w:r>
-      <w:r>
-        <w:t>computation</w:t>
-      </w:r>
-      <w:r>
-        <w:t xml:space="preserve"> </w:t>
-      </w:r>
-      <w:r>
-        <w:t>is</w:t>
-      </w:r>
-      <w:r>
-        <w:t xml:space="preserve"> focused on the floor</w:t>
-      </w:r>
-      <w:r>
-        <w:t xml:space="preserve"> and </w:t>
-      </w:r>
-      <w:r>
-        <w:rPr>
-          <w:lang w:val="en-US"/>
-        </w:rPr>
-        <w:t>will be used to calculate the “values for the parameters which are necessary to extract the required information from each image”.</w:t>
-      </w:r>
-      <w:r>
-        <w:rPr>
-          <w:lang w:val="en-US"/>
-        </w:rPr>
-        <w:t>[8]</w:t>
-      </w:r>
-    </w:p>
-    <w:p>
-      <w:pPr>
-        <w:rPr>
-          <w:lang w:val="en-US"/>
-        </w:rPr>
-      </w:pPr>
-      <w:r>
-        <w:rPr>
-          <w:lang w:val="en-US"/>
-        </w:rPr>
-        <w:t xml:space="preserve">For the obstacle avoidance </w:t>
-      </w:r>
-      <w:r>
-        <w:rPr>
-          <w:lang w:val="en-US"/>
-        </w:rPr>
-        <w:t>process, two main strategies were used:</w:t>
-      </w:r>
-      <w:r>
-        <w:rPr>
-          <w:lang w:val="en-US"/>
-        </w:rPr>
-        <w:t xml:space="preserve"> </w:t>
-      </w:r>
-      <w:r>
-        <w:rPr>
-          <w:i/>
-          <w:lang w:val="en-US"/>
-        </w:rPr>
-        <w:t xml:space="preserve">image segmentation </w:t>
-      </w:r>
-      <w:r>
-        <w:rPr>
-          <w:lang w:val="en-US"/>
-        </w:rPr>
-        <w:t xml:space="preserve">and </w:t>
-      </w:r>
-      <w:r>
-        <w:rPr>
-          <w:i/>
-          <w:lang w:val="en-US"/>
-        </w:rPr>
-        <w:t xml:space="preserve">edge detection. </w:t>
-      </w:r>
-      <w:r>
-        <w:rPr>
-          <w:lang w:val="en-US"/>
-        </w:rPr>
-        <w:t>“Each of the steps above is based on one of two basic proprieties of intensity values: discontinuity and similarity”</w:t>
-      </w:r>
-      <w:r>
-        <w:rPr>
-          <w:lang w:val="en-US"/>
-        </w:rPr>
-        <w:t xml:space="preserve"> </w:t>
-      </w:r>
-      <w:r>
-        <w:rPr>
-          <w:lang w:val="en-US"/>
-        </w:rPr>
-        <w:t xml:space="preserve">[8]. </w:t>
-      </w:r>
-    </w:p>
-    <w:p>
-      <w:pPr>
-        <w:rPr>
-          <w:lang w:val="en-US"/>
-        </w:rPr>
-      </w:pPr>
-      <w:r>
-        <w:rPr>
-          <w:lang w:val="en-US"/>
-        </w:rPr>
-        <w:t xml:space="preserve">The image segmentation </w:t>
-      </w:r>
-      <w:r>
-        <w:rPr>
-          <w:lang w:val="en-US"/>
-        </w:rPr>
-        <w:t>is</w:t>
-      </w:r>
-      <w:r>
-        <w:rPr>
-          <w:lang w:val="en-US"/>
-        </w:rPr>
-        <w:t xml:space="preserve"> </w:t>
-      </w:r>
-      <w:r>
-        <w:rPr>
-          <w:lang w:val="en-US"/>
-        </w:rPr>
-        <w:t>using the</w:t>
-      </w:r>
-      <w:r>
-        <w:rPr>
-          <w:lang w:val="en-US"/>
-        </w:rPr>
-        <w:t xml:space="preserve"> color segmentation</w:t>
-      </w:r>
-      <w:r>
-        <w:rPr>
-          <w:lang w:val="en-US"/>
-        </w:rPr>
-        <w:t xml:space="preserve"> process</w:t>
-      </w:r>
-      <w:r>
-        <w:rPr>
-          <w:lang w:val="en-US"/>
-        </w:rPr>
-        <w:t xml:space="preserve">, which is based “on partitioning and image into regions that are similar according to a </w:t>
-      </w:r>
-      <w:proofErr w:type="gramStart"/>
-      <w:r>
-        <w:rPr>
-          <w:lang w:val="en-US"/>
-        </w:rPr>
-        <w:t>predefined criteria</w:t>
-      </w:r>
-      <w:proofErr w:type="gramEnd"/>
+        <w:t>threshold, then the pixel can be marked as white otherwise as black</w:t>
+      </w:r>
       <w:r>
         <w:rPr>
           <w:lang w:val="en-US"/>
         </w:rPr>
         <w:t xml:space="preserve">” [8]. </w:t>
       </w:r>
-      <w:r>
-        <w:rPr>
-          <w:lang w:val="en-US"/>
-        </w:rPr>
-        <w:t xml:space="preserve">The edge detection </w:t>
-      </w:r>
-      <w:r>
-        <w:rPr>
-          <w:lang w:val="en-US"/>
-        </w:rPr>
-        <w:t>is</w:t>
-      </w:r>
-      <w:r>
-        <w:rPr>
-          <w:lang w:val="en-US"/>
-        </w:rPr>
-        <w:t xml:space="preserve"> based on “partition an image based on abrupt changes in intensity” [8]. </w:t>
-      </w:r>
-    </w:p>
-    <w:p>
-      <w:pPr>
-        <w:rPr>
-          <w:lang w:val="en-US"/>
-        </w:rPr>
-      </w:pPr>
-      <w:r>
-        <w:rPr>
-          <w:lang w:val="en-US"/>
-        </w:rPr>
-        <w:t>The algorithm implementation was made in C++ and</w:t>
-      </w:r>
-      <w:r>
-        <w:rPr>
-          <w:lang w:val="en-US"/>
-        </w:rPr>
-        <w:t xml:space="preserve"> the</w:t>
-      </w:r>
-      <w:r>
-        <w:rPr>
-          <w:lang w:val="en-US"/>
-        </w:rPr>
-        <w:t xml:space="preserve"> image processing was completed using the OpenCV library. </w:t>
-      </w:r>
-      <w:r>
-        <w:rPr>
-          <w:lang w:val="en-US"/>
-        </w:rPr>
-        <w:t xml:space="preserve">The main idea of the algorithm is to split the image in rectangular areas, </w:t>
-      </w:r>
-      <w:r>
-        <w:rPr>
-          <w:lang w:val="en-US"/>
-        </w:rPr>
-        <w:t xml:space="preserve">in order </w:t>
-      </w:r>
-      <w:r>
-        <w:rPr>
-          <w:lang w:val="en-US"/>
-        </w:rPr>
-        <w:t>to calculate the thresholds</w:t>
-      </w:r>
-      <w:r>
-        <w:rPr>
-          <w:lang w:val="en-US"/>
-        </w:rPr>
-        <w:t xml:space="preserve"> for the image color segmentation</w:t>
-      </w:r>
-      <w:r>
-        <w:rPr>
-          <w:lang w:val="en-US"/>
-        </w:rPr>
-        <w:t xml:space="preserve">. </w:t>
-      </w:r>
-      <w:r>
-        <w:rPr>
-          <w:lang w:val="en-US"/>
-        </w:rPr>
-        <w:t xml:space="preserve">The image will be </w:t>
-      </w:r>
-      <w:proofErr w:type="spellStart"/>
-      <w:r>
-        <w:rPr>
-          <w:lang w:val="en-US"/>
-        </w:rPr>
-        <w:t>splitted</w:t>
-      </w:r>
-      <w:proofErr w:type="spellEnd"/>
-      <w:r>
-        <w:rPr>
-          <w:lang w:val="en-US"/>
-        </w:rPr>
-        <w:t xml:space="preserve"> in multiple pixels and each one of them will be iterated, in order to update the threshold only when it is less than or bigger that the current threshold. “If a pixel’s RBG value is</w:t>
-      </w:r>
-      <w:r>
-        <w:rPr>
-          <w:lang w:val="en-US"/>
-        </w:rPr>
-        <w:t xml:space="preserve"> between the desired</w:t>
-      </w:r>
-      <w:r>
-        <w:rPr>
-          <w:lang w:val="en-US"/>
-        </w:rPr>
-        <w:t xml:space="preserve"> </w:t>
-      </w:r>
-      <w:r>
-        <w:rPr>
-          <w:lang w:val="en-US"/>
-        </w:rPr>
-        <w:t>threshold, then the pixel can be marked as white otherwise as black</w:t>
-      </w:r>
-      <w:r>
-        <w:rPr>
-          <w:lang w:val="en-US"/>
-        </w:rPr>
-        <w:t xml:space="preserve">” [8]. </w:t>
-      </w:r>
     </w:p>
     <w:p>
       <w:pPr>
@@ -1110,14 +957,12 @@
         </w:rPr>
         <w:t xml:space="preserve"> made until now, and it is a </w:t>
       </w:r>
-      <w:proofErr w:type="gramStart"/>
       <w:r>
         <w:rPr>
           <w:lang w:val="en-US"/>
         </w:rPr>
         <w:t>really vast</w:t>
       </w:r>
-      <w:proofErr w:type="gramEnd"/>
       <w:r>
         <w:rPr>
           <w:lang w:val="en-US"/>
@@ -1149,19 +994,11 @@
         </w:rPr>
         <w:t xml:space="preserve">In robotics, one of the projects is made by </w:t>
       </w:r>
-      <w:proofErr w:type="spellStart"/>
-      <w:r>
-        <w:rPr>
-          <w:lang w:val="en-US"/>
-        </w:rPr>
-        <w:t>Aswinth</w:t>
-      </w:r>
-      <w:proofErr w:type="spellEnd"/>
-      <w:r>
-        <w:rPr>
-          <w:lang w:val="en-US"/>
-        </w:rPr>
-        <w:t xml:space="preserve"> Raj</w:t>
+      <w:r>
+        <w:rPr>
+          <w:lang w:val="en-US"/>
+        </w:rPr>
+        <w:t>Aswinth Raj</w:t>
       </w:r>
       <w:r>
         <w:rPr>
@@ -1346,175 +1183,378 @@
         </w:rPr>
         <w:t xml:space="preserve">a </w:t>
       </w:r>
+      <w:r>
+        <w:rPr>
+          <w:i/>
+          <w:lang w:val="en-US"/>
+        </w:rPr>
+        <w:t>Raspberry Pi</w:t>
+      </w:r>
+      <w:r>
+        <w:rPr>
+          <w:lang w:val="en-US"/>
+        </w:rPr>
+        <w:t xml:space="preserve">, which will receive information from camera module, will control the robot motors and will process the images. </w:t>
+      </w:r>
+      <w:r>
+        <w:rPr>
+          <w:lang w:val="en-US"/>
+        </w:rPr>
+        <w:t xml:space="preserve">The </w:t>
+      </w:r>
+      <w:r>
+        <w:rPr>
+          <w:i/>
+          <w:lang w:val="en-US"/>
+        </w:rPr>
+        <w:t>camera</w:t>
+      </w:r>
+      <w:r>
+        <w:rPr>
+          <w:lang w:val="en-US"/>
+        </w:rPr>
+        <w:t xml:space="preserve"> used is a</w:t>
+      </w:r>
+      <w:r>
+        <w:rPr>
+          <w:lang w:val="en-US"/>
+        </w:rPr>
+        <w:t xml:space="preserve"> camera module special develop for Raspberry Pi, with ribbon cable – for connection with Raspberry. </w:t>
+      </w:r>
+      <w:r>
+        <w:rPr>
+          <w:lang w:val="en-US"/>
+        </w:rPr>
+        <w:t xml:space="preserve">The camera will be connected to the CSI (Camera Serial Interface) port of the Raspberry. The </w:t>
+      </w:r>
+      <w:r>
+        <w:rPr>
+          <w:i/>
+          <w:lang w:val="en-US"/>
+        </w:rPr>
+        <w:t>robot chassis</w:t>
+      </w:r>
+      <w:r>
+        <w:rPr>
+          <w:i/>
+          <w:lang w:val="en-US"/>
+        </w:rPr>
+        <w:t xml:space="preserve"> </w:t>
+      </w:r>
+      <w:r>
+        <w:rPr>
+          <w:lang w:val="en-US"/>
+        </w:rPr>
+        <w:t>support</w:t>
+      </w:r>
+      <w:r>
+        <w:rPr>
+          <w:lang w:val="en-US"/>
+        </w:rPr>
+        <w:t>s</w:t>
+      </w:r>
+      <w:r>
+        <w:rPr>
+          <w:lang w:val="en-US"/>
+        </w:rPr>
+        <w:t xml:space="preserve"> all components, including raspberry, camera, motors and batteries. The robot </w:t>
+      </w:r>
+      <w:r>
+        <w:rPr>
+          <w:i/>
+          <w:lang w:val="en-US"/>
+        </w:rPr>
+        <w:t>motors</w:t>
+      </w:r>
+      <w:r>
+        <w:rPr>
+          <w:lang w:val="en-US"/>
+        </w:rPr>
+        <w:t xml:space="preserve"> </w:t>
+      </w:r>
+      <w:r>
+        <w:rPr>
+          <w:lang w:val="en-US"/>
+        </w:rPr>
+        <w:t>are</w:t>
+      </w:r>
+      <w:r>
+        <w:rPr>
+          <w:lang w:val="en-US"/>
+        </w:rPr>
+        <w:t xml:space="preserve"> </w:t>
+      </w:r>
+      <w:r>
+        <w:rPr>
+          <w:lang w:val="en-US"/>
+        </w:rPr>
+        <w:t>controlled</w:t>
+      </w:r>
+      <w:r>
+        <w:rPr>
+          <w:lang w:val="en-US"/>
+        </w:rPr>
+        <w:t xml:space="preserve"> through L293D motor driver</w:t>
+      </w:r>
+      <w:r>
+        <w:rPr>
+          <w:lang w:val="en-US"/>
+        </w:rPr>
+        <w:t xml:space="preserve">, and the </w:t>
+      </w:r>
+      <w:r>
+        <w:rPr>
+          <w:lang w:val="en-US"/>
+        </w:rPr>
+        <w:t>batteries are used to power all components.</w:t>
+      </w:r>
+    </w:p>
+    <w:p>
+      <w:pPr>
+        <w:rPr>
+          <w:lang w:val="en-US"/>
+        </w:rPr>
+      </w:pPr>
+      <w:r>
+        <w:rPr>
+          <w:lang w:val="en-US"/>
+        </w:rPr>
+        <w:t xml:space="preserve">For the algorithm, there were imported two main </w:t>
+      </w:r>
+      <w:r>
+        <w:rPr>
+          <w:lang w:val="en-US"/>
+        </w:rPr>
+        <w:t>libraries</w:t>
+      </w:r>
+      <w:r>
+        <w:rPr>
+          <w:lang w:val="en-US"/>
+        </w:rPr>
+        <w:t>: “GL Video”</w:t>
+      </w:r>
+      <w:r>
+        <w:rPr>
+          <w:lang w:val="en-US"/>
+        </w:rPr>
+        <w:t xml:space="preserve"> – for accessing the Raspberry Pi camera</w:t>
+      </w:r>
+      <w:r>
+        <w:rPr>
+          <w:lang w:val="en-US"/>
+        </w:rPr>
+        <w:t xml:space="preserve"> and “Hardware I/O”</w:t>
+      </w:r>
+      <w:r>
+        <w:rPr>
+          <w:lang w:val="en-US"/>
+        </w:rPr>
+        <w:t xml:space="preserve"> library - for accessing the GPIO pins on the raspberry directly from the IDE. </w:t>
+      </w:r>
+    </w:p>
+    <w:p>
+      <w:pPr>
+        <w:rPr>
+          <w:lang w:val="en-US"/>
+        </w:rPr>
+      </w:pPr>
+    </w:p>
+    <w:p>
+      <w:pPr>
+        <w:rPr>
+          <w:lang w:val="en-US"/>
+        </w:rPr>
+      </w:pPr>
+      <w:r>
+        <w:rPr>
+          <w:lang w:val="en-US"/>
+        </w:rPr>
+        <w:t xml:space="preserve">Another project proposed by Heramb Nadkishor Joshi from STES’s Sinhdan Academy, India, has the main idea on finding a path for autonomous robots in an unknown environment using image processing. </w:t>
+      </w:r>
+      <w:r>
+        <w:rPr>
+          <w:lang w:val="en-US"/>
+        </w:rPr>
+        <w:t>The project name</w:t>
+      </w:r>
+      <w:r>
+        <w:rPr>
+          <w:lang w:val="en-US"/>
+        </w:rPr>
+        <w:t>d</w:t>
+      </w:r>
+      <w:r>
+        <w:rPr>
+          <w:lang w:val="en-US"/>
+        </w:rPr>
+        <w:t xml:space="preserve"> “</w:t>
+      </w:r>
+      <w:r>
+        <w:rPr>
+          <w:i/>
+        </w:rPr>
+        <w:t>An Image Based Path Planning And Motion Planning for Autonomous Robot</w:t>
+      </w:r>
+      <w:r>
+        <w:rPr>
+          <w:lang w:val="en-US"/>
+        </w:rPr>
+        <w:t>”</w:t>
+      </w:r>
+      <w:r>
+        <w:rPr>
+          <w:lang w:val="en-US"/>
+        </w:rPr>
+        <w:t xml:space="preserve"> is based on finding the shortest path for a robot, while avoiding obstacles in a complete unknown environment. “</w:t>
+      </w:r>
+      <w:r>
+        <w:t>The proposed method is based on stereo images processing which can be captured by the camera set equipped on Base station system (Computer)</w:t>
+      </w:r>
+      <w:r>
+        <w:rPr>
+          <w:lang w:val="en-US"/>
+        </w:rPr>
+        <w:t>”</w:t>
+      </w:r>
+      <w:r>
+        <w:rPr>
+          <w:lang w:val="en-US"/>
+        </w:rPr>
+        <w:t xml:space="preserve">. </w:t>
+      </w:r>
+      <w:r>
+        <w:rPr>
+          <w:lang w:val="en-US"/>
+        </w:rPr>
+        <w:t>[10]</w:t>
+      </w:r>
+    </w:p>
+    <w:p>
+      <w:pPr>
+        <w:rPr>
+          <w:lang w:val="en-US"/>
+        </w:rPr>
+      </w:pPr>
+      <w:r>
+        <w:rPr>
+          <w:lang w:val="en-US"/>
+        </w:rPr>
+        <w:t>The image detection is based on captured images, which are processed as grayscale images. The grayscale images are used because “the information quantity can be reduced to one third of color image”. [10]</w:t>
+      </w:r>
+      <w:r>
+        <w:rPr>
+          <w:lang w:val="en-US"/>
+        </w:rPr>
+        <w:t xml:space="preserve"> The obstacle detection methods is based on two fundamental image processing </w:t>
+      </w:r>
+      <w:r>
+        <w:rPr>
+          <w:lang w:val="en-US"/>
+        </w:rPr>
+        <w:t>techniques</w:t>
+      </w:r>
+      <w:r>
+        <w:rPr>
+          <w:lang w:val="en-US"/>
+        </w:rPr>
+        <w:t xml:space="preserve">: edge extraction and thresholding. </w:t>
+      </w:r>
+    </w:p>
+    <w:p>
+      <w:pPr>
+        <w:rPr>
+          <w:lang w:val="en-US"/>
+        </w:rPr>
+      </w:pPr>
+      <w:r>
+        <w:rPr>
+          <w:lang w:val="en-US"/>
+        </w:rPr>
+        <w:t xml:space="preserve">The outline of the obstacle, which is the edge of it, it is calculated based on the difference between </w:t>
+      </w:r>
+      <w:r>
+        <w:rPr>
+          <w:lang w:val="en-US"/>
+        </w:rPr>
+        <w:t xml:space="preserve">the brightness of the pixels: if the pixels are brighter or darker, it means that there is something different from the background. </w:t>
+      </w:r>
+      <w:r>
+        <w:rPr>
+          <w:lang w:val="en-US"/>
+        </w:rPr>
+        <w:t>Each pixel</w:t>
+      </w:r>
+      <w:r>
+        <w:rPr>
+          <w:lang w:val="en-US"/>
+        </w:rPr>
+        <w:t xml:space="preserve"> is compared with a threshold, which is decided according to the captured image.</w:t>
+      </w:r>
+      <w:r>
+        <w:rPr>
+          <w:lang w:val="en-US"/>
+        </w:rPr>
+        <w:t xml:space="preserve"> This process is made in order to detected in which “category” will the pixel distributed, brighter pixels or darker pixels. </w:t>
+      </w:r>
+      <w:r>
+        <w:rPr>
+          <w:lang w:val="en-US"/>
+        </w:rPr>
+        <w:t xml:space="preserve"> [10]</w:t>
+      </w:r>
+    </w:p>
+    <w:p>
+      <w:pPr>
+        <w:rPr>
+          <w:lang w:val="en-US"/>
+        </w:rPr>
+      </w:pPr>
+      <w:r>
+        <w:rPr>
+          <w:lang w:val="en-US"/>
+        </w:rPr>
+        <w:t>For path planning, the previous image (from the obstacle detection step) is divided into a square grid “which is called as grid-based approach”.</w:t>
+      </w:r>
+      <w:r>
+        <w:rPr>
+          <w:lang w:val="en-US"/>
+        </w:rPr>
+        <w:t xml:space="preserve"> This approach reduces the search area to a simple two dimensional array. From start configuration “S”, until goal configuration “G”, it is calculated the shortest path based on figuring out which node of the grid should be taken. </w:t>
+      </w:r>
+      <w:r>
+        <w:rPr>
+          <w:lang w:val="en-US"/>
+        </w:rPr>
+        <w:t xml:space="preserve"> </w:t>
+      </w:r>
+    </w:p>
+    <w:p>
+      <w:pPr>
+        <w:rPr>
+          <w:lang w:val="en-US"/>
+        </w:rPr>
+      </w:pPr>
+      <w:r>
+        <w:rPr>
+          <w:lang w:val="en-US"/>
+        </w:rPr>
+        <w:t>Pagina 2</w:t>
+      </w:r>
       <w:bookmarkStart w:id="0" w:name="_GoBack"/>
       <w:bookmarkEnd w:id="0"/>
-      <w:r>
-        <w:rPr>
-          <w:i/>
-          <w:lang w:val="en-US"/>
-        </w:rPr>
-        <w:t>Raspberry Pi</w:t>
-      </w:r>
-      <w:r>
-        <w:rPr>
-          <w:lang w:val="en-US"/>
-        </w:rPr>
-        <w:t xml:space="preserve">, which will receive information from camera module, will control the robot motors and will process the images. </w:t>
-      </w:r>
-      <w:r>
-        <w:rPr>
-          <w:lang w:val="en-US"/>
-        </w:rPr>
-        <w:t xml:space="preserve">The </w:t>
-      </w:r>
-      <w:r>
-        <w:rPr>
-          <w:i/>
-          <w:lang w:val="en-US"/>
-        </w:rPr>
-        <w:t>camera</w:t>
-      </w:r>
-      <w:r>
-        <w:rPr>
-          <w:lang w:val="en-US"/>
-        </w:rPr>
-        <w:t xml:space="preserve"> used is a</w:t>
-      </w:r>
-      <w:r>
-        <w:rPr>
-          <w:lang w:val="en-US"/>
-        </w:rPr>
-        <w:t xml:space="preserve"> camera module special develop for Raspberry Pi, with ribbon cable – for connection with Raspberry. </w:t>
-      </w:r>
-      <w:r>
-        <w:rPr>
-          <w:lang w:val="en-US"/>
-        </w:rPr>
-        <w:t xml:space="preserve">The camera will be connected to the CSI (Camera Serial Interface) port of the Raspberry. The </w:t>
-      </w:r>
-      <w:r>
-        <w:rPr>
-          <w:i/>
-          <w:lang w:val="en-US"/>
-        </w:rPr>
-        <w:t>robot chassis</w:t>
-      </w:r>
-      <w:r>
-        <w:rPr>
-          <w:i/>
-          <w:lang w:val="en-US"/>
-        </w:rPr>
-        <w:t xml:space="preserve"> </w:t>
-      </w:r>
-      <w:r>
-        <w:rPr>
-          <w:lang w:val="en-US"/>
-        </w:rPr>
-        <w:t>support</w:t>
-      </w:r>
-      <w:r>
-        <w:rPr>
-          <w:lang w:val="en-US"/>
-        </w:rPr>
-        <w:t>s</w:t>
-      </w:r>
-      <w:r>
-        <w:rPr>
-          <w:lang w:val="en-US"/>
-        </w:rPr>
-        <w:t xml:space="preserve"> all components, including raspberry, camera, motors and batteries. The robot </w:t>
-      </w:r>
-      <w:r>
-        <w:rPr>
-          <w:i/>
-          <w:lang w:val="en-US"/>
-        </w:rPr>
-        <w:t>motors</w:t>
-      </w:r>
-      <w:r>
-        <w:rPr>
-          <w:lang w:val="en-US"/>
-        </w:rPr>
-        <w:t xml:space="preserve"> </w:t>
-      </w:r>
-      <w:r>
-        <w:rPr>
-          <w:lang w:val="en-US"/>
-        </w:rPr>
-        <w:t>are</w:t>
-      </w:r>
-      <w:r>
-        <w:rPr>
-          <w:lang w:val="en-US"/>
-        </w:rPr>
-        <w:t xml:space="preserve"> </w:t>
-      </w:r>
-      <w:r>
-        <w:rPr>
-          <w:lang w:val="en-US"/>
-        </w:rPr>
-        <w:t>controlled</w:t>
-      </w:r>
-      <w:r>
-        <w:rPr>
-          <w:lang w:val="en-US"/>
-        </w:rPr>
-        <w:t xml:space="preserve"> through L293D motor driver</w:t>
-      </w:r>
-      <w:r>
-        <w:rPr>
-          <w:lang w:val="en-US"/>
-        </w:rPr>
-        <w:t xml:space="preserve">, and the </w:t>
-      </w:r>
-      <w:r>
-        <w:rPr>
-          <w:lang w:val="en-US"/>
-        </w:rPr>
-        <w:t>batteries are used to power all components.</w:t>
-      </w:r>
-    </w:p>
-    <w:p>
-      <w:pPr>
-        <w:rPr>
-          <w:lang w:val="en-US"/>
-        </w:rPr>
-      </w:pPr>
-      <w:r>
-        <w:rPr>
-          <w:lang w:val="en-US"/>
-        </w:rPr>
-        <w:t xml:space="preserve">For the algorithm, there were imported two main </w:t>
-      </w:r>
-      <w:r>
-        <w:rPr>
-          <w:lang w:val="en-US"/>
-        </w:rPr>
-        <w:t>libraries</w:t>
-      </w:r>
-      <w:r>
-        <w:rPr>
-          <w:lang w:val="en-US"/>
-        </w:rPr>
-        <w:t>: “GL Video”</w:t>
-      </w:r>
-      <w:r>
-        <w:rPr>
-          <w:lang w:val="en-US"/>
-        </w:rPr>
-        <w:t xml:space="preserve"> – for accessing the Raspberry Pi camera</w:t>
-      </w:r>
-      <w:r>
-        <w:rPr>
-          <w:lang w:val="en-US"/>
-        </w:rPr>
-        <w:t xml:space="preserve"> and “Hardware I/O”</w:t>
-      </w:r>
-      <w:r>
-        <w:rPr>
-          <w:lang w:val="en-US"/>
-        </w:rPr>
-        <w:t xml:space="preserve"> library - for accessing the GPIO pins on the raspberry directly from the IDE. </w:t>
+    </w:p>
+    <w:p>
+      <w:pPr>
+        <w:rPr>
+          <w:lang w:val="en-US"/>
+        </w:rPr>
+      </w:pPr>
+      <w:r>
+        <w:rPr>
+          <w:b/>
+          <w:lang w:val="en-US"/>
+        </w:rPr>
+        <w:t>AUTOMATIC VEHICLE PARKING SYSTEM</w:t>
       </w:r>
     </w:p>
     <w:p>
@@ -1582,6 +1622,7 @@
     </w:p>
     <w:p>
       <w:r>
+        <w:lastRenderedPageBreak/>
         <w:t xml:space="preserve">[4] - </w:t>
       </w:r>
       <w:hyperlink r:id="rId8" w:history="1">
@@ -1669,9 +1710,22 @@
         </w:r>
       </w:hyperlink>
     </w:p>
+    <w:p>
+      <w:r>
+        <w:t xml:space="preserve">[10] - </w:t>
+      </w:r>
+      <w:hyperlink r:id="rId14" w:history="1">
+        <w:r>
+          <w:rPr>
+            <w:rStyle w:val="Hyperlink"/>
+          </w:rPr>
+          <w:t>http://ijcsit.com/docs/Volume%205/vol5issue04/ijcsit2014050405.pdf</w:t>
+        </w:r>
+      </w:hyperlink>
+    </w:p>
     <w:p/>
     <w:p>
-      <w:hyperlink r:id="rId14" w:history="1">
+      <w:hyperlink r:id="rId15" w:history="1">
         <w:r>
           <w:rPr>
             <w:rStyle w:val="Hyperlink"/>
@@ -1686,7 +1740,7 @@
           <w:rStyle w:val="Hyperlink"/>
         </w:rPr>
       </w:pPr>
-      <w:hyperlink r:id="rId15" w:history="1">
+      <w:hyperlink r:id="rId16" w:history="1">
         <w:r>
           <w:rPr>
             <w:rStyle w:val="Hyperlink"/>
@@ -1711,7 +1765,7 @@
         </w:rPr>
         <w:t xml:space="preserve">READ THIS:  </w:t>
       </w:r>
-      <w:hyperlink r:id="rId16" w:history="1">
+      <w:hyperlink r:id="rId17" w:history="1">
         <w:r>
           <w:rPr>
             <w:rStyle w:val="Hyperlink"/>
@@ -1724,7 +1778,7 @@
       <w:r>
         <w:t xml:space="preserve">Projects: </w:t>
       </w:r>
-      <w:hyperlink r:id="rId17" w:history="1">
+      <w:hyperlink r:id="rId18" w:history="1">
         <w:r>
           <w:rPr>
             <w:rStyle w:val="Hyperlink"/>
@@ -1736,13 +1790,13 @@
     <w:p>
       <w:pPr>
         <w:rPr>
-          <w:lang w:val="en-US"/>
+          <w:rStyle w:val="Hyperlink"/>
         </w:rPr>
       </w:pPr>
       <w:r>
         <w:t xml:space="preserve">Ovierview: </w:t>
       </w:r>
-      <w:hyperlink r:id="rId18" w:history="1">
+      <w:hyperlink r:id="rId19" w:history="1">
         <w:r>
           <w:rPr>
             <w:rStyle w:val="Hyperlink"/>
@@ -1750,6 +1804,13 @@
           <w:t>https://www.intorobotics.com/overview-of-robotic-vision-object-tracking-and-image-processing-software/</w:t>
         </w:r>
       </w:hyperlink>
+    </w:p>
+    <w:p>
+      <w:pPr>
+        <w:rPr>
+          <w:lang w:val="en-US"/>
+        </w:rPr>
+      </w:pPr>
     </w:p>
     <w:sectPr>
       <w:pgSz w:w="12240" w:h="15840"/>
@@ -1762,7 +1823,7 @@
 </file>
 
 <file path=word/numbering.xml><?xml version="1.0" encoding="utf-8"?>
-<w:numbering xmlns:wpc="http://schemas.microsoft.com/office/word/2010/wordprocessingCanvas" xmlns:cx="http://schemas.microsoft.com/office/drawing/2014/chartex" xmlns:cx1="http://schemas.microsoft.com/office/drawing/2015/9/8/chartex" xmlns:cx2="http://schemas.microsoft.com/office/drawing/2015/10/21/chartex" xmlns:cx3="http://schemas.microsoft.com/office/drawing/2016/5/9/chartex" xmlns:cx4="http://schemas.microsoft.com/office/drawing/2016/5/10/chartex" xmlns:cx5="http://schemas.microsoft.com/office/drawing/2016/5/11/chartex" xmlns:cx6="http://schemas.microsoft.com/office/drawing/2016/5/12/chartex" xmlns:cx7="http://schemas.microsoft.com/office/drawing/2016/5/13/chartex" xmlns:cx8="http://schemas.microsoft.com/office/drawing/2016/5/14/chartex" xmlns:mc="http://schemas.openxmlformats.org/markup-compatibility/2006" xmlns:aink="http://schemas.microsoft.com/office/drawing/2016/ink" xmlns:am3d="http://schemas.microsoft.com/office/drawing/2017/model3d" xmlns:o="urn:schemas-microsoft-com:office:office" xmlns:r="http://schemas.openxmlformats.org/officeDocument/2006/relationships" xmlns:m="http://schemas.openxmlformats.org/officeDocument/2006/math" xmlns:v="urn:schemas-microsoft-com:vml" xmlns:wp14="http://schemas.microsoft.com/office/word/2010/wordprocessingDrawing" xmlns:wp="http://schemas.openxmlformats.org/drawingml/2006/wordprocessingDrawing" xmlns:w10="urn:schemas-microsoft-com:office:word" xmlns:w="http://schemas.openxmlformats.org/wordprocessingml/2006/main" xmlns:w14="http://schemas.microsoft.com/office/word/2010/wordml" xmlns:w15="http://schemas.microsoft.com/office/word/2012/wordml" xmlns:w16cid="http://schemas.microsoft.com/office/word/2016/wordml/cid" xmlns:w16se="http://schemas.microsoft.com/office/word/2015/wordml/symex" xmlns:wpg="http://schemas.microsoft.com/office/word/2010/wordprocessingGroup" xmlns:wpi="http://schemas.microsoft.com/office/word/2010/wordprocessingInk" xmlns:wne="http://schemas.microsoft.com/office/word/2006/wordml" xmlns:wps="http://schemas.microsoft.com/office/word/2010/wordprocessingShape" mc:Ignorable="w14 w15 w16se w16cid wp14">
+<w:numbering xmlns:wpc="http://schemas.microsoft.com/office/word/2010/wordprocessingCanvas" xmlns:cx="http://schemas.microsoft.com/office/drawing/2014/chartex" xmlns:cx1="http://schemas.microsoft.com/office/drawing/2015/9/8/chartex" xmlns:mc="http://schemas.openxmlformats.org/markup-compatibility/2006" xmlns:o="urn:schemas-microsoft-com:office:office" xmlns:r="http://schemas.openxmlformats.org/officeDocument/2006/relationships" xmlns:m="http://schemas.openxmlformats.org/officeDocument/2006/math" xmlns:v="urn:schemas-microsoft-com:vml" xmlns:wp14="http://schemas.microsoft.com/office/word/2010/wordprocessingDrawing" xmlns:wp="http://schemas.openxmlformats.org/drawingml/2006/wordprocessingDrawing" xmlns:w10="urn:schemas-microsoft-com:office:word" xmlns:w="http://schemas.openxmlformats.org/wordprocessingml/2006/main" xmlns:w14="http://schemas.microsoft.com/office/word/2010/wordml" xmlns:w15="http://schemas.microsoft.com/office/word/2012/wordml" xmlns:w16se="http://schemas.microsoft.com/office/word/2015/wordml/symex" xmlns:wpg="http://schemas.microsoft.com/office/word/2010/wordprocessingGroup" xmlns:wpi="http://schemas.microsoft.com/office/word/2010/wordprocessingInk" xmlns:wne="http://schemas.microsoft.com/office/word/2006/wordml" xmlns:wps="http://schemas.microsoft.com/office/word/2010/wordprocessingShape" mc:Ignorable="w14 w15 w16se wp14">
   <w:abstractNum w:abstractNumId="0" w15:restartNumberingAfterBreak="0">
     <w:nsid w:val="726722ED"/>
     <w:multiLevelType w:val="hybridMultilevel"/>
@@ -1975,7 +2036,7 @@
 </file>
 
 <file path=word/styles.xml><?xml version="1.0" encoding="utf-8"?>
-<w:styles xmlns:mc="http://schemas.openxmlformats.org/markup-compatibility/2006" xmlns:r="http://schemas.openxmlformats.org/officeDocument/2006/relationships" xmlns:w="http://schemas.openxmlformats.org/wordprocessingml/2006/main" xmlns:w14="http://schemas.microsoft.com/office/word/2010/wordml" xmlns:w15="http://schemas.microsoft.com/office/word/2012/wordml" xmlns:w16cid="http://schemas.microsoft.com/office/word/2016/wordml/cid" xmlns:w16se="http://schemas.microsoft.com/office/word/2015/wordml/symex" mc:Ignorable="w14 w15 w16se w16cid">
+<w:styles xmlns:mc="http://schemas.openxmlformats.org/markup-compatibility/2006" xmlns:r="http://schemas.openxmlformats.org/officeDocument/2006/relationships" xmlns:w="http://schemas.openxmlformats.org/wordprocessingml/2006/main" xmlns:w14="http://schemas.microsoft.com/office/word/2010/wordml" xmlns:w15="http://schemas.microsoft.com/office/word/2012/wordml" xmlns:w16se="http://schemas.microsoft.com/office/word/2015/wordml/symex" mc:Ignorable="w14 w15 w16se">
   <w:docDefaults>
     <w:rPrDefault>
       <w:rPr>
@@ -1991,7 +2052,7 @@
       </w:pPr>
     </w:pPrDefault>
   </w:docDefaults>
-  <w:latentStyles w:defLockedState="0" w:defUIPriority="99" w:defSemiHidden="0" w:defUnhideWhenUsed="0" w:defQFormat="0" w:count="375">
+  <w:latentStyles w:defLockedState="0" w:defUIPriority="99" w:defSemiHidden="0" w:defUnhideWhenUsed="0" w:defQFormat="0" w:count="371">
     <w:lsdException w:name="Normal" w:uiPriority="0" w:qFormat="1"/>
     <w:lsdException w:name="heading 1" w:uiPriority="9" w:qFormat="1"/>
     <w:lsdException w:name="heading 2" w:semiHidden="1" w:uiPriority="9" w:unhideWhenUsed="1" w:qFormat="1"/>
@@ -2363,10 +2424,6 @@
     <w:lsdException w:name="List Table 5 Dark Accent 6" w:uiPriority="50"/>
     <w:lsdException w:name="List Table 6 Colorful Accent 6" w:uiPriority="51"/>
     <w:lsdException w:name="List Table 7 Colorful Accent 6" w:uiPriority="52"/>
-    <w:lsdException w:name="Mention" w:semiHidden="1" w:unhideWhenUsed="1"/>
-    <w:lsdException w:name="Smart Hyperlink" w:semiHidden="1" w:unhideWhenUsed="1"/>
-    <w:lsdException w:name="Hashtag" w:semiHidden="1" w:unhideWhenUsed="1"/>
-    <w:lsdException w:name="Unresolved Mention" w:semiHidden="1" w:unhideWhenUsed="1"/>
   </w:latentStyles>
   <w:style w:type="paragraph" w:default="1" w:styleId="Normal">
     <w:name w:val="Normal"/>
@@ -2424,7 +2481,7 @@
       <w:contextualSpacing/>
     </w:pPr>
   </w:style>
-  <w:style w:type="character" w:styleId="UnresolvedMention">
+  <w:style w:type="character" w:customStyle="1" w:styleId="UnresolvedMention">
     <w:name w:val="Unresolved Mention"/>
     <w:basedOn w:val="DefaultParagraphFont"/>
     <w:uiPriority w:val="99"/>

--- a/Disertatie_var2.docx
+++ b/Disertatie_var2.docx
@@ -1,7 +1,30 @@
 
 <file path=word/document.xml><?xml version="1.0" encoding="utf-8"?>
-<w:document xmlns:wpc="http://schemas.microsoft.com/office/word/2010/wordprocessingCanvas" xmlns:cx="http://schemas.microsoft.com/office/drawing/2014/chartex" xmlns:cx1="http://schemas.microsoft.com/office/drawing/2015/9/8/chartex" xmlns:mc="http://schemas.openxmlformats.org/markup-compatibility/2006" xmlns:o="urn:schemas-microsoft-com:office:office" xmlns:r="http://schemas.openxmlformats.org/officeDocument/2006/relationships" xmlns:m="http://schemas.openxmlformats.org/officeDocument/2006/math" xmlns:v="urn:schemas-microsoft-com:vml" xmlns:wp14="http://schemas.microsoft.com/office/word/2010/wordprocessingDrawing" xmlns:wp="http://schemas.openxmlformats.org/drawingml/2006/wordprocessingDrawing" xmlns:w10="urn:schemas-microsoft-com:office:word" xmlns:w="http://schemas.openxmlformats.org/wordprocessingml/2006/main" xmlns:w14="http://schemas.microsoft.com/office/word/2010/wordml" xmlns:w15="http://schemas.microsoft.com/office/word/2012/wordml" xmlns:w16se="http://schemas.microsoft.com/office/word/2015/wordml/symex" xmlns:wpg="http://schemas.microsoft.com/office/word/2010/wordprocessingGroup" xmlns:wpi="http://schemas.microsoft.com/office/word/2010/wordprocessingInk" xmlns:wne="http://schemas.microsoft.com/office/word/2006/wordml" xmlns:wps="http://schemas.microsoft.com/office/word/2010/wordprocessingShape" mc:Ignorable="w14 w15 w16se wp14">
+<w:document xmlns:wpc="http://schemas.microsoft.com/office/word/2010/wordprocessingCanvas" xmlns:cx="http://schemas.microsoft.com/office/drawing/2014/chartex" xmlns:cx1="http://schemas.microsoft.com/office/drawing/2015/9/8/chartex" xmlns:cx2="http://schemas.microsoft.com/office/drawing/2015/10/21/chartex" xmlns:cx3="http://schemas.microsoft.com/office/drawing/2016/5/9/chartex" xmlns:cx4="http://schemas.microsoft.com/office/drawing/2016/5/10/chartex" xmlns:cx5="http://schemas.microsoft.com/office/drawing/2016/5/11/chartex" xmlns:cx6="http://schemas.microsoft.com/office/drawing/2016/5/12/chartex" xmlns:cx7="http://schemas.microsoft.com/office/drawing/2016/5/13/chartex" xmlns:cx8="http://schemas.microsoft.com/office/drawing/2016/5/14/chartex" xmlns:mc="http://schemas.openxmlformats.org/markup-compatibility/2006" xmlns:aink="http://schemas.microsoft.com/office/drawing/2016/ink" xmlns:am3d="http://schemas.microsoft.com/office/drawing/2017/model3d" xmlns:o="urn:schemas-microsoft-com:office:office" xmlns:r="http://schemas.openxmlformats.org/officeDocument/2006/relationships" xmlns:m="http://schemas.openxmlformats.org/officeDocument/2006/math" xmlns:v="urn:schemas-microsoft-com:vml" xmlns:wp14="http://schemas.microsoft.com/office/word/2010/wordprocessingDrawing" xmlns:wp="http://schemas.openxmlformats.org/drawingml/2006/wordprocessingDrawing" xmlns:w10="urn:schemas-microsoft-com:office:word" xmlns:w="http://schemas.openxmlformats.org/wordprocessingml/2006/main" xmlns:w14="http://schemas.microsoft.com/office/word/2010/wordml" xmlns:w15="http://schemas.microsoft.com/office/word/2012/wordml" xmlns:w16cid="http://schemas.microsoft.com/office/word/2016/wordml/cid" xmlns:w16se="http://schemas.microsoft.com/office/word/2015/wordml/symex" xmlns:wpg="http://schemas.microsoft.com/office/word/2010/wordprocessingGroup" xmlns:wpi="http://schemas.microsoft.com/office/word/2010/wordprocessingInk" xmlns:wne="http://schemas.microsoft.com/office/word/2006/wordml" xmlns:wps="http://schemas.microsoft.com/office/word/2010/wordprocessingShape" mc:Ignorable="w14 w15 w16se w16cid wp14">
   <w:body>
+    <w:p>
+      <w:pPr>
+        <w:jc w:val="center"/>
+        <w:rPr>
+          <w:b/>
+          <w:lang w:val="en-US"/>
+        </w:rPr>
+      </w:pPr>
+      <w:r>
+        <w:rPr>
+          <w:b/>
+          <w:lang w:val="en-US"/>
+        </w:rPr>
+        <w:t xml:space="preserve">Mapping using image </w:t>
+      </w:r>
+      <w:r>
+        <w:rPr>
+          <w:b/>
+          <w:lang w:val="en-US"/>
+        </w:rPr>
+        <w:t>processing</w:t>
+      </w:r>
+    </w:p>
     <w:p>
       <w:pPr>
         <w:rPr>
@@ -112,7 +135,21 @@
         <w:rPr>
           <w:lang w:val="en-US"/>
         </w:rPr>
-        <w:t xml:space="preserve">is an acronym from “simultaneous localization and mapping” and it refers to the simultaneously construct or updating a map of an unknown environment while keeping track of an robot’s location within it. </w:t>
+        <w:t xml:space="preserve">is an acronym from “simultaneous localization and mapping” and it refers to the simultaneously construct or updating a map of an unknown environment while keeping track of </w:t>
+      </w:r>
+      <w:proofErr w:type="gramStart"/>
+      <w:r>
+        <w:rPr>
+          <w:lang w:val="en-US"/>
+        </w:rPr>
+        <w:t>an</w:t>
+      </w:r>
+      <w:proofErr w:type="gramEnd"/>
+      <w:r>
+        <w:rPr>
+          <w:lang w:val="en-US"/>
+        </w:rPr>
+        <w:t xml:space="preserve"> robot’s location within it. </w:t>
       </w:r>
       <w:r>
         <w:rPr>
@@ -130,6 +167,26 @@
     </w:p>
     <w:p>
       <w:pPr>
+        <w:pStyle w:val="ListParagraph"/>
+        <w:numPr>
+          <w:ilvl w:val="0"/>
+          <w:numId w:val="4"/>
+        </w:numPr>
+        <w:rPr>
+          <w:b/>
+          <w:lang w:val="en-US"/>
+        </w:rPr>
+      </w:pPr>
+      <w:r>
+        <w:rPr>
+          <w:b/>
+          <w:lang w:val="en-US"/>
+        </w:rPr>
+        <w:t>ROOM MAPPING Arduino Robot with Unity 3D</w:t>
+      </w:r>
+    </w:p>
+    <w:p>
+      <w:pPr>
         <w:rPr>
           <w:lang w:val="en-US"/>
         </w:rPr>
@@ -174,7 +231,21 @@
         <w:rPr>
           <w:lang w:val="en-US"/>
         </w:rPr>
-        <w:t xml:space="preserve"> and can be found at the following link[7]</w:t>
+        <w:t xml:space="preserve"> and can be found at the following </w:t>
+      </w:r>
+      <w:proofErr w:type="gramStart"/>
+      <w:r>
+        <w:rPr>
+          <w:lang w:val="en-US"/>
+        </w:rPr>
+        <w:t>link[</w:t>
+      </w:r>
+      <w:proofErr w:type="gramEnd"/>
+      <w:r>
+        <w:rPr>
+          <w:lang w:val="en-US"/>
+        </w:rPr>
+        <w:t>7]</w:t>
       </w:r>
       <w:r>
         <w:rPr>
@@ -259,31 +330,35 @@
         <w:rPr>
           <w:lang w:val="en-US"/>
         </w:rPr>
-        <w:t xml:space="preserve"> mobile phone, </w:t>
-      </w:r>
-      <w:r>
-        <w:rPr>
-          <w:lang w:val="en-US"/>
-        </w:rPr>
-        <w:t xml:space="preserve"> Arduino wires, robot chassis, wheels, battery and the Unity application. </w:t>
-      </w:r>
-    </w:p>
-    <w:p>
-      <w:pPr>
-        <w:rPr>
-          <w:lang w:val="en-US"/>
-        </w:rPr>
-      </w:pPr>
-      <w:r>
-        <w:rPr>
-          <w:highlight w:val="yellow"/>
+        <w:t xml:space="preserve"> mobile </w:t>
+      </w:r>
+      <w:r>
+        <w:rPr>
+          <w:lang w:val="en-US"/>
+        </w:rPr>
+        <w:t>phone, Arduino</w:t>
+      </w:r>
+      <w:r>
+        <w:rPr>
+          <w:lang w:val="en-US"/>
+        </w:rPr>
+        <w:t xml:space="preserve"> wires, robot chassis, wheels, battery and the Unity application. </w:t>
+      </w:r>
+    </w:p>
+    <w:p>
+      <w:pPr>
+        <w:rPr>
+          <w:lang w:val="en-US"/>
+        </w:rPr>
+      </w:pPr>
+      <w:r>
+        <w:rPr>
           <w:lang w:val="en-US"/>
         </w:rPr>
         <w:t>Arduino is used fo</w:t>
       </w:r>
       <w:r>
         <w:rPr>
-          <w:highlight w:val="yellow"/>
           <w:lang w:val="en-US"/>
         </w:rPr>
         <w:t>r controlling the motors of the robot, based on the commands received through wireless network.</w:t>
@@ -404,7 +479,21 @@
         <w:rPr>
           <w:lang w:val="en-US"/>
         </w:rPr>
-        <w:t>which will make a TCP connection to the computer. The application is splitted in two parts: the server and the client part. The server part is</w:t>
+        <w:t xml:space="preserve">which will make a TCP connection to the computer. The application is </w:t>
+      </w:r>
+      <w:proofErr w:type="spellStart"/>
+      <w:r>
+        <w:rPr>
+          <w:lang w:val="en-US"/>
+        </w:rPr>
+        <w:t>splitted</w:t>
+      </w:r>
+      <w:proofErr w:type="spellEnd"/>
+      <w:r>
+        <w:rPr>
+          <w:lang w:val="en-US"/>
+        </w:rPr>
+        <w:t xml:space="preserve"> in two parts: the server and the client part. The server part is</w:t>
       </w:r>
       <w:r>
         <w:rPr>
@@ -422,7 +511,14 @@
         <w:rPr>
           <w:lang w:val="en-US"/>
         </w:rPr>
-        <w:t xml:space="preserve">implemented on the computer and it’s using image processing algorithms, and the client part is being implemented on the telephone and it is using the camera to fetch the visual information from the current environment.  </w:t>
+        <w:t xml:space="preserve">implemented on the computer and it’s using image processing </w:t>
+      </w:r>
+      <w:r>
+        <w:rPr>
+          <w:lang w:val="en-US"/>
+        </w:rPr>
+        <w:lastRenderedPageBreak/>
+        <w:t xml:space="preserve">algorithms, and the client part is being implemented on the telephone and it is using the camera to fetch the visual information from the current environment.  </w:t>
       </w:r>
     </w:p>
     <w:p>
@@ -474,28 +570,36 @@
           <w:i/>
           <w:lang w:val="en-US"/>
         </w:rPr>
-        <w:t xml:space="preserve">evelopers can easily add advanced computer vision </w:t>
-      </w:r>
+        <w:t>evelopers can easily add advanced computer vision functionality to any application, allowing it to recognize images and objects, and interact with spaces in the real world</w:t>
+      </w:r>
+      <w:proofErr w:type="gramStart"/>
       <w:r>
         <w:rPr>
           <w:i/>
           <w:lang w:val="en-US"/>
         </w:rPr>
-        <w:lastRenderedPageBreak/>
-        <w:t>functionality to any application, allowing it to recognize images and objects, and interact with spaces in the real world.”</w:t>
+        <w:t>.”</w:t>
       </w:r>
       <w:r>
         <w:rPr>
           <w:i/>
           <w:lang w:val="en-US"/>
         </w:rPr>
-        <w:t>[6]</w:t>
-      </w:r>
+        <w:t>[</w:t>
+      </w:r>
+      <w:proofErr w:type="gramEnd"/>
       <w:r>
         <w:rPr>
           <w:i/>
           <w:lang w:val="en-US"/>
         </w:rPr>
+        <w:t>6]</w:t>
+      </w:r>
+      <w:r>
+        <w:rPr>
+          <w:i/>
+          <w:lang w:val="en-US"/>
+        </w:rPr>
         <w:t xml:space="preserve">. </w:t>
       </w:r>
       <w:r>
@@ -515,1068 +619,1602 @@
         <w:rPr>
           <w:lang w:val="en-US"/>
         </w:rPr>
-        <w:t xml:space="preserve">The last scenario is the mapping scenario, and uses Apple’s ARkit, to detect vertical and horizontal planes. </w:t>
-      </w:r>
-      <w:r>
-        <w:rPr>
-          <w:lang w:val="en-US"/>
-        </w:rPr>
-        <w:t xml:space="preserve">This uses a script to send the name, position, rotation and scale of the generated planes to the computer, so the ARkit could instantiate them. </w:t>
-      </w:r>
-    </w:p>
-    <w:p>
-      <w:pPr>
-        <w:rPr>
-          <w:lang w:val="en-US"/>
-        </w:rPr>
-      </w:pPr>
-    </w:p>
-    <w:p>
-      <w:pPr>
-        <w:rPr>
-          <w:lang w:val="en-US"/>
-        </w:rPr>
-      </w:pPr>
-      <w:r>
-        <w:rPr>
-          <w:lang w:val="en-US"/>
-        </w:rPr>
-        <w:t>Regarding robot</w:t>
-      </w:r>
-      <w:r>
-        <w:rPr>
-          <w:lang w:val="en-US"/>
-        </w:rPr>
-        <w:t>’</w:t>
-      </w:r>
-      <w:r>
-        <w:rPr>
-          <w:lang w:val="en-US"/>
-        </w:rPr>
-        <w:t xml:space="preserve">s navigation, there are two main strategies: </w:t>
-      </w:r>
-      <w:r>
-        <w:rPr>
-          <w:i/>
-          <w:lang w:val="en-US"/>
-        </w:rPr>
-        <w:t>map-based navigation</w:t>
-      </w:r>
-      <w:r>
-        <w:rPr>
-          <w:lang w:val="en-US"/>
-        </w:rPr>
-        <w:t xml:space="preserve"> and </w:t>
-      </w:r>
-      <w:r>
-        <w:rPr>
-          <w:i/>
-          <w:lang w:val="en-US"/>
-        </w:rPr>
-        <w:t>map-less navigation</w:t>
-      </w:r>
-      <w:r>
-        <w:rPr>
-          <w:lang w:val="en-US"/>
-        </w:rPr>
-        <w:t xml:space="preserve">. </w:t>
-      </w:r>
-    </w:p>
-    <w:p>
-      <w:r>
-        <w:rPr>
-          <w:lang w:val="en-US"/>
-        </w:rPr>
-        <w:t>The research article “</w:t>
-      </w:r>
-      <w:r>
-        <w:rPr>
-          <w:lang w:val="en-US"/>
-        </w:rPr>
-        <w:t>Robot Navigation Control Based on Monocular</w:t>
-      </w:r>
-      <w:r>
-        <w:rPr>
-          <w:lang w:val="en-US"/>
-        </w:rPr>
-        <w:t xml:space="preserve"> </w:t>
-      </w:r>
-      <w:r>
-        <w:rPr>
-          <w:lang w:val="en-US"/>
-        </w:rPr>
-        <w:t>Images: An Image Processing</w:t>
-      </w:r>
-      <w:r>
-        <w:rPr>
-          <w:lang w:val="en-US"/>
-        </w:rPr>
-        <w:t xml:space="preserve"> </w:t>
-      </w:r>
-      <w:r>
-        <w:rPr>
-          <w:lang w:val="en-US"/>
-        </w:rPr>
-        <w:t>Algorithm for Obstacle Avoidance Decisions</w:t>
-      </w:r>
-      <w:r>
-        <w:rPr>
-          <w:lang w:val="en-US"/>
-        </w:rPr>
-        <w:t>”</w:t>
-      </w:r>
-      <w:r>
-        <w:rPr>
-          <w:lang w:val="en-US"/>
-        </w:rPr>
-        <w:t xml:space="preserve">, written by </w:t>
-      </w:r>
-      <w:r>
-        <w:rPr>
-          <w:lang w:val="en-US"/>
-        </w:rPr>
-        <w:t>William Benn and Stanislao Lauria</w:t>
-      </w:r>
-      <w:r>
-        <w:rPr>
-          <w:lang w:val="en-US"/>
-        </w:rPr>
-        <w:t xml:space="preserve"> from </w:t>
-      </w:r>
-      <w:r>
-        <w:t xml:space="preserve">Brunel University, is focussed on map-less navigation and obstacle avoidance using images. </w:t>
-      </w:r>
-      <w:r>
-        <w:t xml:space="preserve">[8] </w:t>
-      </w:r>
-    </w:p>
-    <w:p>
-      <w:pPr>
-        <w:rPr>
-          <w:lang w:val="en-US"/>
-        </w:rPr>
-      </w:pPr>
-      <w:r>
-        <w:t>The paper focuse</w:t>
-      </w:r>
-      <w:r>
-        <w:t>s</w:t>
-      </w:r>
-      <w:r>
-        <w:t xml:space="preserve"> on </w:t>
-      </w:r>
-      <w:r>
-        <w:rPr>
-          <w:lang w:val="en-US"/>
-        </w:rPr>
-        <w:t>“</w:t>
-      </w:r>
-      <w:r>
-        <w:t xml:space="preserve">how effective vision alone can be used as a tool for navigation and collision avoidance”. [8] </w:t>
-      </w:r>
-      <w:r>
-        <w:t xml:space="preserve">Here, the </w:t>
-      </w:r>
-      <w:r>
-        <w:t>computation</w:t>
-      </w:r>
-      <w:r>
-        <w:t xml:space="preserve"> </w:t>
-      </w:r>
-      <w:r>
-        <w:t>is</w:t>
-      </w:r>
-      <w:r>
-        <w:t xml:space="preserve"> focused on the floor</w:t>
-      </w:r>
-      <w:r>
-        <w:t xml:space="preserve"> and </w:t>
-      </w:r>
-      <w:r>
-        <w:rPr>
-          <w:lang w:val="en-US"/>
-        </w:rPr>
-        <w:t>will be used to calculate the “values for the parameters which are necessary to extract the required information from each image”.</w:t>
-      </w:r>
-      <w:r>
-        <w:rPr>
-          <w:lang w:val="en-US"/>
-        </w:rPr>
-        <w:t>[8]</w:t>
-      </w:r>
-    </w:p>
-    <w:p>
-      <w:pPr>
-        <w:rPr>
-          <w:lang w:val="en-US"/>
-        </w:rPr>
-      </w:pPr>
-      <w:r>
-        <w:rPr>
-          <w:lang w:val="en-US"/>
-        </w:rPr>
-        <w:t xml:space="preserve">For the obstacle avoidance </w:t>
-      </w:r>
-      <w:r>
-        <w:rPr>
-          <w:lang w:val="en-US"/>
-        </w:rPr>
-        <w:t>process, two main strategies were used:</w:t>
-      </w:r>
-      <w:r>
-        <w:rPr>
-          <w:lang w:val="en-US"/>
-        </w:rPr>
-        <w:t xml:space="preserve"> </w:t>
-      </w:r>
-      <w:r>
-        <w:rPr>
-          <w:i/>
-          <w:lang w:val="en-US"/>
-        </w:rPr>
-        <w:t xml:space="preserve">image segmentation </w:t>
-      </w:r>
-      <w:r>
-        <w:rPr>
-          <w:lang w:val="en-US"/>
-        </w:rPr>
-        <w:t xml:space="preserve">and </w:t>
-      </w:r>
-      <w:r>
-        <w:rPr>
-          <w:i/>
-          <w:lang w:val="en-US"/>
-        </w:rPr>
-        <w:t xml:space="preserve">edge detection. </w:t>
-      </w:r>
-      <w:r>
-        <w:rPr>
-          <w:lang w:val="en-US"/>
-        </w:rPr>
-        <w:t>“Each of the steps above is based on one of two basic proprieties of intensity values: discontinuity and similarity”</w:t>
-      </w:r>
-      <w:r>
-        <w:rPr>
-          <w:lang w:val="en-US"/>
-        </w:rPr>
-        <w:t xml:space="preserve"> </w:t>
-      </w:r>
-      <w:r>
-        <w:rPr>
-          <w:lang w:val="en-US"/>
-        </w:rPr>
-        <w:t xml:space="preserve">[8]. </w:t>
-      </w:r>
-    </w:p>
-    <w:p>
-      <w:pPr>
-        <w:rPr>
-          <w:lang w:val="en-US"/>
-        </w:rPr>
-      </w:pPr>
-      <w:r>
-        <w:rPr>
-          <w:lang w:val="en-US"/>
-        </w:rPr>
-        <w:t xml:space="preserve">The image segmentation </w:t>
-      </w:r>
-      <w:r>
-        <w:rPr>
-          <w:lang w:val="en-US"/>
-        </w:rPr>
-        <w:t>is</w:t>
-      </w:r>
-      <w:r>
-        <w:rPr>
-          <w:lang w:val="en-US"/>
-        </w:rPr>
-        <w:t xml:space="preserve"> </w:t>
-      </w:r>
-      <w:r>
-        <w:rPr>
-          <w:lang w:val="en-US"/>
-        </w:rPr>
-        <w:t>using the</w:t>
-      </w:r>
-      <w:r>
-        <w:rPr>
-          <w:lang w:val="en-US"/>
-        </w:rPr>
-        <w:t xml:space="preserve"> color segmentation</w:t>
-      </w:r>
-      <w:r>
-        <w:rPr>
-          <w:lang w:val="en-US"/>
-        </w:rPr>
-        <w:t xml:space="preserve"> process</w:t>
-      </w:r>
-      <w:r>
-        <w:rPr>
-          <w:lang w:val="en-US"/>
-        </w:rPr>
-        <w:t xml:space="preserve">, which is based “on partitioning and image into regions that are similar according to a predefined criteria” [8]. </w:t>
-      </w:r>
-      <w:r>
-        <w:rPr>
-          <w:lang w:val="en-US"/>
-        </w:rPr>
-        <w:t xml:space="preserve">The edge detection </w:t>
-      </w:r>
-      <w:r>
-        <w:rPr>
-          <w:lang w:val="en-US"/>
-        </w:rPr>
-        <w:t>is</w:t>
-      </w:r>
-      <w:r>
-        <w:rPr>
-          <w:lang w:val="en-US"/>
-        </w:rPr>
-        <w:t xml:space="preserve"> based on “partition an image based on abrupt changes in intensity” [8]. </w:t>
-      </w:r>
-    </w:p>
-    <w:p>
-      <w:pPr>
-        <w:rPr>
-          <w:lang w:val="en-US"/>
-        </w:rPr>
-      </w:pPr>
-      <w:r>
-        <w:rPr>
-          <w:lang w:val="en-US"/>
-        </w:rPr>
-        <w:t>The algorithm implementation was made in C++ and</w:t>
-      </w:r>
-      <w:r>
-        <w:rPr>
-          <w:lang w:val="en-US"/>
-        </w:rPr>
-        <w:t xml:space="preserve"> the</w:t>
-      </w:r>
-      <w:r>
-        <w:rPr>
-          <w:lang w:val="en-US"/>
-        </w:rPr>
-        <w:t xml:space="preserve"> image processing was completed using the OpenCV library. </w:t>
-      </w:r>
-      <w:r>
-        <w:rPr>
-          <w:lang w:val="en-US"/>
-        </w:rPr>
-        <w:t xml:space="preserve">The main idea of the algorithm is to split the image in rectangular areas, </w:t>
-      </w:r>
-      <w:r>
-        <w:rPr>
-          <w:lang w:val="en-US"/>
-        </w:rPr>
-        <w:t xml:space="preserve">in order </w:t>
-      </w:r>
-      <w:r>
-        <w:rPr>
-          <w:lang w:val="en-US"/>
-        </w:rPr>
-        <w:t>to calculate the thresholds</w:t>
-      </w:r>
-      <w:r>
-        <w:rPr>
-          <w:lang w:val="en-US"/>
-        </w:rPr>
-        <w:t xml:space="preserve"> for the image color segmentation</w:t>
-      </w:r>
-      <w:r>
-        <w:rPr>
-          <w:lang w:val="en-US"/>
-        </w:rPr>
-        <w:t xml:space="preserve">. </w:t>
-      </w:r>
-      <w:r>
-        <w:rPr>
-          <w:lang w:val="en-US"/>
-        </w:rPr>
-        <w:t>The image will be splitted in multiple pixels and each one of them will be iterated, in order to update the threshold only when it is less than or bigger that the current threshold. “If a pixel’s RBG value is</w:t>
-      </w:r>
-      <w:r>
-        <w:rPr>
-          <w:lang w:val="en-US"/>
-        </w:rPr>
-        <w:t xml:space="preserve"> between the desired</w:t>
-      </w:r>
-      <w:r>
-        <w:rPr>
-          <w:lang w:val="en-US"/>
-        </w:rPr>
-        <w:t xml:space="preserve"> </w:t>
-      </w:r>
-      <w:r>
-        <w:rPr>
-          <w:lang w:val="en-US"/>
-        </w:rPr>
-        <w:t>threshold, then the pixel can be marked as white otherwise as black</w:t>
-      </w:r>
-      <w:r>
-        <w:rPr>
-          <w:lang w:val="en-US"/>
-        </w:rPr>
-        <w:t xml:space="preserve">” [8]. </w:t>
-      </w:r>
-    </w:p>
-    <w:p>
-      <w:pPr>
-        <w:rPr>
-          <w:lang w:val="en-US"/>
-        </w:rPr>
-      </w:pPr>
-    </w:p>
-    <w:p>
-      <w:pPr>
-        <w:rPr>
-          <w:lang w:val="en-US"/>
-        </w:rPr>
-      </w:pPr>
-      <w:r>
-        <w:rPr>
-          <w:lang w:val="en-US"/>
-        </w:rPr>
-        <w:t>For image processing, there are a lot of research</w:t>
-      </w:r>
-      <w:r>
-        <w:rPr>
-          <w:lang w:val="en-US"/>
-        </w:rPr>
-        <w:t xml:space="preserve"> articles</w:t>
-      </w:r>
-      <w:r>
-        <w:rPr>
-          <w:lang w:val="en-US"/>
-        </w:rPr>
-        <w:t xml:space="preserve"> and projects</w:t>
-      </w:r>
-      <w:r>
-        <w:rPr>
-          <w:lang w:val="en-US"/>
-        </w:rPr>
-        <w:t xml:space="preserve"> made until now, and it is a </w:t>
-      </w:r>
-      <w:r>
-        <w:rPr>
-          <w:lang w:val="en-US"/>
-        </w:rPr>
-        <w:t>really vast</w:t>
-      </w:r>
-      <w:r>
-        <w:rPr>
-          <w:lang w:val="en-US"/>
-        </w:rPr>
-        <w:t xml:space="preserve"> domain, which can be used in multiple industries: </w:t>
-      </w:r>
-      <w:r>
-        <w:rPr>
-          <w:lang w:val="en-US"/>
-        </w:rPr>
-        <w:t xml:space="preserve">automotive, </w:t>
-      </w:r>
-      <w:r>
-        <w:rPr>
-          <w:lang w:val="en-US"/>
-        </w:rPr>
-        <w:t xml:space="preserve">medicinal, machine/robot vision, patter recognition, video processing, etc. </w:t>
-      </w:r>
-    </w:p>
-    <w:p>
-      <w:pPr>
-        <w:rPr>
-          <w:lang w:val="en-US"/>
-        </w:rPr>
-      </w:pPr>
-      <w:r>
-        <w:rPr>
-          <w:lang w:val="en-US"/>
-        </w:rPr>
-        <w:t xml:space="preserve">In robotics, one of the projects is made by </w:t>
-      </w:r>
-      <w:r>
-        <w:rPr>
-          <w:lang w:val="en-US"/>
-        </w:rPr>
-        <w:t>Aswinth Raj</w:t>
-      </w:r>
-      <w:r>
-        <w:rPr>
-          <w:lang w:val="en-US"/>
-        </w:rPr>
-        <w:t xml:space="preserve"> and is called “</w:t>
-      </w:r>
-      <w:r>
-        <w:rPr>
-          <w:lang w:val="en-US"/>
-        </w:rPr>
-        <w:t>Raspberry Pi Ball Tracking Robot using Processing</w:t>
-      </w:r>
-      <w:r>
-        <w:rPr>
-          <w:lang w:val="en-US"/>
-        </w:rPr>
-        <w:t>”</w:t>
-      </w:r>
-      <w:r>
-        <w:rPr>
-          <w:lang w:val="en-US"/>
-        </w:rPr>
-        <w:t>.</w:t>
-      </w:r>
-      <w:r>
-        <w:rPr>
-          <w:lang w:val="en-US"/>
-        </w:rPr>
-        <w:t xml:space="preserve"> [9]</w:t>
-      </w:r>
-    </w:p>
-    <w:p>
-      <w:pPr>
-        <w:rPr>
-          <w:lang w:val="en-US"/>
-        </w:rPr>
-      </w:pPr>
-      <w:r>
-        <w:rPr>
-          <w:lang w:val="en-US"/>
-        </w:rPr>
-        <w:t xml:space="preserve">The idea of this project is to </w:t>
-      </w:r>
-      <w:r>
-        <w:rPr>
-          <w:lang w:val="en-US"/>
-        </w:rPr>
-        <w:t>build</w:t>
-      </w:r>
-      <w:r>
-        <w:rPr>
-          <w:lang w:val="en-US"/>
-        </w:rPr>
-        <w:t xml:space="preserve"> a robot that could track a ball and follow it, just like a robot that plays football. </w:t>
-      </w:r>
-      <w:r>
-        <w:rPr>
-          <w:lang w:val="en-US"/>
-        </w:rPr>
-        <w:t>The algorithm is based on image processing</w:t>
-      </w:r>
-      <w:r>
-        <w:rPr>
-          <w:lang w:val="en-US"/>
-        </w:rPr>
-        <w:t xml:space="preserve"> in</w:t>
-      </w:r>
-      <w:r>
-        <w:rPr>
-          <w:lang w:val="en-US"/>
-        </w:rPr>
-        <w:t xml:space="preserve"> the</w:t>
-      </w:r>
-      <w:r>
-        <w:rPr>
-          <w:lang w:val="en-US"/>
-        </w:rPr>
-        <w:t xml:space="preserve"> </w:t>
-      </w:r>
-      <w:r>
-        <w:rPr>
-          <w:lang w:val="en-US"/>
-        </w:rPr>
-        <w:t xml:space="preserve">Processing </w:t>
-      </w:r>
-      <w:r>
-        <w:rPr>
-          <w:lang w:val="en-US"/>
-        </w:rPr>
-        <w:t>framework</w:t>
-      </w:r>
-      <w:r>
-        <w:rPr>
-          <w:lang w:val="en-US"/>
-        </w:rPr>
-        <w:t xml:space="preserve">. The real time video is a set </w:t>
-      </w:r>
-      <w:r>
-        <w:rPr>
-          <w:lang w:val="en-US"/>
-        </w:rPr>
-        <w:t>of continuous</w:t>
-      </w:r>
-      <w:r>
-        <w:rPr>
-          <w:lang w:val="en-US"/>
-        </w:rPr>
-        <w:t xml:space="preserve"> frames of pictures. </w:t>
-      </w:r>
-      <w:r>
-        <w:rPr>
-          <w:lang w:val="en-US"/>
-        </w:rPr>
-        <w:t xml:space="preserve">Each </w:t>
-      </w:r>
-      <w:r>
-        <w:rPr>
-          <w:lang w:val="en-US"/>
-        </w:rPr>
-        <w:t>image</w:t>
-      </w:r>
-      <w:r>
-        <w:rPr>
-          <w:lang w:val="en-US"/>
-        </w:rPr>
-        <w:t xml:space="preserve"> is split into pixels, and each one of them is compared with the color of the ball</w:t>
-      </w:r>
-      <w:r>
-        <w:rPr>
-          <w:lang w:val="en-US"/>
-        </w:rPr>
-        <w:t>.</w:t>
-      </w:r>
-      <w:r>
-        <w:rPr>
-          <w:lang w:val="en-US"/>
-        </w:rPr>
-        <w:t xml:space="preserve"> </w:t>
-      </w:r>
-      <w:r>
-        <w:rPr>
-          <w:lang w:val="en-US"/>
-        </w:rPr>
-        <w:t>I</w:t>
-      </w:r>
-      <w:r>
-        <w:rPr>
-          <w:lang w:val="en-US"/>
-        </w:rPr>
-        <w:t xml:space="preserve">f the position of the pixel which is matching the ball color is far left, the robot </w:t>
-      </w:r>
-      <w:r>
-        <w:rPr>
-          <w:lang w:val="en-US"/>
-        </w:rPr>
-        <w:lastRenderedPageBreak/>
-        <w:t xml:space="preserve">will be moved to the right, and if the position is far right, the robot will be moved to the left, until the pixel position </w:t>
-      </w:r>
-      <w:r>
-        <w:rPr>
-          <w:lang w:val="en-US"/>
-        </w:rPr>
-        <w:t xml:space="preserve">will be in the center. </w:t>
-      </w:r>
-    </w:p>
-    <w:p>
-      <w:pPr>
-        <w:rPr>
-          <w:lang w:val="en-US"/>
-        </w:rPr>
-      </w:pPr>
-      <w:r>
-        <w:rPr>
-          <w:lang w:val="en-US"/>
-        </w:rPr>
-        <w:t xml:space="preserve">For this project, the main controller will be </w:t>
-      </w:r>
-      <w:r>
-        <w:rPr>
-          <w:lang w:val="en-US"/>
-        </w:rPr>
-        <w:t xml:space="preserve">a </w:t>
-      </w:r>
-      <w:r>
-        <w:rPr>
-          <w:i/>
-          <w:lang w:val="en-US"/>
-        </w:rPr>
-        <w:t>Raspberry Pi</w:t>
-      </w:r>
-      <w:r>
-        <w:rPr>
-          <w:lang w:val="en-US"/>
-        </w:rPr>
-        <w:t xml:space="preserve">, which will receive information from camera module, will control the robot motors and will process the images. </w:t>
-      </w:r>
-      <w:r>
-        <w:rPr>
-          <w:lang w:val="en-US"/>
-        </w:rPr>
-        <w:t xml:space="preserve">The </w:t>
-      </w:r>
-      <w:r>
-        <w:rPr>
-          <w:i/>
-          <w:lang w:val="en-US"/>
-        </w:rPr>
-        <w:t>camera</w:t>
-      </w:r>
-      <w:r>
-        <w:rPr>
-          <w:lang w:val="en-US"/>
-        </w:rPr>
-        <w:t xml:space="preserve"> used is a</w:t>
-      </w:r>
-      <w:r>
-        <w:rPr>
-          <w:lang w:val="en-US"/>
-        </w:rPr>
-        <w:t xml:space="preserve"> camera module special develop for Raspberry Pi, with ribbon cable – for connection with Raspberry. </w:t>
-      </w:r>
-      <w:r>
-        <w:rPr>
-          <w:lang w:val="en-US"/>
-        </w:rPr>
-        <w:t xml:space="preserve">The camera will be connected to the CSI (Camera Serial Interface) port of the Raspberry. The </w:t>
-      </w:r>
-      <w:r>
-        <w:rPr>
-          <w:i/>
-          <w:lang w:val="en-US"/>
-        </w:rPr>
-        <w:t>robot chassis</w:t>
-      </w:r>
-      <w:r>
-        <w:rPr>
-          <w:i/>
-          <w:lang w:val="en-US"/>
-        </w:rPr>
-        <w:t xml:space="preserve"> </w:t>
-      </w:r>
-      <w:r>
-        <w:rPr>
-          <w:lang w:val="en-US"/>
-        </w:rPr>
-        <w:t>support</w:t>
-      </w:r>
-      <w:r>
-        <w:rPr>
-          <w:lang w:val="en-US"/>
-        </w:rPr>
-        <w:t>s</w:t>
-      </w:r>
-      <w:r>
-        <w:rPr>
-          <w:lang w:val="en-US"/>
-        </w:rPr>
-        <w:t xml:space="preserve"> all components, including raspberry, camera, motors and batteries. The robot </w:t>
-      </w:r>
-      <w:r>
-        <w:rPr>
-          <w:i/>
-          <w:lang w:val="en-US"/>
-        </w:rPr>
-        <w:t>motors</w:t>
-      </w:r>
-      <w:r>
-        <w:rPr>
-          <w:lang w:val="en-US"/>
-        </w:rPr>
-        <w:t xml:space="preserve"> </w:t>
-      </w:r>
-      <w:r>
-        <w:rPr>
-          <w:lang w:val="en-US"/>
-        </w:rPr>
-        <w:t>are</w:t>
-      </w:r>
-      <w:r>
-        <w:rPr>
-          <w:lang w:val="en-US"/>
-        </w:rPr>
-        <w:t xml:space="preserve"> </w:t>
-      </w:r>
-      <w:r>
-        <w:rPr>
-          <w:lang w:val="en-US"/>
-        </w:rPr>
-        <w:t>controlled</w:t>
-      </w:r>
-      <w:r>
-        <w:rPr>
-          <w:lang w:val="en-US"/>
-        </w:rPr>
-        <w:t xml:space="preserve"> through L293D motor driver</w:t>
-      </w:r>
-      <w:r>
-        <w:rPr>
-          <w:lang w:val="en-US"/>
-        </w:rPr>
-        <w:t xml:space="preserve">, and the </w:t>
-      </w:r>
-      <w:r>
-        <w:rPr>
-          <w:lang w:val="en-US"/>
-        </w:rPr>
-        <w:t>batteries are used to power all components.</w:t>
-      </w:r>
-    </w:p>
-    <w:p>
-      <w:pPr>
-        <w:rPr>
-          <w:lang w:val="en-US"/>
-        </w:rPr>
-      </w:pPr>
-      <w:r>
-        <w:rPr>
-          <w:lang w:val="en-US"/>
-        </w:rPr>
-        <w:t xml:space="preserve">For the algorithm, there were imported two main </w:t>
-      </w:r>
-      <w:r>
-        <w:rPr>
-          <w:lang w:val="en-US"/>
-        </w:rPr>
-        <w:t>libraries</w:t>
-      </w:r>
-      <w:r>
-        <w:rPr>
-          <w:lang w:val="en-US"/>
-        </w:rPr>
-        <w:t>: “GL Video”</w:t>
-      </w:r>
-      <w:r>
-        <w:rPr>
-          <w:lang w:val="en-US"/>
-        </w:rPr>
-        <w:t xml:space="preserve"> – for accessing the Raspberry Pi camera</w:t>
-      </w:r>
-      <w:r>
-        <w:rPr>
-          <w:lang w:val="en-US"/>
-        </w:rPr>
-        <w:t xml:space="preserve"> and “Hardware I/O”</w:t>
-      </w:r>
-      <w:r>
-        <w:rPr>
-          <w:lang w:val="en-US"/>
-        </w:rPr>
-        <w:t xml:space="preserve"> library - for accessing the GPIO pins on the raspberry directly from the IDE. </w:t>
-      </w:r>
-    </w:p>
-    <w:p>
-      <w:pPr>
-        <w:rPr>
-          <w:lang w:val="en-US"/>
-        </w:rPr>
-      </w:pPr>
-    </w:p>
-    <w:p>
-      <w:pPr>
-        <w:rPr>
-          <w:lang w:val="en-US"/>
-        </w:rPr>
-      </w:pPr>
-      <w:r>
-        <w:rPr>
-          <w:lang w:val="en-US"/>
-        </w:rPr>
-        <w:t xml:space="preserve">Another project proposed by Heramb Nadkishor Joshi from STES’s Sinhdan Academy, India, has the main idea on finding a path for autonomous robots in an unknown environment using image processing. </w:t>
-      </w:r>
-      <w:r>
-        <w:rPr>
-          <w:lang w:val="en-US"/>
-        </w:rPr>
-        <w:t>The project name</w:t>
-      </w:r>
-      <w:r>
-        <w:rPr>
-          <w:lang w:val="en-US"/>
-        </w:rPr>
-        <w:t>d</w:t>
-      </w:r>
-      <w:r>
-        <w:rPr>
-          <w:lang w:val="en-US"/>
-        </w:rPr>
-        <w:t xml:space="preserve"> “</w:t>
-      </w:r>
-      <w:r>
-        <w:rPr>
-          <w:i/>
-        </w:rPr>
-        <w:t>An Image Based Path Planning And Motion Planning for Autonomous Robot</w:t>
-      </w:r>
-      <w:r>
-        <w:rPr>
-          <w:lang w:val="en-US"/>
-        </w:rPr>
-        <w:t>”</w:t>
-      </w:r>
-      <w:r>
-        <w:rPr>
-          <w:lang w:val="en-US"/>
-        </w:rPr>
-        <w:t xml:space="preserve"> is based on finding the shortest path for a robot, while avoiding obstacles in a complete unknown environment. “</w:t>
-      </w:r>
-      <w:r>
-        <w:t>The proposed method is based on stereo images processing which can be captured by the camera set equipped on Base station system (Computer)</w:t>
-      </w:r>
-      <w:r>
-        <w:rPr>
-          <w:lang w:val="en-US"/>
-        </w:rPr>
-        <w:t>”</w:t>
-      </w:r>
-      <w:r>
-        <w:rPr>
-          <w:lang w:val="en-US"/>
-        </w:rPr>
-        <w:t xml:space="preserve">. </w:t>
-      </w:r>
-      <w:r>
-        <w:rPr>
-          <w:lang w:val="en-US"/>
-        </w:rPr>
-        <w:t>[10]</w:t>
-      </w:r>
-    </w:p>
-    <w:p>
-      <w:pPr>
-        <w:rPr>
-          <w:lang w:val="en-US"/>
-        </w:rPr>
-      </w:pPr>
-      <w:r>
-        <w:rPr>
-          <w:lang w:val="en-US"/>
-        </w:rPr>
-        <w:t>The image detection is based on captured images, which are processed as grayscale images. The grayscale images are used because “the information quantity can be reduced to one third of color image”. [10]</w:t>
-      </w:r>
-      <w:r>
-        <w:rPr>
-          <w:lang w:val="en-US"/>
-        </w:rPr>
-        <w:t xml:space="preserve"> The obstacle detection methods is based on two fundamental image processing </w:t>
-      </w:r>
-      <w:r>
-        <w:rPr>
-          <w:lang w:val="en-US"/>
-        </w:rPr>
-        <w:t>techniques</w:t>
-      </w:r>
-      <w:r>
-        <w:rPr>
-          <w:lang w:val="en-US"/>
-        </w:rPr>
-        <w:t xml:space="preserve">: edge extraction and thresholding. </w:t>
-      </w:r>
-    </w:p>
-    <w:p>
-      <w:pPr>
-        <w:rPr>
-          <w:lang w:val="en-US"/>
-        </w:rPr>
-      </w:pPr>
-      <w:r>
-        <w:rPr>
-          <w:lang w:val="en-US"/>
-        </w:rPr>
-        <w:t xml:space="preserve">The outline of the obstacle, which is the edge of it, it is calculated based on the difference between </w:t>
-      </w:r>
-      <w:r>
-        <w:rPr>
-          <w:lang w:val="en-US"/>
-        </w:rPr>
-        <w:t xml:space="preserve">the brightness of the pixels: if the pixels are brighter or darker, it means that there is something different from the background. </w:t>
-      </w:r>
-      <w:r>
-        <w:rPr>
-          <w:lang w:val="en-US"/>
-        </w:rPr>
-        <w:t>Each pixel</w:t>
-      </w:r>
-      <w:r>
-        <w:rPr>
-          <w:lang w:val="en-US"/>
-        </w:rPr>
-        <w:t xml:space="preserve"> is compared with a threshold, which is decided according to the captured image.</w:t>
-      </w:r>
-      <w:r>
-        <w:rPr>
-          <w:lang w:val="en-US"/>
-        </w:rPr>
-        <w:t xml:space="preserve"> This process is made in order to detected in which “category” will the pixel distributed, brighter pixels or darker pixels. </w:t>
-      </w:r>
-      <w:r>
-        <w:rPr>
-          <w:lang w:val="en-US"/>
-        </w:rPr>
-        <w:t xml:space="preserve"> [10]</w:t>
-      </w:r>
-    </w:p>
-    <w:p>
-      <w:pPr>
-        <w:rPr>
-          <w:lang w:val="en-US"/>
-        </w:rPr>
-      </w:pPr>
-      <w:r>
-        <w:rPr>
-          <w:lang w:val="en-US"/>
-        </w:rPr>
-        <w:t>For path planning, the previous image (from the obstacle detection step) is divided into a square grid “which is called as grid-based approach”.</w:t>
-      </w:r>
-      <w:r>
-        <w:rPr>
-          <w:lang w:val="en-US"/>
-        </w:rPr>
-        <w:t xml:space="preserve"> This approach reduces the search area to a simple two dimensional array. From start configuration “S”, until goal configuration “G”, it is calculated the shortest path based on figuring out which node of the grid should be taken. </w:t>
-      </w:r>
-      <w:r>
-        <w:rPr>
-          <w:lang w:val="en-US"/>
-        </w:rPr>
-        <w:t xml:space="preserve"> </w:t>
-      </w:r>
-    </w:p>
-    <w:p>
-      <w:pPr>
-        <w:rPr>
-          <w:lang w:val="en-US"/>
-        </w:rPr>
-      </w:pPr>
-      <w:r>
-        <w:rPr>
-          <w:lang w:val="en-US"/>
-        </w:rPr>
-        <w:t>Pagina 2</w:t>
+        <w:t xml:space="preserve">The last scenario is the mapping scenario, and uses Apple’s </w:t>
+      </w:r>
+      <w:proofErr w:type="spellStart"/>
+      <w:r>
+        <w:rPr>
+          <w:lang w:val="en-US"/>
+        </w:rPr>
+        <w:t>ARkit</w:t>
+      </w:r>
+      <w:proofErr w:type="spellEnd"/>
+      <w:r>
+        <w:rPr>
+          <w:lang w:val="en-US"/>
+        </w:rPr>
+        <w:t xml:space="preserve">, to detect vertical and horizontal planes. </w:t>
+      </w:r>
+      <w:r>
+        <w:rPr>
+          <w:lang w:val="en-US"/>
+        </w:rPr>
+        <w:t xml:space="preserve">This uses a script to send the name, position, rotation and scale of the generated planes to the computer, so the </w:t>
+      </w:r>
+      <w:proofErr w:type="spellStart"/>
+      <w:r>
+        <w:rPr>
+          <w:lang w:val="en-US"/>
+        </w:rPr>
+        <w:t>ARkit</w:t>
+      </w:r>
+      <w:proofErr w:type="spellEnd"/>
+      <w:r>
+        <w:rPr>
+          <w:lang w:val="en-US"/>
+        </w:rPr>
+        <w:t xml:space="preserve"> could instantiate them. </w:t>
+      </w:r>
+    </w:p>
+    <w:p>
+      <w:pPr>
+        <w:rPr>
+          <w:lang w:val="en-US"/>
+        </w:rPr>
+      </w:pPr>
+    </w:p>
+    <w:p>
+      <w:pPr>
+        <w:pStyle w:val="ListParagraph"/>
+        <w:numPr>
+          <w:ilvl w:val="0"/>
+          <w:numId w:val="4"/>
+        </w:numPr>
+        <w:rPr>
+          <w:b/>
+          <w:lang w:val="en-US"/>
+        </w:rPr>
+      </w:pPr>
+      <w:r>
+        <w:rPr>
+          <w:b/>
+          <w:lang w:val="en-US"/>
+        </w:rPr>
+        <w:t xml:space="preserve">Autonomous room mapping robot [11] </w:t>
+      </w:r>
+    </w:p>
+    <w:p>
+      <w:pPr>
+        <w:rPr>
+          <w:lang w:val="en-US"/>
+        </w:rPr>
+      </w:pPr>
+      <w:r>
+        <w:rPr>
+          <w:lang w:val="en-US"/>
+        </w:rPr>
+        <w:t xml:space="preserve">This project purpose is to construct and use a map (floor plan) by an autonomous robot, </w:t>
+      </w:r>
+      <w:proofErr w:type="gramStart"/>
+      <w:r>
+        <w:rPr>
+          <w:lang w:val="en-US"/>
+        </w:rPr>
+        <w:t>and also</w:t>
+      </w:r>
+      <w:proofErr w:type="gramEnd"/>
+      <w:r>
+        <w:rPr>
+          <w:lang w:val="en-US"/>
+        </w:rPr>
+        <w:t xml:space="preserve"> localize itself in it.  </w:t>
+      </w:r>
+    </w:p>
+    <w:p>
+      <w:pPr>
+        <w:rPr>
+          <w:lang w:val="en-US"/>
+        </w:rPr>
+      </w:pPr>
+      <w:r>
+        <w:rPr>
+          <w:lang w:val="en-US"/>
+        </w:rPr>
+        <w:t xml:space="preserve">For this project, the following components were used </w:t>
+      </w:r>
+      <w:proofErr w:type="spellStart"/>
+      <w:r>
+        <w:rPr>
+          <w:lang w:val="en-US"/>
+        </w:rPr>
+        <w:t>FireBird</w:t>
+      </w:r>
+      <w:proofErr w:type="spellEnd"/>
+      <w:r>
+        <w:rPr>
+          <w:lang w:val="en-US"/>
+        </w:rPr>
+        <w:t xml:space="preserve"> V Atmega2560 platform, ZigBee XB24, servo motor, sharp IR sensor GP2D12.</w:t>
+      </w:r>
+    </w:p>
+    <w:p>
+      <w:pPr>
+        <w:rPr>
+          <w:lang w:val="en-US"/>
+        </w:rPr>
+      </w:pPr>
+      <w:r>
+        <w:rPr>
+          <w:lang w:val="en-US"/>
+        </w:rPr>
+        <w:t>The scanning process of the robot is based on two operating modes:</w:t>
+      </w:r>
+    </w:p>
+    <w:p>
+      <w:pPr>
+        <w:pStyle w:val="ListParagraph"/>
+        <w:numPr>
+          <w:ilvl w:val="0"/>
+          <w:numId w:val="5"/>
+        </w:numPr>
+        <w:rPr>
+          <w:lang w:val="en-US"/>
+        </w:rPr>
+      </w:pPr>
+      <w:r>
+        <w:rPr>
+          <w:lang w:val="en-US"/>
+        </w:rPr>
+        <w:t>Scanning and mapping</w:t>
+      </w:r>
+    </w:p>
+    <w:p>
+      <w:pPr>
+        <w:pStyle w:val="ListParagraph"/>
+        <w:numPr>
+          <w:ilvl w:val="0"/>
+          <w:numId w:val="5"/>
+        </w:numPr>
+        <w:rPr>
+          <w:lang w:val="en-US"/>
+        </w:rPr>
+      </w:pPr>
+      <w:r>
+        <w:rPr>
+          <w:lang w:val="en-US"/>
+        </w:rPr>
+        <w:t>Navigation</w:t>
+      </w:r>
+    </w:p>
+    <w:p>
+      <w:pPr>
+        <w:rPr>
+          <w:lang w:val="en-US"/>
+        </w:rPr>
+      </w:pPr>
+      <w:r>
+        <w:rPr>
+          <w:lang w:val="en-US"/>
+        </w:rPr>
+        <w:t>For the scanning process, the robot will start with 180</w:t>
+      </w:r>
+      <w:r>
+        <w:rPr>
+          <w:rFonts w:cstheme="minorHAnsi"/>
+          <w:lang w:val="en-US"/>
+        </w:rPr>
+        <w:t>˚</w:t>
+      </w:r>
+      <w:r>
+        <w:rPr>
+          <w:lang w:val="en-US"/>
+        </w:rPr>
+        <w:t xml:space="preserve"> scanning, in which the robot will start from and corner of the map. In this step, the servo motor will rotate from 0</w:t>
+      </w:r>
+      <w:r>
+        <w:rPr>
+          <w:rFonts w:cstheme="minorHAnsi"/>
+          <w:lang w:val="en-US"/>
+        </w:rPr>
+        <w:t>˚</w:t>
+      </w:r>
+      <w:r>
+        <w:rPr>
+          <w:lang w:val="en-US"/>
+        </w:rPr>
+        <w:t xml:space="preserve"> to 180</w:t>
+      </w:r>
+      <w:r>
+        <w:rPr>
+          <w:rFonts w:cstheme="minorHAnsi"/>
+          <w:lang w:val="en-US"/>
+        </w:rPr>
+        <w:t>˚</w:t>
+      </w:r>
+      <w:r>
+        <w:rPr>
+          <w:lang w:val="en-US"/>
+        </w:rPr>
+        <w:t xml:space="preserve">, in 22 steps for </w:t>
+      </w:r>
+      <w:r>
+        <w:rPr>
+          <w:lang w:val="en-US"/>
+        </w:rPr>
+        <w:t>22 different</w:t>
+      </w:r>
+      <w:r>
+        <w:rPr>
+          <w:lang w:val="en-US"/>
+        </w:rPr>
+        <w:t xml:space="preserve"> angles. For each step, the sharp IT sensor will take a sample, resulting 22 samples, which will be sent to the host PC. Using </w:t>
+      </w:r>
+      <w:proofErr w:type="spellStart"/>
+      <w:r>
+        <w:rPr>
+          <w:lang w:val="en-US"/>
+        </w:rPr>
+        <w:t>matlab</w:t>
+      </w:r>
+      <w:proofErr w:type="spellEnd"/>
+      <w:r>
+        <w:rPr>
+          <w:lang w:val="en-US"/>
+        </w:rPr>
+        <w:t xml:space="preserve"> function code, the conversion from polar to cartesian coordinates take place. </w:t>
+      </w:r>
+    </w:p>
+    <w:p>
+      <w:pPr>
+        <w:rPr>
+          <w:lang w:val="en-US"/>
+        </w:rPr>
+      </w:pPr>
+      <w:r>
+        <w:rPr>
+          <w:lang w:val="en-US"/>
+        </w:rPr>
+        <w:t>The second step of the scanning process is the matrix generation, where the robot will select three samples at 0</w:t>
+      </w:r>
+      <w:r>
+        <w:rPr>
+          <w:rFonts w:cstheme="minorHAnsi"/>
+          <w:lang w:val="en-US"/>
+        </w:rPr>
+        <w:t>˚</w:t>
+      </w:r>
+      <w:r>
+        <w:rPr>
+          <w:lang w:val="en-US"/>
+        </w:rPr>
+        <w:t>, 90</w:t>
+      </w:r>
+      <w:r>
+        <w:rPr>
+          <w:rFonts w:cstheme="minorHAnsi"/>
+          <w:lang w:val="en-US"/>
+        </w:rPr>
+        <w:t>˚</w:t>
+      </w:r>
+      <w:r>
+        <w:rPr>
+          <w:lang w:val="en-US"/>
+        </w:rPr>
+        <w:t xml:space="preserve"> and 180</w:t>
+      </w:r>
+      <w:r>
+        <w:rPr>
+          <w:rFonts w:cstheme="minorHAnsi"/>
+          <w:lang w:val="en-US"/>
+        </w:rPr>
+        <w:t>˚</w:t>
+      </w:r>
+      <w:r>
+        <w:rPr>
+          <w:lang w:val="en-US"/>
+        </w:rPr>
+        <w:t xml:space="preserve">. Using these angles, the range will be divided by 20 to determine the number of blocks in the forward, left and right direction. In this way. The matrix will </w:t>
+      </w:r>
+      <w:r>
+        <w:rPr>
+          <w:lang w:val="en-US"/>
+        </w:rPr>
+        <w:t>be generated</w:t>
       </w:r>
       <w:bookmarkStart w:id="0" w:name="_GoBack"/>
       <w:bookmarkEnd w:id="0"/>
-    </w:p>
-    <w:p>
-      <w:pPr>
-        <w:rPr>
-          <w:lang w:val="en-US"/>
-        </w:rPr>
-      </w:pPr>
-      <w:r>
+      <w:r>
+        <w:rPr>
+          <w:lang w:val="en-US"/>
+        </w:rPr>
+        <w:t xml:space="preserve"> “1” for free spaces and ‘0’ for obstacles. </w:t>
+      </w:r>
+    </w:p>
+    <w:p>
+      <w:pPr>
+        <w:rPr>
+          <w:lang w:val="en-US"/>
+        </w:rPr>
+      </w:pPr>
+      <w:r>
+        <w:rPr>
+          <w:lang w:val="en-US"/>
+        </w:rPr>
+        <w:t xml:space="preserve">Based on these two steps, the robot will decide the navigation path, moving in a wall following mode. </w:t>
+      </w:r>
+    </w:p>
+    <w:p>
+      <w:pPr>
+        <w:rPr>
+          <w:lang w:val="en-US"/>
+        </w:rPr>
+      </w:pPr>
+      <w:r>
+        <w:rPr>
+          <w:lang w:val="en-US"/>
+        </w:rPr>
+        <w:t>For the navigation process, the robot will start with the direction algorithm. This algorithm uses a pointer called “NUM” which is initialized with “NORTH”. “Whenever robot turns the direction, the pointer will be incremented or decremented by “one” depending upon the direction is facing. “ This pointer, is used for calculating the current block position value: if the robot will move to east direction, it will increment its x co-ordinate value, if it will move to west direction, it will decrement its x coordinate value, if it will move to north direction, it will increment its y coordinate value and if it will move to south direction, it will decrement its y coordinate value.[11]</w:t>
+      </w:r>
+    </w:p>
+    <w:p>
+      <w:pPr>
+        <w:rPr>
+          <w:lang w:val="en-US"/>
+        </w:rPr>
+      </w:pPr>
+      <w:r>
+        <w:rPr>
+          <w:noProof/>
+        </w:rPr>
+        <w:lastRenderedPageBreak/>
+        <w:drawing>
+          <wp:inline distT="0" distB="0" distL="0" distR="0" wp14:anchorId="3C410860" wp14:editId="25EB0FA9">
+            <wp:extent cx="4219575" cy="2202812"/>
+            <wp:effectExtent l="0" t="0" r="0" b="7620"/>
+            <wp:docPr id="1" name="Picture 1"/>
+            <wp:cNvGraphicFramePr>
+              <a:graphicFrameLocks xmlns:a="http://schemas.openxmlformats.org/drawingml/2006/main" noChangeAspect="1"/>
+            </wp:cNvGraphicFramePr>
+            <a:graphic xmlns:a="http://schemas.openxmlformats.org/drawingml/2006/main">
+              <a:graphicData uri="http://schemas.openxmlformats.org/drawingml/2006/picture">
+                <pic:pic xmlns:pic="http://schemas.openxmlformats.org/drawingml/2006/picture">
+                  <pic:nvPicPr>
+                    <pic:cNvPr id="1" name=""/>
+                    <pic:cNvPicPr/>
+                  </pic:nvPicPr>
+                  <pic:blipFill>
+                    <a:blip r:embed="rId5"/>
+                    <a:stretch>
+                      <a:fillRect/>
+                    </a:stretch>
+                  </pic:blipFill>
+                  <pic:spPr>
+                    <a:xfrm>
+                      <a:off x="0" y="0"/>
+                      <a:ext cx="4244478" cy="2215813"/>
+                    </a:xfrm>
+                    <a:prstGeom prst="rect">
+                      <a:avLst/>
+                    </a:prstGeom>
+                  </pic:spPr>
+                </pic:pic>
+              </a:graphicData>
+            </a:graphic>
+          </wp:inline>
+        </w:drawing>
+      </w:r>
+    </w:p>
+    <w:p>
+      <w:pPr>
+        <w:rPr>
+          <w:lang w:val="en-US"/>
+        </w:rPr>
+      </w:pPr>
+    </w:p>
+    <w:p>
+      <w:pPr>
+        <w:pStyle w:val="ListParagraph"/>
+        <w:numPr>
+          <w:ilvl w:val="0"/>
+          <w:numId w:val="4"/>
+        </w:numPr>
         <w:rPr>
           <w:b/>
           <w:lang w:val="en-US"/>
         </w:rPr>
-        <w:t>AUTOMATIC VEHICLE PARKING SYSTEM</w:t>
-      </w:r>
-    </w:p>
-    <w:p>
-      <w:pPr>
-        <w:rPr>
-          <w:lang w:val="en-US"/>
-        </w:rPr>
-      </w:pPr>
-    </w:p>
-    <w:p>
-      <w:pPr>
-        <w:rPr>
-          <w:lang w:val="en-US"/>
-        </w:rPr>
-      </w:pPr>
-      <w:r>
-        <w:rPr>
-          <w:lang w:val="en-US"/>
-        </w:rPr>
+      </w:pPr>
+      <w:r>
+        <w:rPr>
+          <w:b/>
+          <w:lang w:val="en-US"/>
+        </w:rPr>
+        <w:t>Robot Navigation Control Based on Monocular Images: An Image Processing Algorithm for Obstacle Avoidance Decisions</w:t>
+      </w:r>
+    </w:p>
+    <w:p>
+      <w:pPr>
+        <w:rPr>
+          <w:lang w:val="en-US"/>
+        </w:rPr>
+      </w:pPr>
+      <w:r>
+        <w:rPr>
+          <w:lang w:val="en-US"/>
+        </w:rPr>
+        <w:t>Regarding robot</w:t>
+      </w:r>
+      <w:r>
+        <w:rPr>
+          <w:lang w:val="en-US"/>
+        </w:rPr>
+        <w:t>’</w:t>
+      </w:r>
+      <w:r>
+        <w:rPr>
+          <w:lang w:val="en-US"/>
+        </w:rPr>
+        <w:t xml:space="preserve">s navigation, there are two main strategies: </w:t>
+      </w:r>
+      <w:r>
+        <w:rPr>
+          <w:i/>
+          <w:lang w:val="en-US"/>
+        </w:rPr>
+        <w:t>map-based navigation</w:t>
+      </w:r>
+      <w:r>
+        <w:rPr>
+          <w:lang w:val="en-US"/>
+        </w:rPr>
+        <w:t xml:space="preserve"> and </w:t>
+      </w:r>
+      <w:r>
+        <w:rPr>
+          <w:i/>
+          <w:lang w:val="en-US"/>
+        </w:rPr>
+        <w:t>map-less navigation</w:t>
+      </w:r>
+      <w:r>
+        <w:rPr>
+          <w:lang w:val="en-US"/>
+        </w:rPr>
+        <w:t xml:space="preserve">. </w:t>
+      </w:r>
+    </w:p>
+    <w:p>
+      <w:r>
+        <w:rPr>
+          <w:lang w:val="en-US"/>
+        </w:rPr>
+        <w:t>The research article “</w:t>
+      </w:r>
+      <w:r>
+        <w:rPr>
+          <w:lang w:val="en-US"/>
+        </w:rPr>
+        <w:t>Robot Navigation Control Based on Monocular</w:t>
+      </w:r>
+      <w:r>
+        <w:rPr>
+          <w:lang w:val="en-US"/>
+        </w:rPr>
+        <w:t xml:space="preserve"> </w:t>
+      </w:r>
+      <w:r>
+        <w:rPr>
+          <w:lang w:val="en-US"/>
+        </w:rPr>
+        <w:t>Images: An Image Processing</w:t>
+      </w:r>
+      <w:r>
+        <w:rPr>
+          <w:lang w:val="en-US"/>
+        </w:rPr>
+        <w:t xml:space="preserve"> </w:t>
+      </w:r>
+      <w:r>
+        <w:rPr>
+          <w:lang w:val="en-US"/>
+        </w:rPr>
+        <w:t>Algorithm for Obstacle Avoidance Decisions</w:t>
+      </w:r>
+      <w:r>
+        <w:rPr>
+          <w:lang w:val="en-US"/>
+        </w:rPr>
+        <w:t>”</w:t>
+      </w:r>
+      <w:r>
+        <w:rPr>
+          <w:lang w:val="en-US"/>
+        </w:rPr>
+        <w:t xml:space="preserve">, written by </w:t>
+      </w:r>
+      <w:r>
+        <w:rPr>
+          <w:lang w:val="en-US"/>
+        </w:rPr>
+        <w:t xml:space="preserve">William Benn and </w:t>
+      </w:r>
+      <w:proofErr w:type="spellStart"/>
+      <w:r>
+        <w:rPr>
+          <w:lang w:val="en-US"/>
+        </w:rPr>
+        <w:t>Stanislao</w:t>
+      </w:r>
+      <w:proofErr w:type="spellEnd"/>
+      <w:r>
+        <w:rPr>
+          <w:lang w:val="en-US"/>
+        </w:rPr>
+        <w:t xml:space="preserve"> </w:t>
+      </w:r>
+      <w:proofErr w:type="spellStart"/>
+      <w:r>
+        <w:rPr>
+          <w:lang w:val="en-US"/>
+        </w:rPr>
+        <w:t>Lauria</w:t>
+      </w:r>
+      <w:proofErr w:type="spellEnd"/>
+      <w:r>
+        <w:rPr>
+          <w:lang w:val="en-US"/>
+        </w:rPr>
+        <w:t xml:space="preserve"> from </w:t>
+      </w:r>
+      <w:r>
+        <w:t xml:space="preserve">Brunel University, is focussed on map-less navigation and obstacle avoidance using images. </w:t>
+      </w:r>
+      <w:r>
+        <w:t xml:space="preserve">[8] </w:t>
+      </w:r>
+    </w:p>
+    <w:p>
+      <w:pPr>
+        <w:rPr>
+          <w:lang w:val="en-US"/>
+        </w:rPr>
+      </w:pPr>
+      <w:r>
+        <w:t>The paper focuse</w:t>
+      </w:r>
+      <w:r>
+        <w:t>s</w:t>
+      </w:r>
+      <w:r>
+        <w:t xml:space="preserve"> on </w:t>
+      </w:r>
+      <w:r>
+        <w:rPr>
+          <w:lang w:val="en-US"/>
+        </w:rPr>
+        <w:t>“</w:t>
+      </w:r>
+      <w:r>
+        <w:t xml:space="preserve">how effective vision alone can be used as a tool for navigation and collision avoidance”. [8] </w:t>
+      </w:r>
+      <w:r>
+        <w:t xml:space="preserve">Here, the </w:t>
+      </w:r>
+      <w:r>
+        <w:t>computation</w:t>
+      </w:r>
+      <w:r>
+        <w:t xml:space="preserve"> </w:t>
+      </w:r>
+      <w:r>
+        <w:t>is</w:t>
+      </w:r>
+      <w:r>
+        <w:t xml:space="preserve"> focused on the floor</w:t>
+      </w:r>
+      <w:r>
+        <w:t xml:space="preserve"> and </w:t>
+      </w:r>
+      <w:r>
+        <w:rPr>
+          <w:lang w:val="en-US"/>
+        </w:rPr>
+        <w:t>will be used to calculate the “values for the parameters which are necessary to extract the required information from each image”.</w:t>
+      </w:r>
+      <w:r>
+        <w:rPr>
+          <w:lang w:val="en-US"/>
+        </w:rPr>
+        <w:t>[8]</w:t>
+      </w:r>
+    </w:p>
+    <w:p>
+      <w:pPr>
+        <w:rPr>
+          <w:lang w:val="en-US"/>
+        </w:rPr>
+      </w:pPr>
+      <w:r>
+        <w:rPr>
+          <w:lang w:val="en-US"/>
+        </w:rPr>
+        <w:t xml:space="preserve">For the obstacle avoidance </w:t>
+      </w:r>
+      <w:r>
+        <w:rPr>
+          <w:lang w:val="en-US"/>
+        </w:rPr>
+        <w:t>process, two main strategies were used:</w:t>
+      </w:r>
+      <w:r>
+        <w:rPr>
+          <w:lang w:val="en-US"/>
+        </w:rPr>
+        <w:t xml:space="preserve"> </w:t>
+      </w:r>
+      <w:r>
+        <w:rPr>
+          <w:i/>
+          <w:lang w:val="en-US"/>
+        </w:rPr>
+        <w:t xml:space="preserve">image segmentation </w:t>
+      </w:r>
+      <w:r>
+        <w:rPr>
+          <w:lang w:val="en-US"/>
+        </w:rPr>
+        <w:t xml:space="preserve">and </w:t>
+      </w:r>
+      <w:r>
+        <w:rPr>
+          <w:i/>
+          <w:lang w:val="en-US"/>
+        </w:rPr>
+        <w:t xml:space="preserve">edge detection. </w:t>
+      </w:r>
+      <w:r>
+        <w:rPr>
+          <w:lang w:val="en-US"/>
+        </w:rPr>
+        <w:t>“Each of the steps above is based on one of two basic proprieties of intensity values: discontinuity and similarity”</w:t>
+      </w:r>
+      <w:r>
+        <w:rPr>
+          <w:lang w:val="en-US"/>
+        </w:rPr>
+        <w:t xml:space="preserve"> </w:t>
+      </w:r>
+      <w:r>
+        <w:rPr>
+          <w:lang w:val="en-US"/>
+        </w:rPr>
+        <w:t xml:space="preserve">[8]. </w:t>
+      </w:r>
+    </w:p>
+    <w:p>
+      <w:pPr>
+        <w:rPr>
+          <w:lang w:val="en-US"/>
+        </w:rPr>
+      </w:pPr>
+      <w:r>
+        <w:rPr>
+          <w:lang w:val="en-US"/>
+        </w:rPr>
+        <w:t xml:space="preserve">The image segmentation </w:t>
+      </w:r>
+      <w:r>
+        <w:rPr>
+          <w:lang w:val="en-US"/>
+        </w:rPr>
+        <w:t>is</w:t>
+      </w:r>
+      <w:r>
+        <w:rPr>
+          <w:lang w:val="en-US"/>
+        </w:rPr>
+        <w:t xml:space="preserve"> </w:t>
+      </w:r>
+      <w:r>
+        <w:rPr>
+          <w:lang w:val="en-US"/>
+        </w:rPr>
+        <w:t>using the</w:t>
+      </w:r>
+      <w:r>
+        <w:rPr>
+          <w:lang w:val="en-US"/>
+        </w:rPr>
+        <w:t xml:space="preserve"> color segmentation</w:t>
+      </w:r>
+      <w:r>
+        <w:rPr>
+          <w:lang w:val="en-US"/>
+        </w:rPr>
+        <w:t xml:space="preserve"> process</w:t>
+      </w:r>
+      <w:r>
+        <w:rPr>
+          <w:lang w:val="en-US"/>
+        </w:rPr>
+        <w:t xml:space="preserve">, which is based “on partitioning and image into regions that are similar according to a </w:t>
+      </w:r>
+      <w:proofErr w:type="gramStart"/>
+      <w:r>
+        <w:rPr>
+          <w:lang w:val="en-US"/>
+        </w:rPr>
+        <w:t>predefined criteria</w:t>
+      </w:r>
+      <w:proofErr w:type="gramEnd"/>
+      <w:r>
+        <w:rPr>
+          <w:lang w:val="en-US"/>
+        </w:rPr>
+        <w:t xml:space="preserve">” [8]. </w:t>
+      </w:r>
+      <w:r>
+        <w:rPr>
+          <w:lang w:val="en-US"/>
+        </w:rPr>
+        <w:t xml:space="preserve">The edge detection </w:t>
+      </w:r>
+      <w:r>
+        <w:rPr>
+          <w:lang w:val="en-US"/>
+        </w:rPr>
+        <w:t>is</w:t>
+      </w:r>
+      <w:r>
+        <w:rPr>
+          <w:lang w:val="en-US"/>
+        </w:rPr>
+        <w:t xml:space="preserve"> based on “partition an image based on abrupt changes in intensity” [8]. </w:t>
+      </w:r>
+    </w:p>
+    <w:p>
+      <w:pPr>
+        <w:rPr>
+          <w:lang w:val="en-US"/>
+        </w:rPr>
+      </w:pPr>
+      <w:r>
+        <w:rPr>
+          <w:lang w:val="en-US"/>
+        </w:rPr>
+        <w:t>The algorithm implementation was made in C++ and</w:t>
+      </w:r>
+      <w:r>
+        <w:rPr>
+          <w:lang w:val="en-US"/>
+        </w:rPr>
+        <w:t xml:space="preserve"> the</w:t>
+      </w:r>
+      <w:r>
+        <w:rPr>
+          <w:lang w:val="en-US"/>
+        </w:rPr>
+        <w:t xml:space="preserve"> image processing was completed using the OpenCV library. </w:t>
+      </w:r>
+      <w:r>
+        <w:rPr>
+          <w:lang w:val="en-US"/>
+        </w:rPr>
+        <w:t xml:space="preserve">The main idea of the algorithm is to split the image in rectangular areas, </w:t>
+      </w:r>
+      <w:r>
+        <w:rPr>
+          <w:lang w:val="en-US"/>
+        </w:rPr>
+        <w:t xml:space="preserve">in order </w:t>
+      </w:r>
+      <w:r>
+        <w:rPr>
+          <w:lang w:val="en-US"/>
+        </w:rPr>
+        <w:t>to calculate the thresholds</w:t>
+      </w:r>
+      <w:r>
+        <w:rPr>
+          <w:lang w:val="en-US"/>
+        </w:rPr>
+        <w:t xml:space="preserve"> for the image color segmentation</w:t>
+      </w:r>
+      <w:r>
+        <w:rPr>
+          <w:lang w:val="en-US"/>
+        </w:rPr>
+        <w:t xml:space="preserve">. </w:t>
+      </w:r>
+      <w:r>
+        <w:rPr>
+          <w:lang w:val="en-US"/>
+        </w:rPr>
+        <w:t xml:space="preserve">The image will be </w:t>
+      </w:r>
+      <w:proofErr w:type="spellStart"/>
+      <w:r>
+        <w:rPr>
+          <w:lang w:val="en-US"/>
+        </w:rPr>
+        <w:t>splitted</w:t>
+      </w:r>
+      <w:proofErr w:type="spellEnd"/>
+      <w:r>
+        <w:rPr>
+          <w:lang w:val="en-US"/>
+        </w:rPr>
+        <w:t xml:space="preserve"> in multiple pixels and each one of them will be iterated, in order to update the threshold only when it is less than or bigger that the current threshold. “If a pixel’s RBG value is</w:t>
+      </w:r>
+      <w:r>
+        <w:rPr>
+          <w:lang w:val="en-US"/>
+        </w:rPr>
+        <w:t xml:space="preserve"> between the desired</w:t>
+      </w:r>
+      <w:r>
+        <w:rPr>
+          <w:lang w:val="en-US"/>
+        </w:rPr>
+        <w:t xml:space="preserve"> </w:t>
+      </w:r>
+      <w:r>
+        <w:rPr>
+          <w:lang w:val="en-US"/>
+        </w:rPr>
+        <w:t>threshold, then the pixel can be marked as white otherwise as black</w:t>
+      </w:r>
+      <w:r>
+        <w:rPr>
+          <w:lang w:val="en-US"/>
+        </w:rPr>
+        <w:t xml:space="preserve">” [8]. </w:t>
+      </w:r>
+    </w:p>
+    <w:p>
+      <w:pPr>
+        <w:pStyle w:val="ListParagraph"/>
+        <w:numPr>
+          <w:ilvl w:val="0"/>
+          <w:numId w:val="4"/>
+        </w:numPr>
+        <w:rPr>
+          <w:b/>
+          <w:lang w:val="en-US"/>
+        </w:rPr>
+      </w:pPr>
+      <w:r>
+        <w:rPr>
+          <w:b/>
+          <w:lang w:val="en-US"/>
+        </w:rPr>
+        <w:t>Raspberry Pi Ball Tracking Robot using Processing</w:t>
+      </w:r>
+    </w:p>
+    <w:p>
+      <w:pPr>
+        <w:rPr>
+          <w:lang w:val="en-US"/>
+        </w:rPr>
+      </w:pPr>
+      <w:r>
+        <w:rPr>
+          <w:lang w:val="en-US"/>
+        </w:rPr>
+        <w:t>For image processing, there are a lot of research</w:t>
+      </w:r>
+      <w:r>
+        <w:rPr>
+          <w:lang w:val="en-US"/>
+        </w:rPr>
+        <w:t xml:space="preserve"> articles</w:t>
+      </w:r>
+      <w:r>
+        <w:rPr>
+          <w:lang w:val="en-US"/>
+        </w:rPr>
+        <w:t xml:space="preserve"> and projects</w:t>
+      </w:r>
+      <w:r>
+        <w:rPr>
+          <w:lang w:val="en-US"/>
+        </w:rPr>
+        <w:t xml:space="preserve"> made until now, and it is a </w:t>
+      </w:r>
+      <w:r>
+        <w:rPr>
+          <w:lang w:val="en-US"/>
+        </w:rPr>
+        <w:t>vast</w:t>
+      </w:r>
+      <w:r>
+        <w:rPr>
+          <w:lang w:val="en-US"/>
+        </w:rPr>
+        <w:t xml:space="preserve"> domain, which can be used in multiple industries: </w:t>
+      </w:r>
+      <w:r>
+        <w:rPr>
+          <w:lang w:val="en-US"/>
+        </w:rPr>
+        <w:t xml:space="preserve">automotive, </w:t>
+      </w:r>
+      <w:r>
+        <w:rPr>
+          <w:lang w:val="en-US"/>
+        </w:rPr>
+        <w:t xml:space="preserve">medicinal, machine/robot vision, patter recognition, video processing, etc. </w:t>
+      </w:r>
+    </w:p>
+    <w:p>
+      <w:pPr>
+        <w:rPr>
+          <w:lang w:val="en-US"/>
+        </w:rPr>
+      </w:pPr>
+      <w:r>
+        <w:rPr>
+          <w:lang w:val="en-US"/>
+        </w:rPr>
+        <w:lastRenderedPageBreak/>
+        <w:t xml:space="preserve">In robotics, one of the projects is made by </w:t>
+      </w:r>
+      <w:proofErr w:type="spellStart"/>
+      <w:r>
+        <w:rPr>
+          <w:lang w:val="en-US"/>
+        </w:rPr>
+        <w:t>Aswinth</w:t>
+      </w:r>
+      <w:proofErr w:type="spellEnd"/>
+      <w:r>
+        <w:rPr>
+          <w:lang w:val="en-US"/>
+        </w:rPr>
+        <w:t xml:space="preserve"> Raj</w:t>
+      </w:r>
+      <w:r>
+        <w:rPr>
+          <w:lang w:val="en-US"/>
+        </w:rPr>
+        <w:t xml:space="preserve"> and is called “</w:t>
+      </w:r>
+      <w:r>
+        <w:rPr>
+          <w:lang w:val="en-US"/>
+        </w:rPr>
+        <w:t>Raspberry Pi Ball Tracking Robot using Processing</w:t>
+      </w:r>
+      <w:r>
+        <w:rPr>
+          <w:lang w:val="en-US"/>
+        </w:rPr>
+        <w:t>”</w:t>
+      </w:r>
+      <w:r>
+        <w:rPr>
+          <w:lang w:val="en-US"/>
+        </w:rPr>
+        <w:t>.</w:t>
+      </w:r>
+      <w:r>
+        <w:rPr>
+          <w:lang w:val="en-US"/>
+        </w:rPr>
+        <w:t xml:space="preserve"> [9]</w:t>
+      </w:r>
+    </w:p>
+    <w:p>
+      <w:pPr>
+        <w:rPr>
+          <w:lang w:val="en-US"/>
+        </w:rPr>
+      </w:pPr>
+      <w:r>
+        <w:rPr>
+          <w:lang w:val="en-US"/>
+        </w:rPr>
+        <w:t xml:space="preserve">The idea of this project is to </w:t>
+      </w:r>
+      <w:r>
+        <w:rPr>
+          <w:lang w:val="en-US"/>
+        </w:rPr>
+        <w:t>build</w:t>
+      </w:r>
+      <w:r>
+        <w:rPr>
+          <w:lang w:val="en-US"/>
+        </w:rPr>
+        <w:t xml:space="preserve"> a robot that could track a ball and follow it, just like a robot that plays football. </w:t>
+      </w:r>
+      <w:r>
+        <w:rPr>
+          <w:lang w:val="en-US"/>
+        </w:rPr>
+        <w:t>The algorithm is based on image processing</w:t>
+      </w:r>
+      <w:r>
+        <w:rPr>
+          <w:lang w:val="en-US"/>
+        </w:rPr>
+        <w:t xml:space="preserve"> in</w:t>
+      </w:r>
+      <w:r>
+        <w:rPr>
+          <w:lang w:val="en-US"/>
+        </w:rPr>
+        <w:t xml:space="preserve"> the</w:t>
+      </w:r>
+      <w:r>
+        <w:rPr>
+          <w:lang w:val="en-US"/>
+        </w:rPr>
+        <w:t xml:space="preserve"> </w:t>
+      </w:r>
+      <w:r>
+        <w:rPr>
+          <w:lang w:val="en-US"/>
+        </w:rPr>
+        <w:t xml:space="preserve">Processing </w:t>
+      </w:r>
+      <w:r>
+        <w:rPr>
+          <w:lang w:val="en-US"/>
+        </w:rPr>
+        <w:t>framework</w:t>
+      </w:r>
+      <w:r>
+        <w:rPr>
+          <w:lang w:val="en-US"/>
+        </w:rPr>
+        <w:t xml:space="preserve">. The real time video is a set </w:t>
+      </w:r>
+      <w:r>
+        <w:rPr>
+          <w:lang w:val="en-US"/>
+        </w:rPr>
+        <w:t>of continuous</w:t>
+      </w:r>
+      <w:r>
+        <w:rPr>
+          <w:lang w:val="en-US"/>
+        </w:rPr>
+        <w:t xml:space="preserve"> frames of pictures. </w:t>
+      </w:r>
+      <w:r>
+        <w:rPr>
+          <w:lang w:val="en-US"/>
+        </w:rPr>
+        <w:t xml:space="preserve">Each </w:t>
+      </w:r>
+      <w:r>
+        <w:rPr>
+          <w:lang w:val="en-US"/>
+        </w:rPr>
+        <w:t>image</w:t>
+      </w:r>
+      <w:r>
+        <w:rPr>
+          <w:lang w:val="en-US"/>
+        </w:rPr>
+        <w:t xml:space="preserve"> is split into pixels, and each one of them is compared with the color of the ball</w:t>
+      </w:r>
+      <w:r>
+        <w:rPr>
+          <w:lang w:val="en-US"/>
+        </w:rPr>
+        <w:t>.</w:t>
+      </w:r>
+      <w:r>
+        <w:rPr>
+          <w:lang w:val="en-US"/>
+        </w:rPr>
+        <w:t xml:space="preserve"> </w:t>
+      </w:r>
+      <w:r>
+        <w:rPr>
+          <w:lang w:val="en-US"/>
+        </w:rPr>
+        <w:t>I</w:t>
+      </w:r>
+      <w:r>
+        <w:rPr>
+          <w:lang w:val="en-US"/>
+        </w:rPr>
+        <w:t xml:space="preserve">f the position of the pixel which is matching the ball color is far left, the robot will be moved to the right, and if the position is far right, the robot will be moved to the left, until the pixel position </w:t>
+      </w:r>
+      <w:r>
+        <w:rPr>
+          <w:lang w:val="en-US"/>
+        </w:rPr>
+        <w:t xml:space="preserve">will be in the center. </w:t>
+      </w:r>
+    </w:p>
+    <w:p>
+      <w:pPr>
+        <w:rPr>
+          <w:lang w:val="en-US"/>
+        </w:rPr>
+      </w:pPr>
+      <w:r>
+        <w:rPr>
+          <w:lang w:val="en-US"/>
+        </w:rPr>
+        <w:t xml:space="preserve">For this project, the main controller will be </w:t>
+      </w:r>
+      <w:r>
+        <w:rPr>
+          <w:lang w:val="en-US"/>
+        </w:rPr>
+        <w:t xml:space="preserve">a </w:t>
+      </w:r>
+      <w:r>
+        <w:rPr>
+          <w:i/>
+          <w:lang w:val="en-US"/>
+        </w:rPr>
+        <w:t>Raspberry Pi</w:t>
+      </w:r>
+      <w:r>
+        <w:rPr>
+          <w:lang w:val="en-US"/>
+        </w:rPr>
+        <w:t xml:space="preserve">, which will receive information from camera module, will control the robot motors and will process the images. </w:t>
+      </w:r>
+      <w:r>
+        <w:rPr>
+          <w:lang w:val="en-US"/>
+        </w:rPr>
+        <w:t xml:space="preserve">The </w:t>
+      </w:r>
+      <w:r>
+        <w:rPr>
+          <w:i/>
+          <w:lang w:val="en-US"/>
+        </w:rPr>
+        <w:t>camera</w:t>
+      </w:r>
+      <w:r>
+        <w:rPr>
+          <w:lang w:val="en-US"/>
+        </w:rPr>
+        <w:t xml:space="preserve"> used is a</w:t>
+      </w:r>
+      <w:r>
+        <w:rPr>
+          <w:lang w:val="en-US"/>
+        </w:rPr>
+        <w:t xml:space="preserve"> camera module special develop for Raspberry Pi, with ribbon cable – for connection with Raspberry. </w:t>
+      </w:r>
+      <w:r>
+        <w:rPr>
+          <w:lang w:val="en-US"/>
+        </w:rPr>
+        <w:t xml:space="preserve">The camera will be connected to the CSI (Camera Serial Interface) port of the Raspberry. The </w:t>
+      </w:r>
+      <w:r>
+        <w:rPr>
+          <w:i/>
+          <w:lang w:val="en-US"/>
+        </w:rPr>
+        <w:t>robot chassis</w:t>
+      </w:r>
+      <w:r>
+        <w:rPr>
+          <w:i/>
+          <w:lang w:val="en-US"/>
+        </w:rPr>
+        <w:t xml:space="preserve"> </w:t>
+      </w:r>
+      <w:r>
+        <w:rPr>
+          <w:lang w:val="en-US"/>
+        </w:rPr>
+        <w:t>support</w:t>
+      </w:r>
+      <w:r>
+        <w:rPr>
+          <w:lang w:val="en-US"/>
+        </w:rPr>
+        <w:t>s</w:t>
+      </w:r>
+      <w:r>
+        <w:rPr>
+          <w:lang w:val="en-US"/>
+        </w:rPr>
+        <w:t xml:space="preserve"> all components, including raspberry, camera, motors and batteries. The robot </w:t>
+      </w:r>
+      <w:r>
+        <w:rPr>
+          <w:i/>
+          <w:lang w:val="en-US"/>
+        </w:rPr>
+        <w:t>motors</w:t>
+      </w:r>
+      <w:r>
+        <w:rPr>
+          <w:lang w:val="en-US"/>
+        </w:rPr>
+        <w:t xml:space="preserve"> </w:t>
+      </w:r>
+      <w:r>
+        <w:rPr>
+          <w:lang w:val="en-US"/>
+        </w:rPr>
+        <w:t>are</w:t>
+      </w:r>
+      <w:r>
+        <w:rPr>
+          <w:lang w:val="en-US"/>
+        </w:rPr>
+        <w:t xml:space="preserve"> </w:t>
+      </w:r>
+      <w:r>
+        <w:rPr>
+          <w:lang w:val="en-US"/>
+        </w:rPr>
+        <w:t>controlled</w:t>
+      </w:r>
+      <w:r>
+        <w:rPr>
+          <w:lang w:val="en-US"/>
+        </w:rPr>
+        <w:t xml:space="preserve"> through L293D motor driver</w:t>
+      </w:r>
+      <w:r>
+        <w:rPr>
+          <w:lang w:val="en-US"/>
+        </w:rPr>
+        <w:t xml:space="preserve">, and the </w:t>
+      </w:r>
+      <w:r>
+        <w:rPr>
+          <w:lang w:val="en-US"/>
+        </w:rPr>
+        <w:t>batteries are used to power all components.</w:t>
+      </w:r>
+    </w:p>
+    <w:p>
+      <w:pPr>
+        <w:rPr>
+          <w:lang w:val="en-US"/>
+        </w:rPr>
+      </w:pPr>
+      <w:r>
+        <w:rPr>
+          <w:lang w:val="en-US"/>
+        </w:rPr>
+        <w:t xml:space="preserve">For the algorithm, there were imported two main </w:t>
+      </w:r>
+      <w:r>
+        <w:rPr>
+          <w:lang w:val="en-US"/>
+        </w:rPr>
+        <w:t>libraries</w:t>
+      </w:r>
+      <w:r>
+        <w:rPr>
+          <w:lang w:val="en-US"/>
+        </w:rPr>
+        <w:t>: “GL Video”</w:t>
+      </w:r>
+      <w:r>
+        <w:rPr>
+          <w:lang w:val="en-US"/>
+        </w:rPr>
+        <w:t xml:space="preserve"> – for accessing the Raspberry Pi camera</w:t>
+      </w:r>
+      <w:r>
+        <w:rPr>
+          <w:lang w:val="en-US"/>
+        </w:rPr>
+        <w:t xml:space="preserve"> and “Hardware I/O”</w:t>
+      </w:r>
+      <w:r>
+        <w:rPr>
+          <w:lang w:val="en-US"/>
+        </w:rPr>
+        <w:t xml:space="preserve"> library - for accessing the GPIO pins on the raspberry directly from the IDE. </w:t>
+      </w:r>
+    </w:p>
+    <w:p>
+      <w:pPr>
+        <w:pStyle w:val="ListParagraph"/>
+        <w:numPr>
+          <w:ilvl w:val="0"/>
+          <w:numId w:val="4"/>
+        </w:numPr>
+        <w:rPr>
+          <w:b/>
+          <w:lang w:val="en-US"/>
+        </w:rPr>
+      </w:pPr>
+      <w:r>
+        <w:rPr>
+          <w:b/>
+          <w:i/>
+        </w:rPr>
+        <w:t>An Image Based Path Planning And Motion Planning for Autonomous Robot</w:t>
+      </w:r>
+    </w:p>
+    <w:p>
+      <w:pPr>
+        <w:rPr>
+          <w:lang w:val="en-US"/>
+        </w:rPr>
+      </w:pPr>
+      <w:r>
+        <w:rPr>
+          <w:lang w:val="en-US"/>
+        </w:rPr>
+        <w:t xml:space="preserve">Another project proposed by </w:t>
+      </w:r>
+      <w:proofErr w:type="spellStart"/>
+      <w:r>
+        <w:rPr>
+          <w:lang w:val="en-US"/>
+        </w:rPr>
+        <w:t>Heramb</w:t>
+      </w:r>
+      <w:proofErr w:type="spellEnd"/>
+      <w:r>
+        <w:rPr>
+          <w:lang w:val="en-US"/>
+        </w:rPr>
+        <w:t xml:space="preserve"> </w:t>
+      </w:r>
+      <w:proofErr w:type="spellStart"/>
+      <w:r>
+        <w:rPr>
+          <w:lang w:val="en-US"/>
+        </w:rPr>
+        <w:t>Nadkishor</w:t>
+      </w:r>
+      <w:proofErr w:type="spellEnd"/>
+      <w:r>
+        <w:rPr>
+          <w:lang w:val="en-US"/>
+        </w:rPr>
+        <w:t xml:space="preserve"> Joshi from STES’s </w:t>
+      </w:r>
+      <w:proofErr w:type="spellStart"/>
+      <w:r>
+        <w:rPr>
+          <w:lang w:val="en-US"/>
+        </w:rPr>
+        <w:t>Sinhdan</w:t>
+      </w:r>
+      <w:proofErr w:type="spellEnd"/>
+      <w:r>
+        <w:rPr>
+          <w:lang w:val="en-US"/>
+        </w:rPr>
+        <w:t xml:space="preserve"> Academy, India, has the main idea on finding a path for autonomous robots in an unknown environment using image processing. </w:t>
+      </w:r>
+      <w:r>
+        <w:rPr>
+          <w:lang w:val="en-US"/>
+        </w:rPr>
+        <w:t>The project name</w:t>
+      </w:r>
+      <w:r>
+        <w:rPr>
+          <w:lang w:val="en-US"/>
+        </w:rPr>
+        <w:t>d</w:t>
+      </w:r>
+      <w:r>
+        <w:rPr>
+          <w:lang w:val="en-US"/>
+        </w:rPr>
+        <w:t xml:space="preserve"> “</w:t>
+      </w:r>
+      <w:r>
+        <w:rPr>
+          <w:i/>
+        </w:rPr>
+        <w:t xml:space="preserve">An Image Based Path Planning </w:t>
+      </w:r>
+      <w:proofErr w:type="gramStart"/>
+      <w:r>
+        <w:rPr>
+          <w:i/>
+        </w:rPr>
+        <w:t>And</w:t>
+      </w:r>
+      <w:proofErr w:type="gramEnd"/>
+      <w:r>
+        <w:rPr>
+          <w:i/>
+        </w:rPr>
+        <w:t xml:space="preserve"> Motion Planning for Autonomous Robot</w:t>
+      </w:r>
+      <w:r>
+        <w:rPr>
+          <w:lang w:val="en-US"/>
+        </w:rPr>
+        <w:t>”</w:t>
+      </w:r>
+      <w:r>
+        <w:rPr>
+          <w:lang w:val="en-US"/>
+        </w:rPr>
+        <w:t xml:space="preserve"> is based on finding the shortest path for a robot, while avoiding obstacles in a complete unknown environment. “</w:t>
+      </w:r>
+      <w:r>
+        <w:t>The proposed method is based on stereo images processing which can be captured by the camera set equipped on Base station system (Computer)</w:t>
+      </w:r>
+      <w:r>
+        <w:rPr>
+          <w:lang w:val="en-US"/>
+        </w:rPr>
+        <w:t>”</w:t>
+      </w:r>
+      <w:r>
+        <w:rPr>
+          <w:lang w:val="en-US"/>
+        </w:rPr>
+        <w:t xml:space="preserve">. </w:t>
+      </w:r>
+      <w:r>
+        <w:rPr>
+          <w:lang w:val="en-US"/>
+        </w:rPr>
+        <w:t>[10]</w:t>
+      </w:r>
+    </w:p>
+    <w:p>
+      <w:pPr>
+        <w:rPr>
+          <w:lang w:val="en-US"/>
+        </w:rPr>
+      </w:pPr>
+      <w:r>
+        <w:rPr>
+          <w:lang w:val="en-US"/>
+        </w:rPr>
+        <w:t>The image detection is based on captured images, which are processed as grayscale images. The grayscale images are used because “the information quantity can be reduced to one third of color image”. [10]</w:t>
+      </w:r>
+      <w:r>
+        <w:rPr>
+          <w:lang w:val="en-US"/>
+        </w:rPr>
+        <w:t xml:space="preserve"> The obstacle detection methods </w:t>
+      </w:r>
+      <w:proofErr w:type="gramStart"/>
+      <w:r>
+        <w:rPr>
+          <w:lang w:val="en-US"/>
+        </w:rPr>
+        <w:t>is</w:t>
+      </w:r>
+      <w:proofErr w:type="gramEnd"/>
+      <w:r>
+        <w:rPr>
+          <w:lang w:val="en-US"/>
+        </w:rPr>
+        <w:t xml:space="preserve"> based on two fundamental image processing </w:t>
+      </w:r>
+      <w:r>
+        <w:rPr>
+          <w:lang w:val="en-US"/>
+        </w:rPr>
+        <w:t>techniques</w:t>
+      </w:r>
+      <w:r>
+        <w:rPr>
+          <w:lang w:val="en-US"/>
+        </w:rPr>
+        <w:t xml:space="preserve">: edge extraction and thresholding. </w:t>
+      </w:r>
+    </w:p>
+    <w:p>
+      <w:pPr>
+        <w:rPr>
+          <w:lang w:val="en-US"/>
+        </w:rPr>
+      </w:pPr>
+      <w:r>
+        <w:rPr>
+          <w:lang w:val="en-US"/>
+        </w:rPr>
+        <w:t xml:space="preserve">The outline of the obstacle, which is the edge of it, it is calculated based on the difference between </w:t>
+      </w:r>
+      <w:r>
+        <w:rPr>
+          <w:lang w:val="en-US"/>
+        </w:rPr>
+        <w:t xml:space="preserve">the brightness of the pixels: if the pixels are brighter or darker, it means that there is something different from the background. </w:t>
+      </w:r>
+      <w:r>
+        <w:rPr>
+          <w:lang w:val="en-US"/>
+        </w:rPr>
+        <w:t>Each pixel</w:t>
+      </w:r>
+      <w:r>
+        <w:rPr>
+          <w:lang w:val="en-US"/>
+        </w:rPr>
+        <w:t xml:space="preserve"> is compared with a threshold, which is decided according to the captured image.</w:t>
+      </w:r>
+      <w:r>
+        <w:rPr>
+          <w:lang w:val="en-US"/>
+        </w:rPr>
+        <w:t xml:space="preserve"> This process is made in order to detected in which “category” will the pixel distributed, brighter pixels or darker pixels. </w:t>
+      </w:r>
+      <w:r>
+        <w:rPr>
+          <w:lang w:val="en-US"/>
+        </w:rPr>
+        <w:t xml:space="preserve"> [10]</w:t>
+      </w:r>
+    </w:p>
+    <w:p>
+      <w:pPr>
+        <w:rPr>
+          <w:lang w:val="en-US"/>
+        </w:rPr>
+      </w:pPr>
+      <w:r>
+        <w:rPr>
+          <w:lang w:val="en-US"/>
+        </w:rPr>
+        <w:t>For path planning, the previous image (from the obstacle detection step) is divided into a square grid “which is called as grid-based approach”.</w:t>
+      </w:r>
+      <w:r>
+        <w:rPr>
+          <w:lang w:val="en-US"/>
+        </w:rPr>
+        <w:t xml:space="preserve"> This approach reduces the search area to a simple </w:t>
+      </w:r>
+      <w:r>
+        <w:rPr>
+          <w:lang w:val="en-US"/>
+        </w:rPr>
+        <w:t>two-dimensional</w:t>
+      </w:r>
+      <w:r>
+        <w:rPr>
+          <w:lang w:val="en-US"/>
+        </w:rPr>
+        <w:t xml:space="preserve"> array. From start configuration “S”, until goal configuration “G”, it is calculated the shortest path based on figuring out which node of the grid should be taken. </w:t>
+      </w:r>
+      <w:r>
+        <w:rPr>
+          <w:lang w:val="en-US"/>
+        </w:rPr>
+        <w:t xml:space="preserve"> </w:t>
+      </w:r>
+    </w:p>
+    <w:p>
+      <w:pPr>
+        <w:rPr>
+          <w:lang w:val="en-US"/>
+        </w:rPr>
+      </w:pPr>
+      <w:r>
+        <w:rPr>
+          <w:lang w:val="en-US"/>
+        </w:rPr>
+        <w:t xml:space="preserve">The A-Star algorithm is used for finding the shortest path from the start configuration until goal configuration. It combines “features of uniform-cost search and pure heuristic search to efficiently compute optimal solutions” [10]. </w:t>
+      </w:r>
+    </w:p>
+    <w:p>
+      <w:pPr>
+        <w:rPr>
+          <w:lang w:val="en-US"/>
+        </w:rPr>
+      </w:pPr>
+      <w:r>
+        <w:rPr>
+          <w:lang w:val="en-US"/>
+        </w:rPr>
+        <w:lastRenderedPageBreak/>
         <w:t xml:space="preserve">[1] - </w:t>
       </w:r>
-      <w:hyperlink r:id="rId5" w:history="1">
+      <w:hyperlink r:id="rId6" w:history="1">
         <w:r>
           <w:rPr>
             <w:rStyle w:val="Hyperlink"/>
@@ -1598,7 +2236,7 @@
         </w:rPr>
         <w:t xml:space="preserve">[2] - </w:t>
       </w:r>
-      <w:hyperlink r:id="rId6" w:history="1">
+      <w:hyperlink r:id="rId7" w:history="1">
         <w:r>
           <w:rPr>
             <w:rStyle w:val="Hyperlink"/>
@@ -1611,7 +2249,7 @@
       <w:r>
         <w:t xml:space="preserve">[3] – State estimation for robotis – Timothy D. Barfoot </w:t>
       </w:r>
-      <w:hyperlink r:id="rId7" w:history="1">
+      <w:hyperlink r:id="rId8" w:history="1">
         <w:r>
           <w:rPr>
             <w:rStyle w:val="Hyperlink"/>
@@ -1622,10 +2260,9 @@
     </w:p>
     <w:p>
       <w:r>
-        <w:lastRenderedPageBreak/>
         <w:t xml:space="preserve">[4] - </w:t>
       </w:r>
-      <w:hyperlink r:id="rId8" w:history="1">
+      <w:hyperlink r:id="rId9" w:history="1">
         <w:r>
           <w:rPr>
             <w:rStyle w:val="Hyperlink"/>
@@ -1638,7 +2275,7 @@
       <w:r>
         <w:t xml:space="preserve">[5] - </w:t>
       </w:r>
-      <w:hyperlink r:id="rId9" w:history="1">
+      <w:hyperlink r:id="rId10" w:history="1">
         <w:r>
           <w:rPr>
             <w:rStyle w:val="Hyperlink"/>
@@ -1651,7 +2288,7 @@
       <w:r>
         <w:t xml:space="preserve">[6] - </w:t>
       </w:r>
-      <w:hyperlink r:id="rId10" w:history="1">
+      <w:hyperlink r:id="rId11" w:history="1">
         <w:r>
           <w:rPr>
             <w:rStyle w:val="Hyperlink"/>
@@ -1672,7 +2309,7 @@
       <w:r>
         <w:t xml:space="preserve">[7] - </w:t>
       </w:r>
-      <w:hyperlink r:id="rId11" w:history="1">
+      <w:hyperlink r:id="rId12" w:history="1">
         <w:r>
           <w:rPr>
             <w:rStyle w:val="Hyperlink"/>
@@ -1688,7 +2325,7 @@
         </w:rPr>
         <w:t xml:space="preserve">[8] - </w:t>
       </w:r>
-      <w:hyperlink r:id="rId12" w:history="1">
+      <w:hyperlink r:id="rId13" w:history="1">
         <w:r>
           <w:rPr>
             <w:rStyle w:val="Hyperlink"/>
@@ -1701,7 +2338,7 @@
       <w:r>
         <w:t xml:space="preserve">[9] - </w:t>
       </w:r>
-      <w:hyperlink r:id="rId13" w:history="1">
+      <w:hyperlink r:id="rId14" w:history="1">
         <w:r>
           <w:rPr>
             <w:rStyle w:val="Hyperlink"/>
@@ -1714,7 +2351,7 @@
       <w:r>
         <w:t xml:space="preserve">[10] - </w:t>
       </w:r>
-      <w:hyperlink r:id="rId14" w:history="1">
+      <w:hyperlink r:id="rId15" w:history="1">
         <w:r>
           <w:rPr>
             <w:rStyle w:val="Hyperlink"/>
@@ -1723,9 +2360,35 @@
         </w:r>
       </w:hyperlink>
     </w:p>
+    <w:p>
+      <w:r>
+        <w:t xml:space="preserve">[11] - </w:t>
+      </w:r>
+      <w:hyperlink r:id="rId16" w:history="1">
+        <w:r>
+          <w:rPr>
+            <w:rStyle w:val="Hyperlink"/>
+          </w:rPr>
+          <w:t>https://github.com/E-yantra/Autonomous-Room-Mapping-Robot--B.E.-Project-2011-/blob/master/IIT-B.pdf</w:t>
+        </w:r>
+      </w:hyperlink>
+    </w:p>
     <w:p/>
     <w:p>
-      <w:hyperlink r:id="rId15" w:history="1">
+      <w:r>
+        <w:t xml:space="preserve">Mega usefull link: </w:t>
+      </w:r>
+      <w:hyperlink r:id="rId17" w:history="1">
+        <w:r>
+          <w:rPr>
+            <w:rStyle w:val="Hyperlink"/>
+          </w:rPr>
+          <w:t>https://github.com/E-yantra/Autonomous-Room-Mapping-Robot--B.E.-Project-2011-</w:t>
+        </w:r>
+      </w:hyperlink>
+    </w:p>
+    <w:p>
+      <w:hyperlink r:id="rId18" w:history="1">
         <w:r>
           <w:rPr>
             <w:rStyle w:val="Hyperlink"/>
@@ -1740,7 +2403,7 @@
           <w:rStyle w:val="Hyperlink"/>
         </w:rPr>
       </w:pPr>
-      <w:hyperlink r:id="rId16" w:history="1">
+      <w:hyperlink r:id="rId19" w:history="1">
         <w:r>
           <w:rPr>
             <w:rStyle w:val="Hyperlink"/>
@@ -1765,7 +2428,7 @@
         </w:rPr>
         <w:t xml:space="preserve">READ THIS:  </w:t>
       </w:r>
-      <w:hyperlink r:id="rId17" w:history="1">
+      <w:hyperlink r:id="rId20" w:history="1">
         <w:r>
           <w:rPr>
             <w:rStyle w:val="Hyperlink"/>
@@ -1778,7 +2441,7 @@
       <w:r>
         <w:t xml:space="preserve">Projects: </w:t>
       </w:r>
-      <w:hyperlink r:id="rId18" w:history="1">
+      <w:hyperlink r:id="rId21" w:history="1">
         <w:r>
           <w:rPr>
             <w:rStyle w:val="Hyperlink"/>
@@ -1796,7 +2459,7 @@
       <w:r>
         <w:t xml:space="preserve">Ovierview: </w:t>
       </w:r>
-      <w:hyperlink r:id="rId19" w:history="1">
+      <w:hyperlink r:id="rId22" w:history="1">
         <w:r>
           <w:rPr>
             <w:rStyle w:val="Hyperlink"/>
@@ -1823,8 +2486,275 @@
 </file>
 
 <file path=word/numbering.xml><?xml version="1.0" encoding="utf-8"?>
-<w:numbering xmlns:wpc="http://schemas.microsoft.com/office/word/2010/wordprocessingCanvas" xmlns:cx="http://schemas.microsoft.com/office/drawing/2014/chartex" xmlns:cx1="http://schemas.microsoft.com/office/drawing/2015/9/8/chartex" xmlns:mc="http://schemas.openxmlformats.org/markup-compatibility/2006" xmlns:o="urn:schemas-microsoft-com:office:office" xmlns:r="http://schemas.openxmlformats.org/officeDocument/2006/relationships" xmlns:m="http://schemas.openxmlformats.org/officeDocument/2006/math" xmlns:v="urn:schemas-microsoft-com:vml" xmlns:wp14="http://schemas.microsoft.com/office/word/2010/wordprocessingDrawing" xmlns:wp="http://schemas.openxmlformats.org/drawingml/2006/wordprocessingDrawing" xmlns:w10="urn:schemas-microsoft-com:office:word" xmlns:w="http://schemas.openxmlformats.org/wordprocessingml/2006/main" xmlns:w14="http://schemas.microsoft.com/office/word/2010/wordml" xmlns:w15="http://schemas.microsoft.com/office/word/2012/wordml" xmlns:w16se="http://schemas.microsoft.com/office/word/2015/wordml/symex" xmlns:wpg="http://schemas.microsoft.com/office/word/2010/wordprocessingGroup" xmlns:wpi="http://schemas.microsoft.com/office/word/2010/wordprocessingInk" xmlns:wne="http://schemas.microsoft.com/office/word/2006/wordml" xmlns:wps="http://schemas.microsoft.com/office/word/2010/wordprocessingShape" mc:Ignorable="w14 w15 w16se wp14">
+<w:numbering xmlns:wpc="http://schemas.microsoft.com/office/word/2010/wordprocessingCanvas" xmlns:cx="http://schemas.microsoft.com/office/drawing/2014/chartex" xmlns:cx1="http://schemas.microsoft.com/office/drawing/2015/9/8/chartex" xmlns:cx2="http://schemas.microsoft.com/office/drawing/2015/10/21/chartex" xmlns:cx3="http://schemas.microsoft.com/office/drawing/2016/5/9/chartex" xmlns:cx4="http://schemas.microsoft.com/office/drawing/2016/5/10/chartex" xmlns:cx5="http://schemas.microsoft.com/office/drawing/2016/5/11/chartex" xmlns:cx6="http://schemas.microsoft.com/office/drawing/2016/5/12/chartex" xmlns:cx7="http://schemas.microsoft.com/office/drawing/2016/5/13/chartex" xmlns:cx8="http://schemas.microsoft.com/office/drawing/2016/5/14/chartex" xmlns:mc="http://schemas.openxmlformats.org/markup-compatibility/2006" xmlns:aink="http://schemas.microsoft.com/office/drawing/2016/ink" xmlns:am3d="http://schemas.microsoft.com/office/drawing/2017/model3d" xmlns:o="urn:schemas-microsoft-com:office:office" xmlns:r="http://schemas.openxmlformats.org/officeDocument/2006/relationships" xmlns:m="http://schemas.openxmlformats.org/officeDocument/2006/math" xmlns:v="urn:schemas-microsoft-com:vml" xmlns:wp14="http://schemas.microsoft.com/office/word/2010/wordprocessingDrawing" xmlns:wp="http://schemas.openxmlformats.org/drawingml/2006/wordprocessingDrawing" xmlns:w10="urn:schemas-microsoft-com:office:word" xmlns:w="http://schemas.openxmlformats.org/wordprocessingml/2006/main" xmlns:w14="http://schemas.microsoft.com/office/word/2010/wordml" xmlns:w15="http://schemas.microsoft.com/office/word/2012/wordml" xmlns:w16cid="http://schemas.microsoft.com/office/word/2016/wordml/cid" xmlns:w16se="http://schemas.microsoft.com/office/word/2015/wordml/symex" xmlns:wpg="http://schemas.microsoft.com/office/word/2010/wordprocessingGroup" xmlns:wpi="http://schemas.microsoft.com/office/word/2010/wordprocessingInk" xmlns:wne="http://schemas.microsoft.com/office/word/2006/wordml" xmlns:wps="http://schemas.microsoft.com/office/word/2010/wordprocessingShape" mc:Ignorable="w14 w15 w16se w16cid wp14">
   <w:abstractNum w:abstractNumId="0" w15:restartNumberingAfterBreak="0">
+    <w:nsid w:val="167120B3"/>
+    <w:multiLevelType w:val="hybridMultilevel"/>
+    <w:tmpl w:val="FC3C0DDC"/>
+    <w:lvl w:ilvl="0" w:tplc="0409000F">
+      <w:start w:val="1"/>
+      <w:numFmt w:val="decimal"/>
+      <w:lvlText w:val="%1."/>
+      <w:lvlJc w:val="left"/>
+      <w:pPr>
+        <w:ind w:left="720" w:hanging="360"/>
+      </w:pPr>
+      <w:rPr>
+        <w:rFonts w:hint="default"/>
+      </w:rPr>
+    </w:lvl>
+    <w:lvl w:ilvl="1" w:tplc="04090019" w:tentative="1">
+      <w:start w:val="1"/>
+      <w:numFmt w:val="lowerLetter"/>
+      <w:lvlText w:val="%2."/>
+      <w:lvlJc w:val="left"/>
+      <w:pPr>
+        <w:ind w:left="1440" w:hanging="360"/>
+      </w:pPr>
+    </w:lvl>
+    <w:lvl w:ilvl="2" w:tplc="0409001B" w:tentative="1">
+      <w:start w:val="1"/>
+      <w:numFmt w:val="lowerRoman"/>
+      <w:lvlText w:val="%3."/>
+      <w:lvlJc w:val="right"/>
+      <w:pPr>
+        <w:ind w:left="2160" w:hanging="180"/>
+      </w:pPr>
+    </w:lvl>
+    <w:lvl w:ilvl="3" w:tplc="0409000F" w:tentative="1">
+      <w:start w:val="1"/>
+      <w:numFmt w:val="decimal"/>
+      <w:lvlText w:val="%4."/>
+      <w:lvlJc w:val="left"/>
+      <w:pPr>
+        <w:ind w:left="2880" w:hanging="360"/>
+      </w:pPr>
+    </w:lvl>
+    <w:lvl w:ilvl="4" w:tplc="04090019" w:tentative="1">
+      <w:start w:val="1"/>
+      <w:numFmt w:val="lowerLetter"/>
+      <w:lvlText w:val="%5."/>
+      <w:lvlJc w:val="left"/>
+      <w:pPr>
+        <w:ind w:left="3600" w:hanging="360"/>
+      </w:pPr>
+    </w:lvl>
+    <w:lvl w:ilvl="5" w:tplc="0409001B" w:tentative="1">
+      <w:start w:val="1"/>
+      <w:numFmt w:val="lowerRoman"/>
+      <w:lvlText w:val="%6."/>
+      <w:lvlJc w:val="right"/>
+      <w:pPr>
+        <w:ind w:left="4320" w:hanging="180"/>
+      </w:pPr>
+    </w:lvl>
+    <w:lvl w:ilvl="6" w:tplc="0409000F" w:tentative="1">
+      <w:start w:val="1"/>
+      <w:numFmt w:val="decimal"/>
+      <w:lvlText w:val="%7."/>
+      <w:lvlJc w:val="left"/>
+      <w:pPr>
+        <w:ind w:left="5040" w:hanging="360"/>
+      </w:pPr>
+    </w:lvl>
+    <w:lvl w:ilvl="7" w:tplc="04090019" w:tentative="1">
+      <w:start w:val="1"/>
+      <w:numFmt w:val="lowerLetter"/>
+      <w:lvlText w:val="%8."/>
+      <w:lvlJc w:val="left"/>
+      <w:pPr>
+        <w:ind w:left="5760" w:hanging="360"/>
+      </w:pPr>
+    </w:lvl>
+    <w:lvl w:ilvl="8" w:tplc="0409001B" w:tentative="1">
+      <w:start w:val="1"/>
+      <w:numFmt w:val="lowerRoman"/>
+      <w:lvlText w:val="%9."/>
+      <w:lvlJc w:val="right"/>
+      <w:pPr>
+        <w:ind w:left="6480" w:hanging="180"/>
+      </w:pPr>
+    </w:lvl>
+  </w:abstractNum>
+  <w:abstractNum w:abstractNumId="1" w15:restartNumberingAfterBreak="0">
+    <w:nsid w:val="1AD76A7D"/>
+    <w:multiLevelType w:val="hybridMultilevel"/>
+    <w:tmpl w:val="C6C2A232"/>
+    <w:lvl w:ilvl="0" w:tplc="0409000F">
+      <w:start w:val="1"/>
+      <w:numFmt w:val="decimal"/>
+      <w:lvlText w:val="%1."/>
+      <w:lvlJc w:val="left"/>
+      <w:pPr>
+        <w:ind w:left="720" w:hanging="360"/>
+      </w:pPr>
+      <w:rPr>
+        <w:rFonts w:hint="default"/>
+      </w:rPr>
+    </w:lvl>
+    <w:lvl w:ilvl="1" w:tplc="04090019" w:tentative="1">
+      <w:start w:val="1"/>
+      <w:numFmt w:val="lowerLetter"/>
+      <w:lvlText w:val="%2."/>
+      <w:lvlJc w:val="left"/>
+      <w:pPr>
+        <w:ind w:left="1440" w:hanging="360"/>
+      </w:pPr>
+    </w:lvl>
+    <w:lvl w:ilvl="2" w:tplc="0409001B" w:tentative="1">
+      <w:start w:val="1"/>
+      <w:numFmt w:val="lowerRoman"/>
+      <w:lvlText w:val="%3."/>
+      <w:lvlJc w:val="right"/>
+      <w:pPr>
+        <w:ind w:left="2160" w:hanging="180"/>
+      </w:pPr>
+    </w:lvl>
+    <w:lvl w:ilvl="3" w:tplc="0409000F" w:tentative="1">
+      <w:start w:val="1"/>
+      <w:numFmt w:val="decimal"/>
+      <w:lvlText w:val="%4."/>
+      <w:lvlJc w:val="left"/>
+      <w:pPr>
+        <w:ind w:left="2880" w:hanging="360"/>
+      </w:pPr>
+    </w:lvl>
+    <w:lvl w:ilvl="4" w:tplc="04090019" w:tentative="1">
+      <w:start w:val="1"/>
+      <w:numFmt w:val="lowerLetter"/>
+      <w:lvlText w:val="%5."/>
+      <w:lvlJc w:val="left"/>
+      <w:pPr>
+        <w:ind w:left="3600" w:hanging="360"/>
+      </w:pPr>
+    </w:lvl>
+    <w:lvl w:ilvl="5" w:tplc="0409001B" w:tentative="1">
+      <w:start w:val="1"/>
+      <w:numFmt w:val="lowerRoman"/>
+      <w:lvlText w:val="%6."/>
+      <w:lvlJc w:val="right"/>
+      <w:pPr>
+        <w:ind w:left="4320" w:hanging="180"/>
+      </w:pPr>
+    </w:lvl>
+    <w:lvl w:ilvl="6" w:tplc="0409000F" w:tentative="1">
+      <w:start w:val="1"/>
+      <w:numFmt w:val="decimal"/>
+      <w:lvlText w:val="%7."/>
+      <w:lvlJc w:val="left"/>
+      <w:pPr>
+        <w:ind w:left="5040" w:hanging="360"/>
+      </w:pPr>
+    </w:lvl>
+    <w:lvl w:ilvl="7" w:tplc="04090019" w:tentative="1">
+      <w:start w:val="1"/>
+      <w:numFmt w:val="lowerLetter"/>
+      <w:lvlText w:val="%8."/>
+      <w:lvlJc w:val="left"/>
+      <w:pPr>
+        <w:ind w:left="5760" w:hanging="360"/>
+      </w:pPr>
+    </w:lvl>
+    <w:lvl w:ilvl="8" w:tplc="0409001B" w:tentative="1">
+      <w:start w:val="1"/>
+      <w:numFmt w:val="lowerRoman"/>
+      <w:lvlText w:val="%9."/>
+      <w:lvlJc w:val="right"/>
+      <w:pPr>
+        <w:ind w:left="6480" w:hanging="180"/>
+      </w:pPr>
+    </w:lvl>
+  </w:abstractNum>
+  <w:abstractNum w:abstractNumId="2" w15:restartNumberingAfterBreak="0">
+    <w:nsid w:val="2E7752CF"/>
+    <w:multiLevelType w:val="hybridMultilevel"/>
+    <w:tmpl w:val="035632AE"/>
+    <w:lvl w:ilvl="0" w:tplc="0409000F">
+      <w:start w:val="1"/>
+      <w:numFmt w:val="decimal"/>
+      <w:lvlText w:val="%1."/>
+      <w:lvlJc w:val="left"/>
+      <w:pPr>
+        <w:ind w:left="720" w:hanging="360"/>
+      </w:pPr>
+      <w:rPr>
+        <w:rFonts w:hint="default"/>
+      </w:rPr>
+    </w:lvl>
+    <w:lvl w:ilvl="1" w:tplc="04090019" w:tentative="1">
+      <w:start w:val="1"/>
+      <w:numFmt w:val="lowerLetter"/>
+      <w:lvlText w:val="%2."/>
+      <w:lvlJc w:val="left"/>
+      <w:pPr>
+        <w:ind w:left="1440" w:hanging="360"/>
+      </w:pPr>
+    </w:lvl>
+    <w:lvl w:ilvl="2" w:tplc="0409001B" w:tentative="1">
+      <w:start w:val="1"/>
+      <w:numFmt w:val="lowerRoman"/>
+      <w:lvlText w:val="%3."/>
+      <w:lvlJc w:val="right"/>
+      <w:pPr>
+        <w:ind w:left="2160" w:hanging="180"/>
+      </w:pPr>
+    </w:lvl>
+    <w:lvl w:ilvl="3" w:tplc="0409000F" w:tentative="1">
+      <w:start w:val="1"/>
+      <w:numFmt w:val="decimal"/>
+      <w:lvlText w:val="%4."/>
+      <w:lvlJc w:val="left"/>
+      <w:pPr>
+        <w:ind w:left="2880" w:hanging="360"/>
+      </w:pPr>
+    </w:lvl>
+    <w:lvl w:ilvl="4" w:tplc="04090019" w:tentative="1">
+      <w:start w:val="1"/>
+      <w:numFmt w:val="lowerLetter"/>
+      <w:lvlText w:val="%5."/>
+      <w:lvlJc w:val="left"/>
+      <w:pPr>
+        <w:ind w:left="3600" w:hanging="360"/>
+      </w:pPr>
+    </w:lvl>
+    <w:lvl w:ilvl="5" w:tplc="0409001B" w:tentative="1">
+      <w:start w:val="1"/>
+      <w:numFmt w:val="lowerRoman"/>
+      <w:lvlText w:val="%6."/>
+      <w:lvlJc w:val="right"/>
+      <w:pPr>
+        <w:ind w:left="4320" w:hanging="180"/>
+      </w:pPr>
+    </w:lvl>
+    <w:lvl w:ilvl="6" w:tplc="0409000F" w:tentative="1">
+      <w:start w:val="1"/>
+      <w:numFmt w:val="decimal"/>
+      <w:lvlText w:val="%7."/>
+      <w:lvlJc w:val="left"/>
+      <w:pPr>
+        <w:ind w:left="5040" w:hanging="360"/>
+      </w:pPr>
+    </w:lvl>
+    <w:lvl w:ilvl="7" w:tplc="04090019" w:tentative="1">
+      <w:start w:val="1"/>
+      <w:numFmt w:val="lowerLetter"/>
+      <w:lvlText w:val="%8."/>
+      <w:lvlJc w:val="left"/>
+      <w:pPr>
+        <w:ind w:left="5760" w:hanging="360"/>
+      </w:pPr>
+    </w:lvl>
+    <w:lvl w:ilvl="8" w:tplc="0409001B" w:tentative="1">
+      <w:start w:val="1"/>
+      <w:numFmt w:val="lowerRoman"/>
+      <w:lvlText w:val="%9."/>
+      <w:lvlJc w:val="right"/>
+      <w:pPr>
+        <w:ind w:left="6480" w:hanging="180"/>
+      </w:pPr>
+    </w:lvl>
+  </w:abstractNum>
+  <w:abstractNum w:abstractNumId="3" w15:restartNumberingAfterBreak="0">
     <w:nsid w:val="726722ED"/>
     <w:multiLevelType w:val="hybridMultilevel"/>
     <w:tmpl w:val="2BBC454C"/>
@@ -1913,7 +2843,7 @@
       </w:pPr>
     </w:lvl>
   </w:abstractNum>
-  <w:abstractNum w:abstractNumId="1" w15:restartNumberingAfterBreak="0">
+  <w:abstractNum w:abstractNumId="4" w15:restartNumberingAfterBreak="0">
     <w:nsid w:val="7F43043B"/>
     <w:multiLevelType w:val="hybridMultilevel"/>
     <w:tmpl w:val="DB7CD7E2"/>
@@ -2027,16 +2957,25 @@
     </w:lvl>
   </w:abstractNum>
   <w:num w:numId="1">
-    <w:abstractNumId w:val="1"/>
+    <w:abstractNumId w:val="4"/>
   </w:num>
   <w:num w:numId="2">
+    <w:abstractNumId w:val="3"/>
+  </w:num>
+  <w:num w:numId="3">
+    <w:abstractNumId w:val="2"/>
+  </w:num>
+  <w:num w:numId="4">
     <w:abstractNumId w:val="0"/>
+  </w:num>
+  <w:num w:numId="5">
+    <w:abstractNumId w:val="1"/>
   </w:num>
 </w:numbering>
 </file>
 
 <file path=word/styles.xml><?xml version="1.0" encoding="utf-8"?>
-<w:styles xmlns:mc="http://schemas.openxmlformats.org/markup-compatibility/2006" xmlns:r="http://schemas.openxmlformats.org/officeDocument/2006/relationships" xmlns:w="http://schemas.openxmlformats.org/wordprocessingml/2006/main" xmlns:w14="http://schemas.microsoft.com/office/word/2010/wordml" xmlns:w15="http://schemas.microsoft.com/office/word/2012/wordml" xmlns:w16se="http://schemas.microsoft.com/office/word/2015/wordml/symex" mc:Ignorable="w14 w15 w16se">
+<w:styles xmlns:mc="http://schemas.openxmlformats.org/markup-compatibility/2006" xmlns:r="http://schemas.openxmlformats.org/officeDocument/2006/relationships" xmlns:w="http://schemas.openxmlformats.org/wordprocessingml/2006/main" xmlns:w14="http://schemas.microsoft.com/office/word/2010/wordml" xmlns:w15="http://schemas.microsoft.com/office/word/2012/wordml" xmlns:w16cid="http://schemas.microsoft.com/office/word/2016/wordml/cid" xmlns:w16se="http://schemas.microsoft.com/office/word/2015/wordml/symex" mc:Ignorable="w14 w15 w16se w16cid">
   <w:docDefaults>
     <w:rPrDefault>
       <w:rPr>
@@ -2052,7 +2991,7 @@
       </w:pPr>
     </w:pPrDefault>
   </w:docDefaults>
-  <w:latentStyles w:defLockedState="0" w:defUIPriority="99" w:defSemiHidden="0" w:defUnhideWhenUsed="0" w:defQFormat="0" w:count="371">
+  <w:latentStyles w:defLockedState="0" w:defUIPriority="99" w:defSemiHidden="0" w:defUnhideWhenUsed="0" w:defQFormat="0" w:count="375">
     <w:lsdException w:name="Normal" w:uiPriority="0" w:qFormat="1"/>
     <w:lsdException w:name="heading 1" w:uiPriority="9" w:qFormat="1"/>
     <w:lsdException w:name="heading 2" w:semiHidden="1" w:uiPriority="9" w:unhideWhenUsed="1" w:qFormat="1"/>
@@ -2424,6 +3363,10 @@
     <w:lsdException w:name="List Table 5 Dark Accent 6" w:uiPriority="50"/>
     <w:lsdException w:name="List Table 6 Colorful Accent 6" w:uiPriority="51"/>
     <w:lsdException w:name="List Table 7 Colorful Accent 6" w:uiPriority="52"/>
+    <w:lsdException w:name="Mention" w:semiHidden="1" w:unhideWhenUsed="1"/>
+    <w:lsdException w:name="Smart Hyperlink" w:semiHidden="1" w:unhideWhenUsed="1"/>
+    <w:lsdException w:name="Hashtag" w:semiHidden="1" w:unhideWhenUsed="1"/>
+    <w:lsdException w:name="Unresolved Mention" w:semiHidden="1" w:unhideWhenUsed="1"/>
   </w:latentStyles>
   <w:style w:type="paragraph" w:default="1" w:styleId="Normal">
     <w:name w:val="Normal"/>
@@ -2481,8 +3424,8 @@
       <w:contextualSpacing/>
     </w:pPr>
   </w:style>
-  <w:style w:type="character" w:customStyle="1" w:styleId="UnresolvedMention">
-    <w:name w:val="Unresolved Mention"/>
+  <w:style w:type="character" w:customStyle="1" w:styleId="UnresolvedMention1">
+    <w:name w:val="Unresolved Mention1"/>
     <w:basedOn w:val="DefaultParagraphFont"/>
     <w:uiPriority w:val="99"/>
     <w:semiHidden/>
@@ -2491,6 +3434,37 @@
     <w:rPr>
       <w:color w:val="605E5C"/>
       <w:shd w:val="clear" w:color="auto" w:fill="E1DFDD"/>
+    </w:rPr>
+  </w:style>
+  <w:style w:type="paragraph" w:styleId="BalloonText">
+    <w:name w:val="Balloon Text"/>
+    <w:basedOn w:val="Normal"/>
+    <w:link w:val="BalloonTextChar"/>
+    <w:uiPriority w:val="99"/>
+    <w:semiHidden/>
+    <w:unhideWhenUsed/>
+    <w:rsid w:val="002F1096"/>
+    <w:pPr>
+      <w:spacing w:after="0" w:line="240" w:lineRule="auto"/>
+    </w:pPr>
+    <w:rPr>
+      <w:rFonts w:ascii="Segoe UI" w:hAnsi="Segoe UI" w:cs="Segoe UI"/>
+      <w:sz w:val="18"/>
+      <w:szCs w:val="18"/>
+    </w:rPr>
+  </w:style>
+  <w:style w:type="character" w:customStyle="1" w:styleId="BalloonTextChar">
+    <w:name w:val="Balloon Text Char"/>
+    <w:basedOn w:val="DefaultParagraphFont"/>
+    <w:link w:val="BalloonText"/>
+    <w:uiPriority w:val="99"/>
+    <w:semiHidden/>
+    <w:rsid w:val="002F1096"/>
+    <w:rPr>
+      <w:rFonts w:ascii="Segoe UI" w:hAnsi="Segoe UI" w:cs="Segoe UI"/>
+      <w:sz w:val="18"/>
+      <w:szCs w:val="18"/>
+      <w:lang w:val="ro-RO"/>
     </w:rPr>
   </w:style>
 </w:styles>

--- a/Disertatie_var2.docx
+++ b/Disertatie_var2.docx
@@ -135,21 +135,7 @@
         <w:rPr>
           <w:lang w:val="en-US"/>
         </w:rPr>
-        <w:t xml:space="preserve">is an acronym from “simultaneous localization and mapping” and it refers to the simultaneously construct or updating a map of an unknown environment while keeping track of </w:t>
-      </w:r>
-      <w:proofErr w:type="gramStart"/>
-      <w:r>
-        <w:rPr>
-          <w:lang w:val="en-US"/>
-        </w:rPr>
-        <w:t>an</w:t>
-      </w:r>
-      <w:proofErr w:type="gramEnd"/>
-      <w:r>
-        <w:rPr>
-          <w:lang w:val="en-US"/>
-        </w:rPr>
-        <w:t xml:space="preserve"> robot’s location within it. </w:t>
+        <w:t xml:space="preserve">is an acronym from “simultaneous localization and mapping” and it refers to the simultaneously construct or updating a map of an unknown environment while keeping track of a robot’s location within it. </w:t>
       </w:r>
       <w:r>
         <w:rPr>
@@ -720,7 +706,19 @@
         <w:rPr>
           <w:lang w:val="en-US"/>
         </w:rPr>
-        <w:t xml:space="preserve">For this project, the following components were used </w:t>
+        <w:t>For this project, the following components were used</w:t>
+      </w:r>
+      <w:r>
+        <w:rPr>
+          <w:lang w:val="en-US"/>
+        </w:rPr>
+        <w:t>:</w:t>
+      </w:r>
+      <w:r>
+        <w:rPr>
+          <w:lang w:val="en-US"/>
+        </w:rPr>
+        <w:t xml:space="preserve"> </w:t>
       </w:r>
       <w:proofErr w:type="spellStart"/>
       <w:r>
@@ -809,7 +807,19 @@
         <w:rPr>
           <w:lang w:val="en-US"/>
         </w:rPr>
-        <w:t xml:space="preserve"> scanning, in which the robot will start from and corner of the map. In this step, the servo motor will rotate from 0</w:t>
+        <w:t xml:space="preserve"> scanning, in which the robot will start from </w:t>
+      </w:r>
+      <w:r>
+        <w:rPr>
+          <w:lang w:val="en-US"/>
+        </w:rPr>
+        <w:t>a</w:t>
+      </w:r>
+      <w:r>
+        <w:rPr>
+          <w:lang w:val="en-US"/>
+        </w:rPr>
+        <w:t xml:space="preserve"> corner of the map. In this step, the servo motor will rotate from 0</w:t>
       </w:r>
       <w:r>
         <w:rPr>
@@ -854,7 +864,13 @@
         <w:rPr>
           <w:lang w:val="en-US"/>
         </w:rPr>
-        <w:t>matlab</w:t>
+        <w:t>M</w:t>
+      </w:r>
+      <w:r>
+        <w:rPr>
+          <w:lang w:val="en-US"/>
+        </w:rPr>
+        <w:t>atlab</w:t>
       </w:r>
       <w:proofErr w:type="spellEnd"/>
       <w:r>
@@ -913,21 +929,109 @@
         <w:rPr>
           <w:lang w:val="en-US"/>
         </w:rPr>
-        <w:t xml:space="preserve">. Using these angles, the range will be divided by 20 to determine the number of blocks in the forward, left and right direction. In this way. The matrix will </w:t>
-      </w:r>
-      <w:r>
-        <w:rPr>
-          <w:lang w:val="en-US"/>
-        </w:rPr>
-        <w:t>be generated</w:t>
-      </w:r>
-      <w:bookmarkStart w:id="0" w:name="_GoBack"/>
-      <w:bookmarkEnd w:id="0"/>
-      <w:r>
-        <w:rPr>
-          <w:lang w:val="en-US"/>
-        </w:rPr>
-        <w:t xml:space="preserve"> “1” for free spaces and ‘0’ for obstacles. </w:t>
+        <w:t>. Using these angles, the range will be divided by 20 to determine the number of blocks in the forward, left and right direction. In this way</w:t>
+      </w:r>
+      <w:r>
+        <w:rPr>
+          <w:lang w:val="en-US"/>
+        </w:rPr>
+        <w:t>,</w:t>
+      </w:r>
+      <w:r>
+        <w:rPr>
+          <w:lang w:val="en-US"/>
+        </w:rPr>
+        <w:t xml:space="preserve"> </w:t>
+      </w:r>
+      <w:r>
+        <w:rPr>
+          <w:lang w:val="en-US"/>
+        </w:rPr>
+        <w:t>t</w:t>
+      </w:r>
+      <w:r>
+        <w:rPr>
+          <w:lang w:val="en-US"/>
+        </w:rPr>
+        <w:t xml:space="preserve">he matrix will </w:t>
+      </w:r>
+      <w:r>
+        <w:rPr>
+          <w:lang w:val="en-US"/>
+        </w:rPr>
+        <w:t>generat</w:t>
+      </w:r>
+      <w:r>
+        <w:rPr>
+          <w:lang w:val="en-US"/>
+        </w:rPr>
+        <w:t>e a</w:t>
+      </w:r>
+      <w:r>
+        <w:rPr>
+          <w:lang w:val="en-US"/>
+        </w:rPr>
+        <w:t xml:space="preserve"> “1” </w:t>
+      </w:r>
+      <w:r>
+        <w:rPr>
+          <w:lang w:val="en-US"/>
+        </w:rPr>
+        <w:t xml:space="preserve">value </w:t>
+      </w:r>
+      <w:r>
+        <w:rPr>
+          <w:lang w:val="en-US"/>
+        </w:rPr>
+        <w:t xml:space="preserve">for </w:t>
+      </w:r>
+      <w:r>
+        <w:rPr>
+          <w:lang w:val="en-US"/>
+        </w:rPr>
+        <w:t xml:space="preserve">all the </w:t>
+      </w:r>
+      <w:r>
+        <w:rPr>
+          <w:lang w:val="en-US"/>
+        </w:rPr>
+        <w:t xml:space="preserve">free spaces and </w:t>
+      </w:r>
+      <w:r>
+        <w:rPr>
+          <w:lang w:val="en-US"/>
+        </w:rPr>
+        <w:t xml:space="preserve">a </w:t>
+      </w:r>
+      <w:r>
+        <w:rPr>
+          <w:lang w:val="en-US"/>
+        </w:rPr>
+        <w:t xml:space="preserve">‘0’ </w:t>
+      </w:r>
+      <w:r>
+        <w:rPr>
+          <w:lang w:val="en-US"/>
+        </w:rPr>
+        <w:t xml:space="preserve">value </w:t>
+      </w:r>
+      <w:r>
+        <w:rPr>
+          <w:lang w:val="en-US"/>
+        </w:rPr>
+        <w:t xml:space="preserve">for </w:t>
+      </w:r>
+      <w:r>
+        <w:rPr>
+          <w:lang w:val="en-US"/>
+        </w:rPr>
+        <w:t xml:space="preserve">the </w:t>
+      </w:r>
+      <w:r>
+        <w:rPr>
+          <w:lang w:val="en-US"/>
+        </w:rPr>
+        <w:t xml:space="preserve">obstacles. </w:t>
       </w:r>
     </w:p>
     <w:p>
@@ -953,7 +1057,103 @@
         <w:rPr>
           <w:lang w:val="en-US"/>
         </w:rPr>
-        <w:t>For the navigation process, the robot will start with the direction algorithm. This algorithm uses a pointer called “NUM” which is initialized with “NORTH”. “Whenever robot turns the direction, the pointer will be incremented or decremented by “one” depending upon the direction is facing. “ This pointer, is used for calculating the current block position value: if the robot will move to east direction, it will increment its x co-ordinate value, if it will move to west direction, it will decrement its x coordinate value, if it will move to north direction, it will increment its y coordinate value and if it will move to south direction, it will decrement its y coordinate value.[11]</w:t>
+        <w:t xml:space="preserve">For the navigation process, the robot will start with the direction algorithm. This algorithm uses a pointer called “NUM” which is initialized with “NORTH”. “Whenever </w:t>
+      </w:r>
+      <w:r>
+        <w:rPr>
+          <w:lang w:val="en-US"/>
+        </w:rPr>
+        <w:t xml:space="preserve">the </w:t>
+      </w:r>
+      <w:r>
+        <w:rPr>
+          <w:lang w:val="en-US"/>
+        </w:rPr>
+        <w:t xml:space="preserve">robot turns </w:t>
+      </w:r>
+      <w:r>
+        <w:rPr>
+          <w:lang w:val="en-US"/>
+        </w:rPr>
+        <w:t xml:space="preserve">into one </w:t>
+      </w:r>
+      <w:r>
+        <w:rPr>
+          <w:lang w:val="en-US"/>
+        </w:rPr>
+        <w:t xml:space="preserve">direction, the pointer will be incremented or decremented by “one” depending </w:t>
+      </w:r>
+      <w:r>
+        <w:rPr>
+          <w:lang w:val="en-US"/>
+        </w:rPr>
+        <w:t>on</w:t>
+      </w:r>
+      <w:r>
+        <w:rPr>
+          <w:lang w:val="en-US"/>
+        </w:rPr>
+        <w:t xml:space="preserve"> the direction </w:t>
+      </w:r>
+      <w:r>
+        <w:rPr>
+          <w:lang w:val="en-US"/>
+        </w:rPr>
+        <w:t xml:space="preserve">which </w:t>
+      </w:r>
+      <w:r>
+        <w:rPr>
+          <w:lang w:val="en-US"/>
+        </w:rPr>
+        <w:t xml:space="preserve">is facing. “ This pointer, is used for calculating the current block position value: if the robot will move to </w:t>
+      </w:r>
+      <w:r>
+        <w:rPr>
+          <w:lang w:val="en-US"/>
+        </w:rPr>
+        <w:t xml:space="preserve">the </w:t>
+      </w:r>
+      <w:r>
+        <w:rPr>
+          <w:lang w:val="en-US"/>
+        </w:rPr>
+        <w:t xml:space="preserve">east direction, it will increment its x coordinate value, if it will move to </w:t>
+      </w:r>
+      <w:r>
+        <w:rPr>
+          <w:lang w:val="en-US"/>
+        </w:rPr>
+        <w:t xml:space="preserve">the </w:t>
+      </w:r>
+      <w:r>
+        <w:rPr>
+          <w:lang w:val="en-US"/>
+        </w:rPr>
+        <w:t xml:space="preserve">west direction, it will decrement its x coordinate value, if it will move to </w:t>
+      </w:r>
+      <w:r>
+        <w:rPr>
+          <w:lang w:val="en-US"/>
+        </w:rPr>
+        <w:t xml:space="preserve">the </w:t>
+      </w:r>
+      <w:r>
+        <w:rPr>
+          <w:lang w:val="en-US"/>
+        </w:rPr>
+        <w:t xml:space="preserve">north direction, it will increment its y coordinate value and if it will move to </w:t>
+      </w:r>
+      <w:r>
+        <w:rPr>
+          <w:lang w:val="en-US"/>
+        </w:rPr>
+        <w:t xml:space="preserve">the </w:t>
+      </w:r>
+      <w:r>
+        <w:rPr>
+          <w:lang w:val="en-US"/>
+        </w:rPr>
+        <w:t>south direction, it will decrement its y coordinate value.[11]</w:t>
       </w:r>
     </w:p>
     <w:p>
@@ -1275,7 +1475,31 @@
         <w:rPr>
           <w:lang w:val="en-US"/>
         </w:rPr>
-        <w:t>“Each of the steps above is based on one of two basic proprieties of intensity values: discontinuity and similarity”</w:t>
+        <w:t xml:space="preserve">“Each of the steps above </w:t>
+      </w:r>
+      <w:r>
+        <w:rPr>
+          <w:lang w:val="en-US"/>
+        </w:rPr>
+        <w:t>are</w:t>
+      </w:r>
+      <w:r>
+        <w:rPr>
+          <w:lang w:val="en-US"/>
+        </w:rPr>
+        <w:t xml:space="preserve"> based on one of </w:t>
+      </w:r>
+      <w:r>
+        <w:rPr>
+          <w:lang w:val="en-US"/>
+        </w:rPr>
+        <w:t xml:space="preserve">the </w:t>
+      </w:r>
+      <w:r>
+        <w:rPr>
+          <w:lang w:val="en-US"/>
+        </w:rPr>
+        <w:t>two basic proprieties of intensity values: discontinuity and similarity”</w:t>
       </w:r>
       <w:r>
         <w:rPr>
@@ -1697,7 +1921,19 @@
         <w:rPr>
           <w:lang w:val="en-US"/>
         </w:rPr>
-        <w:t xml:space="preserve"> is split into pixels, and each one of them is compared with the color of the ball</w:t>
+        <w:t xml:space="preserve"> is split into pixels, and each one of them is compared </w:t>
+      </w:r>
+      <w:r>
+        <w:rPr>
+          <w:lang w:val="en-US"/>
+        </w:rPr>
+        <w:t>to</w:t>
+      </w:r>
+      <w:r>
+        <w:rPr>
+          <w:lang w:val="en-US"/>
+        </w:rPr>
+        <w:t xml:space="preserve"> the color of the ball</w:t>
       </w:r>
       <w:r>
         <w:rPr>
@@ -1721,7 +1957,19 @@
         <w:rPr>
           <w:lang w:val="en-US"/>
         </w:rPr>
-        <w:t xml:space="preserve">f the position of the pixel which is matching the ball color is far left, the robot will be moved to the right, and if the position is far right, the robot will be moved to the left, until the pixel position </w:t>
+        <w:t>f the position of the pixel which is matching the ball color is far left, the robot will be moved to the right, and if the position is far right, the robot will be moved to the left, until the pixel</w:t>
+      </w:r>
+      <w:r>
+        <w:rPr>
+          <w:lang w:val="en-US"/>
+        </w:rPr>
+        <w:t>’s</w:t>
+      </w:r>
+      <w:r>
+        <w:rPr>
+          <w:lang w:val="en-US"/>
+        </w:rPr>
+        <w:t xml:space="preserve"> position </w:t>
       </w:r>
       <w:r>
         <w:rPr>
@@ -1759,7 +2007,31 @@
         <w:rPr>
           <w:lang w:val="en-US"/>
         </w:rPr>
-        <w:t xml:space="preserve">, which will receive information from camera module, will control the robot motors and will process the images. </w:t>
+        <w:t xml:space="preserve">, which will receive information from </w:t>
+      </w:r>
+      <w:r>
+        <w:rPr>
+          <w:lang w:val="en-US"/>
+        </w:rPr>
+        <w:t xml:space="preserve">a </w:t>
+      </w:r>
+      <w:r>
+        <w:rPr>
+          <w:lang w:val="en-US"/>
+        </w:rPr>
+        <w:t xml:space="preserve">camera module, </w:t>
+      </w:r>
+      <w:r>
+        <w:rPr>
+          <w:lang w:val="en-US"/>
+        </w:rPr>
+        <w:t xml:space="preserve">which </w:t>
+      </w:r>
+      <w:r>
+        <w:rPr>
+          <w:lang w:val="en-US"/>
+        </w:rPr>
+        <w:t xml:space="preserve">will control the robot motors and will process the images. </w:t>
       </w:r>
       <w:r>
         <w:rPr>
@@ -1784,7 +2056,19 @@
         <w:rPr>
           <w:lang w:val="en-US"/>
         </w:rPr>
-        <w:t xml:space="preserve"> camera module special develop for Raspberry Pi, with ribbon cable – for connection with Raspberry. </w:t>
+        <w:t xml:space="preserve"> camera module special develop</w:t>
+      </w:r>
+      <w:r>
+        <w:rPr>
+          <w:lang w:val="en-US"/>
+        </w:rPr>
+        <w:t>ed</w:t>
+      </w:r>
+      <w:r>
+        <w:rPr>
+          <w:lang w:val="en-US"/>
+        </w:rPr>
+        <w:t xml:space="preserve"> for Raspberry Pi, with ribbon cable – for connection with Raspberry. </w:t>
       </w:r>
       <w:r>
         <w:rPr>
@@ -2142,7 +2426,19 @@
         <w:rPr>
           <w:lang w:val="en-US"/>
         </w:rPr>
-        <w:t xml:space="preserve"> This process is made in order to detected in which “category” will the pixel distributed, brighter pixels or darker pixels. </w:t>
+        <w:t xml:space="preserve"> This process is made in order to detected in which “category” will the pixel </w:t>
+      </w:r>
+      <w:r>
+        <w:rPr>
+          <w:lang w:val="en-US"/>
+        </w:rPr>
+        <w:t xml:space="preserve">be </w:t>
+      </w:r>
+      <w:r>
+        <w:rPr>
+          <w:lang w:val="en-US"/>
+        </w:rPr>
+        <w:t xml:space="preserve">distributed, brighter pixels or darker pixels. </w:t>
       </w:r>
       <w:r>
         <w:rPr>
@@ -2179,7 +2475,57 @@
         <w:rPr>
           <w:lang w:val="en-US"/>
         </w:rPr>
-        <w:t xml:space="preserve"> array. From start configuration “S”, until goal configuration “G”, it is calculated the shortest path based on figuring out which node of the grid should be taken. </w:t>
+        <w:t xml:space="preserve"> array. From </w:t>
+      </w:r>
+      <w:r>
+        <w:rPr>
+          <w:lang w:val="en-US"/>
+        </w:rPr>
+        <w:t xml:space="preserve">the </w:t>
+      </w:r>
+      <w:r>
+        <w:rPr>
+          <w:lang w:val="en-US"/>
+        </w:rPr>
+        <w:t xml:space="preserve">start configuration “S”, until </w:t>
+      </w:r>
+      <w:r>
+        <w:rPr>
+          <w:lang w:val="en-US"/>
+        </w:rPr>
+        <w:t xml:space="preserve">the </w:t>
+      </w:r>
+      <w:proofErr w:type="spellStart"/>
+      <w:r>
+        <w:rPr>
+          <w:lang w:val="en-US"/>
+        </w:rPr>
+        <w:t>goal</w:t>
+      </w:r>
+      <w:proofErr w:type="spellEnd"/>
+      <w:r>
+        <w:rPr>
+          <w:lang w:val="en-US"/>
+        </w:rPr>
+        <w:t xml:space="preserve"> configuration “G”, the shortest path</w:t>
+      </w:r>
+      <w:r>
+        <w:rPr>
+          <w:lang w:val="en-US"/>
+        </w:rPr>
+        <w:t xml:space="preserve"> is calculated</w:t>
+      </w:r>
+      <w:r>
+        <w:rPr>
+          <w:lang w:val="en-US"/>
+        </w:rPr>
+        <w:t>,</w:t>
+      </w:r>
+      <w:r>
+        <w:rPr>
+          <w:lang w:val="en-US"/>
+        </w:rPr>
+        <w:t xml:space="preserve"> based on figuring out which node of the grid should be taken. </w:t>
       </w:r>
       <w:r>
         <w:rPr>
@@ -2198,7 +2544,33 @@
         <w:rPr>
           <w:lang w:val="en-US"/>
         </w:rPr>
-        <w:t xml:space="preserve">The A-Star algorithm is used for finding the shortest path from the start configuration until goal configuration. It combines “features of uniform-cost search and pure heuristic search to efficiently compute optimal solutions” [10]. </w:t>
+        <w:t xml:space="preserve">The A-Star algorithm is used for finding the shortest path from the start configuration until </w:t>
+      </w:r>
+      <w:r>
+        <w:rPr>
+          <w:lang w:val="en-US"/>
+        </w:rPr>
+        <w:t xml:space="preserve">the </w:t>
+      </w:r>
+      <w:r>
+        <w:rPr>
+          <w:lang w:val="en-US"/>
+        </w:rPr>
+        <w:t xml:space="preserve">goal configuration. It combines </w:t>
+      </w:r>
+      <w:r>
+        <w:rPr>
+          <w:lang w:val="en-US"/>
+        </w:rPr>
+        <w:t xml:space="preserve">the </w:t>
+      </w:r>
+      <w:bookmarkStart w:id="0" w:name="_GoBack"/>
+      <w:bookmarkEnd w:id="0"/>
+      <w:r>
+        <w:rPr>
+          <w:lang w:val="en-US"/>
+        </w:rPr>
+        <w:t xml:space="preserve">“features of uniform-cost search and pure heuristic search to efficiently compute optimal solutions” [10]. </w:t>
       </w:r>
     </w:p>
     <w:p>

--- a/Disertatie_var2.docx
+++ b/Disertatie_var2.docx
@@ -85,7 +85,7 @@
         <w:rPr>
           <w:lang w:val="en-US"/>
         </w:rPr>
-        <w:t xml:space="preserve"> that fully describe that robot motion’s over time. [3] </w:t>
+        <w:t xml:space="preserve"> that fully describe that robot motion’s overtime. [3] </w:t>
       </w:r>
     </w:p>
     <w:p>
@@ -181,7 +181,19 @@
         <w:rPr>
           <w:lang w:val="en-US"/>
         </w:rPr>
-        <w:t>One project regarding this topic is made by Matthew W. from University of Pittsburgh named: “</w:t>
+        <w:t xml:space="preserve">One project regarding this topic is made by Matthew W. from </w:t>
+      </w:r>
+      <w:r>
+        <w:rPr>
+          <w:lang w:val="en-US"/>
+        </w:rPr>
+        <w:t xml:space="preserve">the </w:t>
+      </w:r>
+      <w:r>
+        <w:rPr>
+          <w:lang w:val="en-US"/>
+        </w:rPr>
+        <w:t>University of Pittsburgh named: “</w:t>
       </w:r>
       <w:r>
         <w:rPr>
@@ -255,7 +267,7 @@
         <w:rPr>
           <w:lang w:val="en-US"/>
         </w:rPr>
-        <w:t xml:space="preserve">The first scenario it allows the user to drive around the robot with a camera feed going back to the user computer. This can be done by using arrows from the mobile application. </w:t>
+        <w:t xml:space="preserve">The first scenario allows the user to drive around the robot with a camera feed going back to the user computer. This can be done by using arrows from the mobile application. </w:t>
       </w:r>
     </w:p>
     <w:p>
@@ -297,7 +309,19 @@
         <w:rPr>
           <w:lang w:val="en-US"/>
         </w:rPr>
-        <w:t xml:space="preserve">The last scenario it allows the user to drive the robot with the computer using the arrow keys. The app uses an augmented reality SDK to find the walls and ceiling which is send back to the computer, giving the user a digital representation of the environment. </w:t>
+        <w:t>The last scenario allows the user to drive the robot with the computer using the arrow keys. The app uses an augmented reality SDK to find the walls and ceiling which is sen</w:t>
+      </w:r>
+      <w:r>
+        <w:rPr>
+          <w:lang w:val="en-US"/>
+        </w:rPr>
+        <w:t>t</w:t>
+      </w:r>
+      <w:r>
+        <w:rPr>
+          <w:lang w:val="en-US"/>
+        </w:rPr>
+        <w:t xml:space="preserve"> back to the computer, giving the user a digital representation of the environment. </w:t>
       </w:r>
     </w:p>
     <w:p>
@@ -328,7 +352,19 @@
         <w:rPr>
           <w:lang w:val="en-US"/>
         </w:rPr>
-        <w:t xml:space="preserve"> wires, robot chassis, wheels, battery and the Unity application. </w:t>
+        <w:t xml:space="preserve"> wires, robot chassis, wheels, battery</w:t>
+      </w:r>
+      <w:r>
+        <w:rPr>
+          <w:lang w:val="en-US"/>
+        </w:rPr>
+        <w:t>,</w:t>
+      </w:r>
+      <w:r>
+        <w:rPr>
+          <w:lang w:val="en-US"/>
+        </w:rPr>
+        <w:t xml:space="preserve"> and the Unity application. </w:t>
       </w:r>
     </w:p>
     <w:p>
@@ -347,7 +383,19 @@
         <w:rPr>
           <w:lang w:val="en-US"/>
         </w:rPr>
-        <w:t>r controlling the motors of the robot, based on the commands received through wireless network.</w:t>
+        <w:t xml:space="preserve">r controlling the motors of the robot, based on the commands received through </w:t>
+      </w:r>
+      <w:r>
+        <w:rPr>
+          <w:lang w:val="en-US"/>
+        </w:rPr>
+        <w:t xml:space="preserve">a </w:t>
+      </w:r>
+      <w:r>
+        <w:rPr>
+          <w:lang w:val="en-US"/>
+        </w:rPr>
+        <w:t>wireless network.</w:t>
       </w:r>
       <w:r>
         <w:rPr>
@@ -372,7 +420,7 @@
         <w:rPr>
           <w:lang w:val="en-US"/>
         </w:rPr>
-        <w:t xml:space="preserve">is a Wi-Fi microchip with full TCP/IP stack and microcontroller capability, which is used for the wireless communication between robot (Arduino), computer and mobile phone. </w:t>
+        <w:t xml:space="preserve">is a Wi-Fi microchip with full TCP/IP stack and microcontroller capability, which is used for wireless communication between robot (Arduino), computer and mobile phone. </w:t>
       </w:r>
     </w:p>
     <w:p>
@@ -465,21 +513,19 @@
         <w:rPr>
           <w:lang w:val="en-US"/>
         </w:rPr>
-        <w:t xml:space="preserve">which will make a TCP connection to the computer. The application is </w:t>
-      </w:r>
-      <w:proofErr w:type="spellStart"/>
-      <w:r>
-        <w:rPr>
-          <w:lang w:val="en-US"/>
-        </w:rPr>
-        <w:t>splitted</w:t>
-      </w:r>
-      <w:proofErr w:type="spellEnd"/>
-      <w:r>
-        <w:rPr>
-          <w:lang w:val="en-US"/>
-        </w:rPr>
-        <w:t xml:space="preserve"> in two parts: the server and the client part. The server part is</w:t>
+        <w:t>which will make a TCP connection to the computer. The application is split in</w:t>
+      </w:r>
+      <w:r>
+        <w:rPr>
+          <w:lang w:val="en-US"/>
+        </w:rPr>
+        <w:t>to</w:t>
+      </w:r>
+      <w:r>
+        <w:rPr>
+          <w:lang w:val="en-US"/>
+        </w:rPr>
+        <w:t xml:space="preserve"> two parts: the server and the client part. The server part is</w:t>
       </w:r>
       <w:r>
         <w:rPr>
@@ -592,7 +638,19 @@
         <w:rPr>
           <w:lang w:val="en-US"/>
         </w:rPr>
-        <w:t xml:space="preserve">The scene is named the follow scene, because over here it is created a trackable object which will be used by the robot in order to follow it. </w:t>
+        <w:t>The scene is named the follow</w:t>
+      </w:r>
+      <w:r>
+        <w:rPr>
+          <w:lang w:val="en-US"/>
+        </w:rPr>
+        <w:t>ing</w:t>
+      </w:r>
+      <w:r>
+        <w:rPr>
+          <w:lang w:val="en-US"/>
+        </w:rPr>
+        <w:t xml:space="preserve"> scene because over here it is created a trackable object which will be used by the robot to follow it. </w:t>
       </w:r>
     </w:p>
     <w:p>
@@ -625,7 +683,19 @@
         <w:rPr>
           <w:lang w:val="en-US"/>
         </w:rPr>
-        <w:t xml:space="preserve">This uses a script to send the name, position, rotation and scale of the generated planes to the computer, so the </w:t>
+        <w:t>This uses a script to send the name, position, rotation</w:t>
+      </w:r>
+      <w:r>
+        <w:rPr>
+          <w:lang w:val="en-US"/>
+        </w:rPr>
+        <w:t>,</w:t>
+      </w:r>
+      <w:r>
+        <w:rPr>
+          <w:lang w:val="en-US"/>
+        </w:rPr>
+        <w:t xml:space="preserve"> and scale of the generated planes to the computer, so the </w:t>
       </w:r>
       <w:proofErr w:type="spellStart"/>
       <w:r>
@@ -679,7 +749,27 @@
         <w:rPr>
           <w:lang w:val="en-US"/>
         </w:rPr>
-        <w:t xml:space="preserve">This project purpose is to construct and use a map (floor plan) by an autonomous robot, </w:t>
+        <w:t>This project</w:t>
+      </w:r>
+      <w:r>
+        <w:rPr>
+          <w:lang w:val="en-US"/>
+        </w:rPr>
+        <w:t>'s</w:t>
+      </w:r>
+      <w:r>
+        <w:rPr>
+          <w:lang w:val="en-US"/>
+        </w:rPr>
+        <w:t xml:space="preserve"> purpos</w:t>
+      </w:r>
+      <w:bookmarkStart w:id="0" w:name="_GoBack"/>
+      <w:bookmarkEnd w:id="0"/>
+      <w:r>
+        <w:rPr>
+          <w:lang w:val="en-US"/>
+        </w:rPr>
+        <w:t xml:space="preserve">e is to construct and use a map (floor plan) by an autonomous robot, </w:t>
       </w:r>
       <w:proofErr w:type="gramStart"/>
       <w:r>
@@ -857,7 +947,25 @@
         <w:rPr>
           <w:lang w:val="en-US"/>
         </w:rPr>
-        <w:t xml:space="preserve"> angles. For each step, the sharp IT sensor will take a sample, resulting 22 samples, which will be sent to the host PC. Using </w:t>
+        <w:t xml:space="preserve"> angles. For each step, the sharp IT sensor will take a sample, resulting</w:t>
+      </w:r>
+      <w:r>
+        <w:rPr>
+          <w:lang w:val="en-US"/>
+        </w:rPr>
+        <w:t xml:space="preserve"> in</w:t>
+      </w:r>
+      <w:r>
+        <w:rPr>
+          <w:lang w:val="en-US"/>
+        </w:rPr>
+        <w:t xml:space="preserve"> 22 samples, which will be sent to the host PC. Using </w:t>
+      </w:r>
+      <w:r>
+        <w:rPr>
+          <w:lang w:val="en-US"/>
+        </w:rPr>
+        <w:t xml:space="preserve">the </w:t>
       </w:r>
       <w:proofErr w:type="spellStart"/>
       <w:r>
@@ -877,7 +985,19 @@
         <w:rPr>
           <w:lang w:val="en-US"/>
         </w:rPr>
-        <w:t xml:space="preserve"> function code, the conversion from polar to cartesian coordinates take place. </w:t>
+        <w:t xml:space="preserve"> function code, the conversion from polar to cartesian coordinates take</w:t>
+      </w:r>
+      <w:r>
+        <w:rPr>
+          <w:lang w:val="en-US"/>
+        </w:rPr>
+        <w:t>s</w:t>
+      </w:r>
+      <w:r>
+        <w:rPr>
+          <w:lang w:val="en-US"/>
+        </w:rPr>
+        <w:t xml:space="preserve"> place. </w:t>
       </w:r>
     </w:p>
     <w:p>
@@ -1241,7 +1361,19 @@
         <w:rPr>
           <w:lang w:val="en-US"/>
         </w:rPr>
-        <w:t>Regarding robot</w:t>
+        <w:t xml:space="preserve">Regarding </w:t>
+      </w:r>
+      <w:r>
+        <w:rPr>
+          <w:lang w:val="en-US"/>
+        </w:rPr>
+        <w:t xml:space="preserve">the </w:t>
+      </w:r>
+      <w:r>
+        <w:rPr>
+          <w:lang w:val="en-US"/>
+        </w:rPr>
+        <w:t>robot</w:t>
       </w:r>
       <w:r>
         <w:rPr>
@@ -1481,7 +1613,7 @@
         <w:rPr>
           <w:lang w:val="en-US"/>
         </w:rPr>
-        <w:t>are</w:t>
+        <w:t>is</w:t>
       </w:r>
       <w:r>
         <w:rPr>
@@ -1623,19 +1755,19 @@
         <w:rPr>
           <w:lang w:val="en-US"/>
         </w:rPr>
-        <w:t xml:space="preserve">The main idea of the algorithm is to split the image in rectangular areas, </w:t>
-      </w:r>
-      <w:r>
-        <w:rPr>
-          <w:lang w:val="en-US"/>
-        </w:rPr>
-        <w:t xml:space="preserve">in order </w:t>
-      </w:r>
-      <w:r>
-        <w:rPr>
-          <w:lang w:val="en-US"/>
-        </w:rPr>
-        <w:t>to calculate the thresholds</w:t>
+        <w:t>The main idea of the algorithm is to split the image in</w:t>
+      </w:r>
+      <w:r>
+        <w:rPr>
+          <w:lang w:val="en-US"/>
+        </w:rPr>
+        <w:t>to</w:t>
+      </w:r>
+      <w:r>
+        <w:rPr>
+          <w:lang w:val="en-US"/>
+        </w:rPr>
+        <w:t xml:space="preserve"> rectangular areas, to calculate the thresholds</w:t>
       </w:r>
       <w:r>
         <w:rPr>
@@ -1653,21 +1785,19 @@
         <w:rPr>
           <w:lang w:val="en-US"/>
         </w:rPr>
-        <w:t xml:space="preserve">The image will be </w:t>
-      </w:r>
-      <w:proofErr w:type="spellStart"/>
-      <w:r>
-        <w:rPr>
-          <w:lang w:val="en-US"/>
-        </w:rPr>
-        <w:t>splitted</w:t>
-      </w:r>
-      <w:proofErr w:type="spellEnd"/>
-      <w:r>
-        <w:rPr>
-          <w:lang w:val="en-US"/>
-        </w:rPr>
-        <w:t xml:space="preserve"> in multiple pixels and each one of them will be iterated, in order to update the threshold only when it is less than or bigger that the current threshold. “If a pixel’s RBG value is</w:t>
+        <w:t>The image will be split in multiple pixels and each one of them will be iterated, to update the threshold only when it is less than or bigger tha</w:t>
+      </w:r>
+      <w:r>
+        <w:rPr>
+          <w:lang w:val="en-US"/>
+        </w:rPr>
+        <w:t>n</w:t>
+      </w:r>
+      <w:r>
+        <w:rPr>
+          <w:lang w:val="en-US"/>
+        </w:rPr>
+        <w:t xml:space="preserve"> the current threshold. “If a pixel’s RBG value is</w:t>
       </w:r>
       <w:r>
         <w:rPr>
@@ -1766,7 +1896,19 @@
         <w:rPr>
           <w:lang w:val="en-US"/>
         </w:rPr>
-        <w:t xml:space="preserve">medicinal, machine/robot vision, patter recognition, video processing, etc. </w:t>
+        <w:t>medicinal, machine/robot vision, patter</w:t>
+      </w:r>
+      <w:r>
+        <w:rPr>
+          <w:lang w:val="en-US"/>
+        </w:rPr>
+        <w:t>n</w:t>
+      </w:r>
+      <w:r>
+        <w:rPr>
+          <w:lang w:val="en-US"/>
+        </w:rPr>
+        <w:t xml:space="preserve"> recognition, video processing, etc. </w:t>
       </w:r>
     </w:p>
     <w:p>
@@ -1891,7 +2033,19 @@
         <w:rPr>
           <w:lang w:val="en-US"/>
         </w:rPr>
-        <w:t xml:space="preserve">. The real time video is a set </w:t>
+        <w:t>. The real</w:t>
+      </w:r>
+      <w:r>
+        <w:rPr>
+          <w:lang w:val="en-US"/>
+        </w:rPr>
+        <w:t>-</w:t>
+      </w:r>
+      <w:r>
+        <w:rPr>
+          <w:lang w:val="en-US"/>
+        </w:rPr>
+        <w:t xml:space="preserve">time video is a set </w:t>
       </w:r>
       <w:r>
         <w:rPr>
@@ -1957,7 +2111,19 @@
         <w:rPr>
           <w:lang w:val="en-US"/>
         </w:rPr>
-        <w:t>f the position of the pixel which is matching the ball color is far left, the robot will be moved to the right, and if the position is far right, the robot will be moved to the left, until the pixel</w:t>
+        <w:t>f the position of the pixel which is matching the ball color is far left, the robot will be moved to the right, and if the position is far</w:t>
+      </w:r>
+      <w:r>
+        <w:rPr>
+          <w:lang w:val="en-US"/>
+        </w:rPr>
+        <w:t>-</w:t>
+      </w:r>
+      <w:r>
+        <w:rPr>
+          <w:lang w:val="en-US"/>
+        </w:rPr>
+        <w:t>right, the robot will be moved to the left, until the pixel</w:t>
       </w:r>
       <w:r>
         <w:rPr>
@@ -2106,7 +2272,19 @@
         <w:rPr>
           <w:lang w:val="en-US"/>
         </w:rPr>
-        <w:t xml:space="preserve"> all components, including raspberry, camera, motors and batteries. The robot </w:t>
+        <w:t xml:space="preserve"> all components, including raspberry, camera, motors</w:t>
+      </w:r>
+      <w:r>
+        <w:rPr>
+          <w:lang w:val="en-US"/>
+        </w:rPr>
+        <w:t>,</w:t>
+      </w:r>
+      <w:r>
+        <w:rPr>
+          <w:lang w:val="en-US"/>
+        </w:rPr>
+        <w:t xml:space="preserve"> and batteries. The robot </w:t>
       </w:r>
       <w:r>
         <w:rPr>
@@ -2143,7 +2321,19 @@
         <w:rPr>
           <w:lang w:val="en-US"/>
         </w:rPr>
-        <w:t xml:space="preserve"> through L293D motor driver</w:t>
+        <w:t xml:space="preserve"> through </w:t>
+      </w:r>
+      <w:r>
+        <w:rPr>
+          <w:lang w:val="en-US"/>
+        </w:rPr>
+        <w:t xml:space="preserve">an </w:t>
+      </w:r>
+      <w:r>
+        <w:rPr>
+          <w:lang w:val="en-US"/>
+        </w:rPr>
+        <w:t>L293D motor driver</w:t>
       </w:r>
       <w:r>
         <w:rPr>
@@ -2218,7 +2408,21 @@
           <w:b/>
           <w:i/>
         </w:rPr>
-        <w:t>An Image Based Path Planning And Motion Planning for Autonomous Robot</w:t>
+        <w:t>An Image</w:t>
+      </w:r>
+      <w:r>
+        <w:rPr>
+          <w:b/>
+          <w:i/>
+        </w:rPr>
+        <w:t>-</w:t>
+      </w:r>
+      <w:r>
+        <w:rPr>
+          <w:b/>
+          <w:i/>
+        </w:rPr>
+        <w:t>Based Path Planning And Motion Planning for Autonomous Robot</w:t>
       </w:r>
     </w:p>
     <w:p>
@@ -2273,7 +2477,19 @@
         <w:rPr>
           <w:lang w:val="en-US"/>
         </w:rPr>
-        <w:t xml:space="preserve"> Academy, India, has the main idea on finding a path for autonomous robots in an unknown environment using image processing. </w:t>
+        <w:t xml:space="preserve"> Academy, India, has the main idea o</w:t>
+      </w:r>
+      <w:r>
+        <w:rPr>
+          <w:lang w:val="en-US"/>
+        </w:rPr>
+        <w:t>f</w:t>
+      </w:r>
+      <w:r>
+        <w:rPr>
+          <w:lang w:val="en-US"/>
+        </w:rPr>
+        <w:t xml:space="preserve"> finding a path for autonomous robots in an unknown environment using image processing. </w:t>
       </w:r>
       <w:r>
         <w:rPr>
@@ -2297,7 +2513,19 @@
         <w:rPr>
           <w:i/>
         </w:rPr>
-        <w:t xml:space="preserve">An Image Based Path Planning </w:t>
+        <w:t>An Image</w:t>
+      </w:r>
+      <w:r>
+        <w:rPr>
+          <w:i/>
+        </w:rPr>
+        <w:t>-</w:t>
+      </w:r>
+      <w:r>
+        <w:rPr>
+          <w:i/>
+        </w:rPr>
+        <w:t xml:space="preserve">Based Path Planning </w:t>
       </w:r>
       <w:proofErr w:type="gramStart"/>
       <w:r>
@@ -2323,10 +2551,28 @@
         <w:rPr>
           <w:lang w:val="en-US"/>
         </w:rPr>
-        <w:t xml:space="preserve"> is based on finding the shortest path for a robot, while avoiding obstacles in a complete unknown environment. “</w:t>
-      </w:r>
-      <w:r>
-        <w:t>The proposed method is based on stereo images processing which can be captured by the camera set equipped on Base station system (Computer)</w:t>
+        <w:t xml:space="preserve"> is based on finding the shortest path for a robot, while avoiding obstacles in a complete</w:t>
+      </w:r>
+      <w:r>
+        <w:rPr>
+          <w:lang w:val="en-US"/>
+        </w:rPr>
+        <w:t>ly</w:t>
+      </w:r>
+      <w:r>
+        <w:rPr>
+          <w:lang w:val="en-US"/>
+        </w:rPr>
+        <w:t xml:space="preserve"> unknown environment. “</w:t>
+      </w:r>
+      <w:r>
+        <w:t xml:space="preserve">The proposed method is based on stereo images processing which can be captured by the camera set equipped on </w:t>
+      </w:r>
+      <w:r>
+        <w:t xml:space="preserve">the </w:t>
+      </w:r>
+      <w:r>
+        <w:t>Base station system (Computer)</w:t>
       </w:r>
       <w:r>
         <w:rPr>
@@ -2357,7 +2603,19 @@
         <w:rPr>
           <w:lang w:val="en-US"/>
         </w:rPr>
-        <w:t>The image detection is based on captured images, which are processed as grayscale images. The grayscale images are used because “the information quantity can be reduced to one third of color image”. [10]</w:t>
+        <w:t>The image detection is based on captured images, which are processed as grayscale images. The grayscale images are used because “the information quantity can be reduced to one</w:t>
+      </w:r>
+      <w:r>
+        <w:rPr>
+          <w:lang w:val="en-US"/>
+        </w:rPr>
+        <w:t>-</w:t>
+      </w:r>
+      <w:r>
+        <w:rPr>
+          <w:lang w:val="en-US"/>
+        </w:rPr>
+        <w:t>third of color image”. [10]</w:t>
       </w:r>
       <w:r>
         <w:rPr>
@@ -2365,14 +2623,12 @@
         </w:rPr>
         <w:t xml:space="preserve"> The obstacle detection methods </w:t>
       </w:r>
-      <w:proofErr w:type="gramStart"/>
-      <w:r>
-        <w:rPr>
-          <w:lang w:val="en-US"/>
-        </w:rPr>
-        <w:t>is</w:t>
-      </w:r>
-      <w:proofErr w:type="gramEnd"/>
+      <w:r>
+        <w:rPr>
+          <w:lang w:val="en-US"/>
+        </w:rPr>
+        <w:t>are</w:t>
+      </w:r>
       <w:r>
         <w:rPr>
           <w:lang w:val="en-US"/>
@@ -2426,7 +2682,7 @@
         <w:rPr>
           <w:lang w:val="en-US"/>
         </w:rPr>
-        <w:t xml:space="preserve"> This process is made in order to detected in which “category” will the pixel </w:t>
+        <w:t xml:space="preserve"> This process is made to detect in which “category” will the pixel </w:t>
       </w:r>
       <w:r>
         <w:rPr>
@@ -2457,7 +2713,7 @@
         <w:rPr>
           <w:lang w:val="en-US"/>
         </w:rPr>
-        <w:t>For path planning, the previous image (from the obstacle detection step) is divided into a square grid “which is called as grid-based approach”.</w:t>
+        <w:t>For path planning, the previous image (from the obstacle detection step) is divided into a square grid “which is called a grid-based approach”.</w:t>
       </w:r>
       <w:r>
         <w:rPr>
@@ -2495,19 +2751,11 @@
         </w:rPr>
         <w:t xml:space="preserve">the </w:t>
       </w:r>
-      <w:proofErr w:type="spellStart"/>
-      <w:r>
-        <w:rPr>
-          <w:lang w:val="en-US"/>
-        </w:rPr>
-        <w:t>goal</w:t>
-      </w:r>
-      <w:proofErr w:type="spellEnd"/>
-      <w:r>
-        <w:rPr>
-          <w:lang w:val="en-US"/>
-        </w:rPr>
-        <w:t xml:space="preserve"> configuration “G”, the shortest path</w:t>
+      <w:r>
+        <w:rPr>
+          <w:lang w:val="en-US"/>
+        </w:rPr>
+        <w:t>goal configuration “G”, the shortest path</w:t>
       </w:r>
       <w:r>
         <w:rPr>
@@ -2564,8 +2812,6 @@
         </w:rPr>
         <w:t xml:space="preserve">the </w:t>
       </w:r>
-      <w:bookmarkStart w:id="0" w:name="_GoBack"/>
-      <w:bookmarkEnd w:id="0"/>
       <w:r>
         <w:rPr>
           <w:lang w:val="en-US"/>
@@ -2829,7 +3075,7 @@
         </w:rPr>
       </w:pPr>
       <w:r>
-        <w:t xml:space="preserve">Ovierview: </w:t>
+        <w:t xml:space="preserve">Overview: </w:t>
       </w:r>
       <w:hyperlink r:id="rId22" w:history="1">
         <w:r>
